--- a/puntos.docx
+++ b/puntos.docx
@@ -3481,104 +3481,529 @@
     <w:p>
       <w:pPr>
         <w:rPr>
-          <w:b/>
-          <w:bCs/>
-          <w:sz w:val="28"/>
-          <w:szCs w:val="28"/>
-          <w:lang w:val="es-ES"/>
-        </w:rPr>
-      </w:pPr>
-      <w:r>
-        <w:rPr>
-          <w:b/>
-          <w:bCs/>
-          <w:sz w:val="28"/>
-          <w:szCs w:val="28"/>
-          <w:lang w:val="es-ES"/>
-        </w:rPr>
-        <w:t>Estructura General del Código:</w:t>
-      </w:r>
-    </w:p>
-    <w:p>
-      <w:pPr>
-        <w:rPr>
-          <w:sz w:val="28"/>
-          <w:szCs w:val="28"/>
-          <w:lang w:val="es-ES"/>
-        </w:rPr>
-      </w:pPr>
-    </w:p>
-    <w:p>
-      <w:pPr>
-        <w:rPr>
-          <w:sz w:val="28"/>
-          <w:szCs w:val="28"/>
-          <w:lang w:val="es-ES"/>
-        </w:rPr>
-      </w:pPr>
-      <w:r>
-        <w:rPr>
-          <w:sz w:val="28"/>
-          <w:szCs w:val="28"/>
-          <w:lang w:val="es-ES"/>
-        </w:rPr>
-        <w:t>El código consta de varias funciones definidas, cada una con un propósito específico en el proceso de clasificación de números de admisión. Estas funciones incluyen operaciones para tomar partes de un número, buscar divisores, identificar categorías basadas en los divisores, y otras operaciones de manipulación de números.</w:t>
-      </w:r>
-    </w:p>
-    <w:p>
-      <w:pPr>
-        <w:rPr>
-          <w:sz w:val="28"/>
-          <w:szCs w:val="28"/>
-          <w:lang w:val="es-ES"/>
-        </w:rPr>
-      </w:pPr>
-    </w:p>
-    <w:p>
-      <w:pPr>
-        <w:rPr>
-          <w:b/>
-          <w:bCs/>
-          <w:sz w:val="28"/>
-          <w:szCs w:val="28"/>
-          <w:lang w:val="es-ES"/>
-        </w:rPr>
-      </w:pPr>
-      <w:r>
-        <w:rPr>
-          <w:b/>
-          <w:bCs/>
-          <w:sz w:val="28"/>
-          <w:szCs w:val="28"/>
-          <w:lang w:val="es-ES"/>
-        </w:rPr>
-        <w:t>Funciones de Manipulación de Números:</w:t>
-      </w:r>
-    </w:p>
-    <w:p>
-      <w:pPr>
-        <w:rPr>
-          <w:sz w:val="28"/>
-          <w:szCs w:val="28"/>
-          <w:lang w:val="es-ES"/>
-        </w:rPr>
-      </w:pPr>
-    </w:p>
-    <w:p>
-      <w:pPr>
-        <w:rPr>
-          <w:sz w:val="28"/>
-          <w:szCs w:val="28"/>
-          <w:lang w:val="es-ES"/>
-        </w:rPr>
-      </w:pPr>
-      <w:r>
-        <w:rPr>
-          <w:sz w:val="28"/>
-          <w:szCs w:val="28"/>
-          <w:lang w:val="es-ES"/>
-        </w:rPr>
-        <w:t xml:space="preserve">Las primeras funciones definidas son </w:t>
+          <w:sz w:val="28"/>
+          <w:szCs w:val="28"/>
+          <w:lang w:val="es-ES"/>
+        </w:rPr>
+      </w:pPr>
+      <w:r>
+        <w:rPr>
+          <w:sz w:val="28"/>
+          <w:szCs w:val="28"/>
+          <w:lang w:val="es-ES"/>
+        </w:rPr>
+        <w:t>A continuación, se detallará el funcionamiento de las funciones clave y el porqué de las operaciones matemáticas utilizadas.</w:t>
+      </w:r>
+    </w:p>
+    <w:p>
+      <w:pPr>
+        <w:rPr>
+          <w:sz w:val="28"/>
+          <w:szCs w:val="28"/>
+          <w:lang w:val="es-ES"/>
+        </w:rPr>
+      </w:pPr>
+    </w:p>
+    <w:p>
+      <w:pPr>
+        <w:rPr>
+          <w:sz w:val="28"/>
+          <w:szCs w:val="28"/>
+          <w:lang w:val="es-ES"/>
+        </w:rPr>
+      </w:pPr>
+      <w:r>
+        <w:rPr>
+          <w:sz w:val="28"/>
+          <w:szCs w:val="28"/>
+          <w:lang w:val="es-ES"/>
+        </w:rPr>
+        <w:t>Extracción de Partes del Número</w:t>
+      </w:r>
+    </w:p>
+    <w:p>
+      <w:pPr>
+        <w:rPr>
+          <w:sz w:val="28"/>
+          <w:szCs w:val="28"/>
+          <w:lang w:val="es-ES"/>
+        </w:rPr>
+      </w:pPr>
+    </w:p>
+    <w:p>
+      <w:pPr>
+        <w:rPr>
+          <w:sz w:val="28"/>
+          <w:szCs w:val="28"/>
+          <w:lang w:val="es-ES"/>
+        </w:rPr>
+      </w:pPr>
+      <w:r>
+        <w:rPr>
+          <w:sz w:val="28"/>
+          <w:szCs w:val="28"/>
+          <w:lang w:val="es-ES"/>
+        </w:rPr>
+        <w:t>La descomposición del número en partes significativas se realiza con tres funciones principales:</w:t>
+      </w:r>
+    </w:p>
+    <w:p>
+      <w:pPr>
+        <w:rPr>
+          <w:sz w:val="28"/>
+          <w:szCs w:val="28"/>
+          <w:lang w:val="es-ES"/>
+        </w:rPr>
+      </w:pPr>
+    </w:p>
+    <w:p>
+      <w:pPr>
+        <w:pStyle w:val="Prrafodelista"/>
+        <w:numPr>
+          <w:ilvl w:val="0"/>
+          <w:numId w:val="4"/>
+        </w:numPr>
+        <w:rPr>
+          <w:sz w:val="28"/>
+          <w:szCs w:val="28"/>
+          <w:lang w:val="es-ES"/>
+        </w:rPr>
+      </w:pPr>
+      <w:r>
+        <w:rPr>
+          <w:sz w:val="28"/>
+          <w:szCs w:val="28"/>
+          <w:lang w:val="es-ES"/>
+        </w:rPr>
+        <w:t>*</w:t>
+      </w:r>
+      <w:proofErr w:type="spellStart"/>
+      <w:r>
+        <w:rPr>
+          <w:sz w:val="28"/>
+          <w:szCs w:val="28"/>
+          <w:lang w:val="es-ES"/>
+        </w:rPr>
+        <w:t>tomarTresPrim</w:t>
+      </w:r>
+      <w:proofErr w:type="spellEnd"/>
+      <w:r>
+        <w:rPr>
+          <w:sz w:val="28"/>
+          <w:szCs w:val="28"/>
+          <w:lang w:val="es-ES"/>
+        </w:rPr>
+        <w:t>*</w:t>
+      </w:r>
+    </w:p>
+    <w:p>
+      <w:pPr>
+        <w:pStyle w:val="Prrafodelista"/>
+        <w:rPr>
+          <w:sz w:val="28"/>
+          <w:szCs w:val="28"/>
+          <w:lang w:val="es-ES"/>
+        </w:rPr>
+      </w:pPr>
+    </w:p>
+    <w:p>
+      <w:pPr>
+        <w:rPr>
+          <w:sz w:val="28"/>
+          <w:szCs w:val="28"/>
+          <w:lang w:val="es-ES"/>
+        </w:rPr>
+      </w:pPr>
+      <w:r>
+        <w:rPr>
+          <w:sz w:val="28"/>
+          <w:szCs w:val="28"/>
+          <w:lang w:val="es-ES"/>
+        </w:rPr>
+        <w:t xml:space="preserve">    </w:t>
+      </w:r>
+      <w:proofErr w:type="spellStart"/>
+      <w:proofErr w:type="gramStart"/>
+      <w:r>
+        <w:rPr>
+          <w:sz w:val="28"/>
+          <w:szCs w:val="28"/>
+          <w:lang w:val="es-ES"/>
+        </w:rPr>
+        <w:t>tomarTresPrim</w:t>
+      </w:r>
+      <w:proofErr w:type="spellEnd"/>
+      <w:r>
+        <w:rPr>
+          <w:sz w:val="28"/>
+          <w:szCs w:val="28"/>
+          <w:lang w:val="es-ES"/>
+        </w:rPr>
+        <w:t xml:space="preserve"> :</w:t>
+      </w:r>
+      <w:proofErr w:type="gramEnd"/>
+      <w:r>
+        <w:rPr>
+          <w:sz w:val="28"/>
+          <w:szCs w:val="28"/>
+          <w:lang w:val="es-ES"/>
+        </w:rPr>
+        <w:t xml:space="preserve">: </w:t>
+      </w:r>
+      <w:proofErr w:type="spellStart"/>
+      <w:r>
+        <w:rPr>
+          <w:sz w:val="28"/>
+          <w:szCs w:val="28"/>
+          <w:lang w:val="es-ES"/>
+        </w:rPr>
+        <w:t>Double</w:t>
+      </w:r>
+      <w:proofErr w:type="spellEnd"/>
+      <w:r>
+        <w:rPr>
+          <w:sz w:val="28"/>
+          <w:szCs w:val="28"/>
+          <w:lang w:val="es-ES"/>
+        </w:rPr>
+        <w:t xml:space="preserve"> -&gt; </w:t>
+      </w:r>
+      <w:proofErr w:type="spellStart"/>
+      <w:r>
+        <w:rPr>
+          <w:sz w:val="28"/>
+          <w:szCs w:val="28"/>
+          <w:lang w:val="es-ES"/>
+        </w:rPr>
+        <w:t>Int</w:t>
+      </w:r>
+      <w:proofErr w:type="spellEnd"/>
+    </w:p>
+    <w:p>
+      <w:pPr>
+        <w:rPr>
+          <w:sz w:val="28"/>
+          <w:szCs w:val="28"/>
+          <w:lang w:val="es-ES"/>
+        </w:rPr>
+      </w:pPr>
+      <w:r>
+        <w:rPr>
+          <w:sz w:val="28"/>
+          <w:szCs w:val="28"/>
+          <w:lang w:val="es-ES"/>
+        </w:rPr>
+        <w:t xml:space="preserve">    </w:t>
+      </w:r>
+      <w:proofErr w:type="spellStart"/>
+      <w:r>
+        <w:rPr>
+          <w:sz w:val="28"/>
+          <w:szCs w:val="28"/>
+          <w:lang w:val="es-ES"/>
+        </w:rPr>
+        <w:t>tomarTresPrim</w:t>
+      </w:r>
+      <w:proofErr w:type="spellEnd"/>
+      <w:r>
+        <w:rPr>
+          <w:sz w:val="28"/>
+          <w:szCs w:val="28"/>
+          <w:lang w:val="es-ES"/>
+        </w:rPr>
+        <w:t xml:space="preserve"> x = </w:t>
+      </w:r>
+      <w:proofErr w:type="spellStart"/>
+      <w:r>
+        <w:rPr>
+          <w:sz w:val="28"/>
+          <w:szCs w:val="28"/>
+          <w:lang w:val="es-ES"/>
+        </w:rPr>
+        <w:t>floor</w:t>
+      </w:r>
+      <w:proofErr w:type="spellEnd"/>
+      <w:r>
+        <w:rPr>
+          <w:sz w:val="28"/>
+          <w:szCs w:val="28"/>
+          <w:lang w:val="es-ES"/>
+        </w:rPr>
+        <w:t xml:space="preserve"> (x / 100000)</w:t>
+      </w:r>
+    </w:p>
+    <w:p>
+      <w:pPr>
+        <w:rPr>
+          <w:sz w:val="28"/>
+          <w:szCs w:val="28"/>
+          <w:lang w:val="es-ES"/>
+        </w:rPr>
+      </w:pPr>
+      <w:r>
+        <w:rPr>
+          <w:sz w:val="28"/>
+          <w:szCs w:val="28"/>
+          <w:lang w:val="es-ES"/>
+        </w:rPr>
+        <w:t xml:space="preserve">    </w:t>
+      </w:r>
+    </w:p>
+    <w:p>
+      <w:pPr>
+        <w:rPr>
+          <w:sz w:val="28"/>
+          <w:szCs w:val="28"/>
+          <w:lang w:val="es-ES"/>
+        </w:rPr>
+      </w:pPr>
+      <w:r>
+        <w:rPr>
+          <w:sz w:val="28"/>
+          <w:szCs w:val="28"/>
+          <w:lang w:val="es-ES"/>
+        </w:rPr>
+        <w:t xml:space="preserve">    Esta función extrae los tres primeros dígitos del número. Al dividir el número por 100000 y tomar el piso del resultado, se eliminan los dígitos menos significativos, dejando sólo los tres primeros. Esto es crucial para interpretar el periodo académico.</w:t>
+      </w:r>
+    </w:p>
+    <w:p>
+      <w:pPr>
+        <w:rPr>
+          <w:sz w:val="28"/>
+          <w:szCs w:val="28"/>
+          <w:lang w:val="es-ES"/>
+        </w:rPr>
+      </w:pPr>
+    </w:p>
+    <w:p>
+      <w:pPr>
+        <w:rPr>
+          <w:sz w:val="28"/>
+          <w:szCs w:val="28"/>
+          <w:lang w:val="es-ES"/>
+        </w:rPr>
+      </w:pPr>
+      <w:r>
+        <w:rPr>
+          <w:sz w:val="28"/>
+          <w:szCs w:val="28"/>
+          <w:lang w:val="es-ES"/>
+        </w:rPr>
+        <w:t>2. *</w:t>
+      </w:r>
+      <w:proofErr w:type="spellStart"/>
+      <w:r>
+        <w:rPr>
+          <w:sz w:val="28"/>
+          <w:szCs w:val="28"/>
+          <w:lang w:val="es-ES"/>
+        </w:rPr>
+        <w:t>tomarDos</w:t>
+      </w:r>
+      <w:proofErr w:type="spellEnd"/>
+      <w:r>
+        <w:rPr>
+          <w:sz w:val="28"/>
+          <w:szCs w:val="28"/>
+          <w:lang w:val="es-ES"/>
+        </w:rPr>
+        <w:t>*</w:t>
+      </w:r>
+    </w:p>
+    <w:p>
+      <w:pPr>
+        <w:rPr>
+          <w:sz w:val="28"/>
+          <w:szCs w:val="28"/>
+          <w:lang w:val="es-ES"/>
+        </w:rPr>
+      </w:pPr>
+    </w:p>
+    <w:p>
+      <w:pPr>
+        <w:rPr>
+          <w:sz w:val="28"/>
+          <w:szCs w:val="28"/>
+          <w:lang w:val="es-ES"/>
+        </w:rPr>
+      </w:pPr>
+      <w:r>
+        <w:rPr>
+          <w:sz w:val="28"/>
+          <w:szCs w:val="28"/>
+          <w:lang w:val="es-ES"/>
+        </w:rPr>
+        <w:t xml:space="preserve">    </w:t>
+      </w:r>
+      <w:proofErr w:type="spellStart"/>
+      <w:proofErr w:type="gramStart"/>
+      <w:r>
+        <w:rPr>
+          <w:sz w:val="28"/>
+          <w:szCs w:val="28"/>
+          <w:lang w:val="es-ES"/>
+        </w:rPr>
+        <w:t>tomarDos</w:t>
+      </w:r>
+      <w:proofErr w:type="spellEnd"/>
+      <w:r>
+        <w:rPr>
+          <w:sz w:val="28"/>
+          <w:szCs w:val="28"/>
+          <w:lang w:val="es-ES"/>
+        </w:rPr>
+        <w:t xml:space="preserve"> :</w:t>
+      </w:r>
+      <w:proofErr w:type="gramEnd"/>
+      <w:r>
+        <w:rPr>
+          <w:sz w:val="28"/>
+          <w:szCs w:val="28"/>
+          <w:lang w:val="es-ES"/>
+        </w:rPr>
+        <w:t xml:space="preserve">: </w:t>
+      </w:r>
+      <w:proofErr w:type="spellStart"/>
+      <w:r>
+        <w:rPr>
+          <w:sz w:val="28"/>
+          <w:szCs w:val="28"/>
+          <w:lang w:val="es-ES"/>
+        </w:rPr>
+        <w:t>Int</w:t>
+      </w:r>
+      <w:proofErr w:type="spellEnd"/>
+      <w:r>
+        <w:rPr>
+          <w:sz w:val="28"/>
+          <w:szCs w:val="28"/>
+          <w:lang w:val="es-ES"/>
+        </w:rPr>
+        <w:t xml:space="preserve"> -&gt; </w:t>
+      </w:r>
+      <w:proofErr w:type="spellStart"/>
+      <w:r>
+        <w:rPr>
+          <w:sz w:val="28"/>
+          <w:szCs w:val="28"/>
+          <w:lang w:val="es-ES"/>
+        </w:rPr>
+        <w:t>Int</w:t>
+      </w:r>
+      <w:proofErr w:type="spellEnd"/>
+    </w:p>
+    <w:p>
+      <w:pPr>
+        <w:rPr>
+          <w:sz w:val="28"/>
+          <w:szCs w:val="28"/>
+          <w:lang w:val="es-ES"/>
+        </w:rPr>
+      </w:pPr>
+      <w:r>
+        <w:rPr>
+          <w:sz w:val="28"/>
+          <w:szCs w:val="28"/>
+          <w:lang w:val="es-ES"/>
+        </w:rPr>
+        <w:lastRenderedPageBreak/>
+        <w:t xml:space="preserve">    </w:t>
+      </w:r>
+      <w:proofErr w:type="spellStart"/>
+      <w:r>
+        <w:rPr>
+          <w:sz w:val="28"/>
+          <w:szCs w:val="28"/>
+          <w:lang w:val="es-ES"/>
+        </w:rPr>
+        <w:t>tomarDos</w:t>
+      </w:r>
+      <w:proofErr w:type="spellEnd"/>
+      <w:r>
+        <w:rPr>
+          <w:sz w:val="28"/>
+          <w:szCs w:val="28"/>
+          <w:lang w:val="es-ES"/>
+        </w:rPr>
+        <w:t xml:space="preserve"> x = mod (</w:t>
+      </w:r>
+      <w:proofErr w:type="spellStart"/>
+      <w:r>
+        <w:rPr>
+          <w:sz w:val="28"/>
+          <w:szCs w:val="28"/>
+          <w:lang w:val="es-ES"/>
+        </w:rPr>
+        <w:t>div</w:t>
+      </w:r>
+      <w:proofErr w:type="spellEnd"/>
+      <w:r>
+        <w:rPr>
+          <w:sz w:val="28"/>
+          <w:szCs w:val="28"/>
+          <w:lang w:val="es-ES"/>
+        </w:rPr>
+        <w:t xml:space="preserve"> x 1000) 100</w:t>
+      </w:r>
+    </w:p>
+    <w:p>
+      <w:pPr>
+        <w:rPr>
+          <w:sz w:val="28"/>
+          <w:szCs w:val="28"/>
+          <w:lang w:val="es-ES"/>
+        </w:rPr>
+      </w:pPr>
+      <w:r>
+        <w:rPr>
+          <w:sz w:val="28"/>
+          <w:szCs w:val="28"/>
+          <w:lang w:val="es-ES"/>
+        </w:rPr>
+        <w:t xml:space="preserve">    </w:t>
+      </w:r>
+    </w:p>
+    <w:p>
+      <w:pPr>
+        <w:rPr>
+          <w:sz w:val="28"/>
+          <w:szCs w:val="28"/>
+          <w:lang w:val="es-ES"/>
+        </w:rPr>
+      </w:pPr>
+      <w:r>
+        <w:rPr>
+          <w:sz w:val="28"/>
+          <w:szCs w:val="28"/>
+          <w:lang w:val="es-ES"/>
+        </w:rPr>
+        <w:t xml:space="preserve">    Aquí, se extraen los dos dígitos centrales que representan el programa académico. Primero, se divide el número por 1000 para descartar los tres últimos dígitos. Luego, se aplica el módulo 100 para obtener los dos últimos dígitos del resultado anterior. Esta combinación de división y módulo es esencial para aislar los dígitos deseados.</w:t>
+      </w:r>
+    </w:p>
+    <w:p>
+      <w:pPr>
+        <w:rPr>
+          <w:sz w:val="28"/>
+          <w:szCs w:val="28"/>
+          <w:lang w:val="es-ES"/>
+        </w:rPr>
+      </w:pPr>
+    </w:p>
+    <w:p>
+      <w:pPr>
+        <w:rPr>
+          <w:sz w:val="28"/>
+          <w:szCs w:val="28"/>
+          <w:lang w:val="es-ES"/>
+        </w:rPr>
+      </w:pPr>
+      <w:r>
+        <w:rPr>
+          <w:sz w:val="28"/>
+          <w:szCs w:val="28"/>
+          <w:lang w:val="es-ES"/>
+        </w:rPr>
+        <w:t>3. *</w:t>
       </w:r>
       <w:proofErr w:type="spellStart"/>
       <w:r>
@@ -3596,45 +4021,36 @@
           <w:szCs w:val="28"/>
           <w:lang w:val="es-ES"/>
         </w:rPr>
-        <w:t xml:space="preserve">, </w:t>
-      </w:r>
-      <w:proofErr w:type="spellStart"/>
-      <w:r>
-        <w:rPr>
-          <w:sz w:val="28"/>
-          <w:szCs w:val="28"/>
-          <w:lang w:val="es-ES"/>
-        </w:rPr>
-        <w:t>tomarTresPrim</w:t>
-      </w:r>
-      <w:proofErr w:type="spellEnd"/>
-      <w:r>
-        <w:rPr>
-          <w:sz w:val="28"/>
-          <w:szCs w:val="28"/>
-          <w:lang w:val="es-ES"/>
-        </w:rPr>
-        <w:t xml:space="preserve">, y </w:t>
-      </w:r>
-      <w:proofErr w:type="spellStart"/>
-      <w:r>
-        <w:rPr>
-          <w:sz w:val="28"/>
-          <w:szCs w:val="28"/>
-          <w:lang w:val="es-ES"/>
-        </w:rPr>
-        <w:t>tomarDos</w:t>
-      </w:r>
-      <w:proofErr w:type="spellEnd"/>
-      <w:r>
-        <w:rPr>
-          <w:sz w:val="28"/>
-          <w:szCs w:val="28"/>
-          <w:lang w:val="es-ES"/>
-        </w:rPr>
-        <w:t xml:space="preserve">, las cuales se utilizan para extraer partes específicas de un número. </w:t>
-      </w:r>
-      <w:proofErr w:type="spellStart"/>
+        <w:t>*</w:t>
+      </w:r>
+    </w:p>
+    <w:p>
+      <w:pPr>
+        <w:rPr>
+          <w:sz w:val="28"/>
+          <w:szCs w:val="28"/>
+          <w:lang w:val="es-ES"/>
+        </w:rPr>
+      </w:pPr>
+    </w:p>
+    <w:p>
+      <w:pPr>
+        <w:rPr>
+          <w:sz w:val="28"/>
+          <w:szCs w:val="28"/>
+          <w:lang w:val="es-ES"/>
+        </w:rPr>
+      </w:pPr>
+      <w:r>
+        <w:rPr>
+          <w:sz w:val="28"/>
+          <w:szCs w:val="28"/>
+          <w:lang w:val="es-ES"/>
+        </w:rPr>
+        <w:t xml:space="preserve">    </w:t>
+      </w:r>
+      <w:proofErr w:type="spellStart"/>
+      <w:proofErr w:type="gramStart"/>
       <w:r>
         <w:rPr>
           <w:sz w:val="28"/>
@@ -3650,99 +4066,214 @@
           <w:szCs w:val="28"/>
           <w:lang w:val="es-ES"/>
         </w:rPr>
-        <w:t xml:space="preserve"> toma los últimos tres dígitos de un número decimal, </w:t>
-      </w:r>
-      <w:proofErr w:type="spellStart"/>
-      <w:r>
-        <w:rPr>
-          <w:sz w:val="28"/>
-          <w:szCs w:val="28"/>
-          <w:lang w:val="es-ES"/>
-        </w:rPr>
-        <w:t>tomarTresPrim</w:t>
-      </w:r>
-      <w:proofErr w:type="spellEnd"/>
-      <w:r>
-        <w:rPr>
-          <w:sz w:val="28"/>
-          <w:szCs w:val="28"/>
-          <w:lang w:val="es-ES"/>
-        </w:rPr>
-        <w:t xml:space="preserve"> toma los primeros tres dígitos, y </w:t>
-      </w:r>
-      <w:proofErr w:type="spellStart"/>
-      <w:r>
-        <w:rPr>
-          <w:sz w:val="28"/>
-          <w:szCs w:val="28"/>
-          <w:lang w:val="es-ES"/>
-        </w:rPr>
-        <w:t>tomarDos</w:t>
-      </w:r>
-      <w:proofErr w:type="spellEnd"/>
-      <w:r>
-        <w:rPr>
-          <w:sz w:val="28"/>
-          <w:szCs w:val="28"/>
-          <w:lang w:val="es-ES"/>
-        </w:rPr>
-        <w:t xml:space="preserve"> toma los dos dígitos en la posición central.</w:t>
-      </w:r>
-    </w:p>
-    <w:p>
-      <w:pPr>
-        <w:rPr>
-          <w:sz w:val="28"/>
-          <w:szCs w:val="28"/>
-          <w:lang w:val="es-ES"/>
-        </w:rPr>
-      </w:pPr>
-    </w:p>
-    <w:p>
-      <w:pPr>
-        <w:rPr>
-          <w:b/>
-          <w:bCs/>
-          <w:sz w:val="28"/>
-          <w:szCs w:val="28"/>
-          <w:lang w:val="es-ES"/>
-        </w:rPr>
-      </w:pPr>
-      <w:r>
-        <w:rPr>
-          <w:b/>
-          <w:bCs/>
-          <w:sz w:val="28"/>
-          <w:szCs w:val="28"/>
-          <w:lang w:val="es-ES"/>
-        </w:rPr>
-        <w:t>Funciones de Búsqueda de Divisores:</w:t>
-      </w:r>
-    </w:p>
-    <w:p>
-      <w:pPr>
-        <w:rPr>
-          <w:sz w:val="28"/>
-          <w:szCs w:val="28"/>
-          <w:lang w:val="es-ES"/>
-        </w:rPr>
-      </w:pPr>
-    </w:p>
-    <w:p>
-      <w:pPr>
-        <w:rPr>
-          <w:sz w:val="28"/>
-          <w:szCs w:val="28"/>
-          <w:lang w:val="es-ES"/>
-        </w:rPr>
-      </w:pPr>
-      <w:r>
-        <w:rPr>
-          <w:sz w:val="28"/>
-          <w:szCs w:val="28"/>
-          <w:lang w:val="es-ES"/>
-        </w:rPr>
-        <w:t xml:space="preserve">La función </w:t>
+        <w:t xml:space="preserve"> :</w:t>
+      </w:r>
+      <w:proofErr w:type="gramEnd"/>
+      <w:r>
+        <w:rPr>
+          <w:sz w:val="28"/>
+          <w:szCs w:val="28"/>
+          <w:lang w:val="es-ES"/>
+        </w:rPr>
+        <w:t xml:space="preserve">: </w:t>
+      </w:r>
+      <w:proofErr w:type="spellStart"/>
+      <w:r>
+        <w:rPr>
+          <w:sz w:val="28"/>
+          <w:szCs w:val="28"/>
+          <w:lang w:val="es-ES"/>
+        </w:rPr>
+        <w:t>Double</w:t>
+      </w:r>
+      <w:proofErr w:type="spellEnd"/>
+      <w:r>
+        <w:rPr>
+          <w:sz w:val="28"/>
+          <w:szCs w:val="28"/>
+          <w:lang w:val="es-ES"/>
+        </w:rPr>
+        <w:t xml:space="preserve"> -&gt; </w:t>
+      </w:r>
+      <w:proofErr w:type="spellStart"/>
+      <w:r>
+        <w:rPr>
+          <w:sz w:val="28"/>
+          <w:szCs w:val="28"/>
+          <w:lang w:val="es-ES"/>
+        </w:rPr>
+        <w:t>Int</w:t>
+      </w:r>
+      <w:proofErr w:type="spellEnd"/>
+    </w:p>
+    <w:p>
+      <w:pPr>
+        <w:rPr>
+          <w:sz w:val="28"/>
+          <w:szCs w:val="28"/>
+          <w:lang w:val="es-ES"/>
+        </w:rPr>
+      </w:pPr>
+      <w:r>
+        <w:rPr>
+          <w:sz w:val="28"/>
+          <w:szCs w:val="28"/>
+          <w:lang w:val="es-ES"/>
+        </w:rPr>
+        <w:t xml:space="preserve">    </w:t>
+      </w:r>
+      <w:proofErr w:type="spellStart"/>
+      <w:r>
+        <w:rPr>
+          <w:sz w:val="28"/>
+          <w:szCs w:val="28"/>
+          <w:lang w:val="es-ES"/>
+        </w:rPr>
+        <w:t>tomarTresUlt</w:t>
+      </w:r>
+      <w:proofErr w:type="spellEnd"/>
+      <w:r>
+        <w:rPr>
+          <w:sz w:val="28"/>
+          <w:szCs w:val="28"/>
+          <w:lang w:val="es-ES"/>
+        </w:rPr>
+        <w:t xml:space="preserve"> x = round x - ((</w:t>
+      </w:r>
+      <w:proofErr w:type="spellStart"/>
+      <w:r>
+        <w:rPr>
+          <w:sz w:val="28"/>
+          <w:szCs w:val="28"/>
+          <w:lang w:val="es-ES"/>
+        </w:rPr>
+        <w:t>floor</w:t>
+      </w:r>
+      <w:proofErr w:type="spellEnd"/>
+      <w:r>
+        <w:rPr>
+          <w:sz w:val="28"/>
+          <w:szCs w:val="28"/>
+          <w:lang w:val="es-ES"/>
+        </w:rPr>
+        <w:t xml:space="preserve"> (x / 1000)) * 1000)</w:t>
+      </w:r>
+    </w:p>
+    <w:p>
+      <w:pPr>
+        <w:rPr>
+          <w:sz w:val="28"/>
+          <w:szCs w:val="28"/>
+          <w:lang w:val="es-ES"/>
+        </w:rPr>
+      </w:pPr>
+      <w:r>
+        <w:rPr>
+          <w:sz w:val="28"/>
+          <w:szCs w:val="28"/>
+          <w:lang w:val="es-ES"/>
+        </w:rPr>
+        <w:t xml:space="preserve">    </w:t>
+      </w:r>
+    </w:p>
+    <w:p>
+      <w:pPr>
+        <w:rPr>
+          <w:sz w:val="28"/>
+          <w:szCs w:val="28"/>
+          <w:lang w:val="es-ES"/>
+        </w:rPr>
+      </w:pPr>
+      <w:r>
+        <w:rPr>
+          <w:sz w:val="28"/>
+          <w:szCs w:val="28"/>
+          <w:lang w:val="es-ES"/>
+        </w:rPr>
+        <w:t xml:space="preserve">    Esta función obtiene los últimos tres dígitos del número. Se redondea el número y se resta el resultado de dividir el número por 1000 (despreciando los decimales) multiplicado por 1000. Esta resta elimina todos los dígitos menos los tres últimos.</w:t>
+      </w:r>
+    </w:p>
+    <w:p>
+      <w:pPr>
+        <w:rPr>
+          <w:sz w:val="28"/>
+          <w:szCs w:val="28"/>
+          <w:lang w:val="es-ES"/>
+        </w:rPr>
+      </w:pPr>
+    </w:p>
+    <w:p>
+      <w:pPr>
+        <w:rPr>
+          <w:sz w:val="28"/>
+          <w:szCs w:val="28"/>
+          <w:lang w:val="es-ES"/>
+        </w:rPr>
+      </w:pPr>
+      <w:r>
+        <w:rPr>
+          <w:sz w:val="28"/>
+          <w:szCs w:val="28"/>
+          <w:lang w:val="es-ES"/>
+        </w:rPr>
+        <w:t>Análisis de Divisores y Clasificación del Programa</w:t>
+      </w:r>
+    </w:p>
+    <w:p>
+      <w:pPr>
+        <w:rPr>
+          <w:sz w:val="28"/>
+          <w:szCs w:val="28"/>
+          <w:lang w:val="es-ES"/>
+        </w:rPr>
+      </w:pPr>
+    </w:p>
+    <w:p>
+      <w:pPr>
+        <w:rPr>
+          <w:sz w:val="28"/>
+          <w:szCs w:val="28"/>
+          <w:lang w:val="es-ES"/>
+        </w:rPr>
+      </w:pPr>
+      <w:r>
+        <w:rPr>
+          <w:sz w:val="28"/>
+          <w:szCs w:val="28"/>
+          <w:lang w:val="es-ES"/>
+        </w:rPr>
+        <w:t>La clasificación del programa académico se basa en las propiedades matemáticas de los divisores del número. Esto se realiza a través de dos funciones:</w:t>
+      </w:r>
+    </w:p>
+    <w:p>
+      <w:pPr>
+        <w:rPr>
+          <w:sz w:val="28"/>
+          <w:szCs w:val="28"/>
+          <w:lang w:val="es-ES"/>
+        </w:rPr>
+      </w:pPr>
+    </w:p>
+    <w:p>
+      <w:pPr>
+        <w:pStyle w:val="Prrafodelista"/>
+        <w:numPr>
+          <w:ilvl w:val="0"/>
+          <w:numId w:val="3"/>
+        </w:numPr>
+        <w:rPr>
+          <w:sz w:val="28"/>
+          <w:szCs w:val="28"/>
+          <w:lang w:val="es-ES"/>
+        </w:rPr>
+      </w:pPr>
+      <w:r>
+        <w:rPr>
+          <w:sz w:val="28"/>
+          <w:szCs w:val="28"/>
+          <w:lang w:val="es-ES"/>
+        </w:rPr>
+        <w:t>*</w:t>
       </w:r>
       <w:proofErr w:type="spellStart"/>
       <w:r>
@@ -3760,7 +4291,134 @@
           <w:szCs w:val="28"/>
           <w:lang w:val="es-ES"/>
         </w:rPr>
-        <w:t xml:space="preserve"> encuentra todos los divisores de un número dado. Utiliza una función auxiliar </w:t>
+        <w:t>*</w:t>
+      </w:r>
+    </w:p>
+    <w:p>
+      <w:pPr>
+        <w:pStyle w:val="Prrafodelista"/>
+        <w:rPr>
+          <w:sz w:val="28"/>
+          <w:szCs w:val="28"/>
+          <w:lang w:val="es-ES"/>
+        </w:rPr>
+      </w:pPr>
+    </w:p>
+    <w:p>
+      <w:pPr>
+        <w:rPr>
+          <w:sz w:val="28"/>
+          <w:szCs w:val="28"/>
+          <w:lang w:val="es-ES"/>
+        </w:rPr>
+      </w:pPr>
+      <w:r>
+        <w:rPr>
+          <w:sz w:val="28"/>
+          <w:szCs w:val="28"/>
+          <w:lang w:val="es-ES"/>
+        </w:rPr>
+        <w:t xml:space="preserve">    </w:t>
+      </w:r>
+      <w:proofErr w:type="spellStart"/>
+      <w:proofErr w:type="gramStart"/>
+      <w:r>
+        <w:rPr>
+          <w:sz w:val="28"/>
+          <w:szCs w:val="28"/>
+          <w:lang w:val="es-ES"/>
+        </w:rPr>
+        <w:t>buscarDivisores</w:t>
+      </w:r>
+      <w:proofErr w:type="spellEnd"/>
+      <w:r>
+        <w:rPr>
+          <w:sz w:val="28"/>
+          <w:szCs w:val="28"/>
+          <w:lang w:val="es-ES"/>
+        </w:rPr>
+        <w:t xml:space="preserve"> :</w:t>
+      </w:r>
+      <w:proofErr w:type="gramEnd"/>
+      <w:r>
+        <w:rPr>
+          <w:sz w:val="28"/>
+          <w:szCs w:val="28"/>
+          <w:lang w:val="es-ES"/>
+        </w:rPr>
+        <w:t xml:space="preserve">: </w:t>
+      </w:r>
+      <w:proofErr w:type="spellStart"/>
+      <w:r>
+        <w:rPr>
+          <w:sz w:val="28"/>
+          <w:szCs w:val="28"/>
+          <w:lang w:val="es-ES"/>
+        </w:rPr>
+        <w:t>Int</w:t>
+      </w:r>
+      <w:proofErr w:type="spellEnd"/>
+      <w:r>
+        <w:rPr>
+          <w:sz w:val="28"/>
+          <w:szCs w:val="28"/>
+          <w:lang w:val="es-ES"/>
+        </w:rPr>
+        <w:t xml:space="preserve"> -&gt; [</w:t>
+      </w:r>
+      <w:proofErr w:type="spellStart"/>
+      <w:r>
+        <w:rPr>
+          <w:sz w:val="28"/>
+          <w:szCs w:val="28"/>
+          <w:lang w:val="es-ES"/>
+        </w:rPr>
+        <w:t>Int</w:t>
+      </w:r>
+      <w:proofErr w:type="spellEnd"/>
+      <w:r>
+        <w:rPr>
+          <w:sz w:val="28"/>
+          <w:szCs w:val="28"/>
+          <w:lang w:val="es-ES"/>
+        </w:rPr>
+        <w:t>]</w:t>
+      </w:r>
+    </w:p>
+    <w:p>
+      <w:pPr>
+        <w:rPr>
+          <w:sz w:val="28"/>
+          <w:szCs w:val="28"/>
+          <w:lang w:val="es-ES"/>
+        </w:rPr>
+      </w:pPr>
+      <w:r>
+        <w:rPr>
+          <w:sz w:val="28"/>
+          <w:szCs w:val="28"/>
+          <w:lang w:val="es-ES"/>
+        </w:rPr>
+        <w:lastRenderedPageBreak/>
+        <w:t xml:space="preserve">    </w:t>
+      </w:r>
+      <w:proofErr w:type="spellStart"/>
+      <w:r>
+        <w:rPr>
+          <w:sz w:val="28"/>
+          <w:szCs w:val="28"/>
+          <w:lang w:val="es-ES"/>
+        </w:rPr>
+        <w:t>buscarDivisores</w:t>
+      </w:r>
+      <w:proofErr w:type="spellEnd"/>
+      <w:r>
+        <w:rPr>
+          <w:sz w:val="28"/>
+          <w:szCs w:val="28"/>
+          <w:lang w:val="es-ES"/>
+        </w:rPr>
+        <w:t xml:space="preserve"> x = </w:t>
       </w:r>
       <w:proofErr w:type="spellStart"/>
       <w:r>
@@ -3778,141 +4436,1183 @@
           <w:szCs w:val="28"/>
           <w:lang w:val="es-ES"/>
         </w:rPr>
-        <w:t xml:space="preserve"> que realiza la búsqueda de divisores de manera recursiva. Estas funciones son esenciales para la identificación de ciertas características de los números de admisión.</w:t>
-      </w:r>
-    </w:p>
-    <w:p>
-      <w:pPr>
-        <w:rPr>
-          <w:sz w:val="28"/>
-          <w:szCs w:val="28"/>
-          <w:lang w:val="es-ES"/>
-        </w:rPr>
-      </w:pPr>
-    </w:p>
-    <w:p>
-      <w:pPr>
-        <w:rPr>
-          <w:b/>
-          <w:bCs/>
-          <w:sz w:val="28"/>
-          <w:szCs w:val="28"/>
-          <w:lang w:val="es-ES"/>
-        </w:rPr>
-      </w:pPr>
-    </w:p>
-    <w:p>
-      <w:pPr>
-        <w:rPr>
-          <w:b/>
-          <w:bCs/>
-          <w:sz w:val="28"/>
-          <w:szCs w:val="28"/>
-          <w:lang w:val="es-ES"/>
-        </w:rPr>
-      </w:pPr>
-    </w:p>
-    <w:p>
-      <w:pPr>
-        <w:rPr>
-          <w:b/>
-          <w:bCs/>
-          <w:sz w:val="28"/>
-          <w:szCs w:val="28"/>
-          <w:lang w:val="es-ES"/>
-        </w:rPr>
-      </w:pPr>
-      <w:r>
-        <w:rPr>
-          <w:b/>
-          <w:bCs/>
-          <w:sz w:val="28"/>
-          <w:szCs w:val="28"/>
-          <w:lang w:val="es-ES"/>
-        </w:rPr>
-        <w:t>Identificación Basada en Divisores:</w:t>
-      </w:r>
-    </w:p>
-    <w:p>
-      <w:pPr>
-        <w:rPr>
-          <w:sz w:val="28"/>
-          <w:szCs w:val="28"/>
-          <w:lang w:val="es-ES"/>
-        </w:rPr>
-      </w:pPr>
-    </w:p>
-    <w:p>
-      <w:pPr>
-        <w:rPr>
-          <w:sz w:val="28"/>
-          <w:szCs w:val="28"/>
-          <w:lang w:val="es-ES"/>
-        </w:rPr>
-      </w:pPr>
-      <w:r>
-        <w:rPr>
-          <w:sz w:val="28"/>
-          <w:szCs w:val="28"/>
-          <w:lang w:val="es-ES"/>
-        </w:rPr>
-        <w:t>La función identificar2 utiliza los divisores de un número para clasificarlo en una de las tres categorías: Ingeniería, Humanidades o Administrativo. Esta clasificación se realiza comparando la suma de todos los divisores excepto el último con el último divisor.</w:t>
-      </w:r>
-    </w:p>
-    <w:p>
-      <w:pPr>
-        <w:rPr>
-          <w:sz w:val="28"/>
-          <w:szCs w:val="28"/>
-          <w:lang w:val="es-ES"/>
-        </w:rPr>
-      </w:pPr>
-    </w:p>
-    <w:p>
-      <w:pPr>
-        <w:rPr>
-          <w:b/>
-          <w:bCs/>
-          <w:sz w:val="28"/>
-          <w:szCs w:val="28"/>
-          <w:lang w:val="es-ES"/>
-        </w:rPr>
-      </w:pPr>
-      <w:r>
-        <w:rPr>
-          <w:b/>
-          <w:bCs/>
-          <w:sz w:val="28"/>
-          <w:szCs w:val="28"/>
-          <w:lang w:val="es-ES"/>
-        </w:rPr>
-        <w:t>Funciones de Conversión de Tipo:</w:t>
-      </w:r>
-    </w:p>
-    <w:p>
-      <w:pPr>
-        <w:rPr>
-          <w:sz w:val="28"/>
-          <w:szCs w:val="28"/>
-          <w:lang w:val="es-ES"/>
-        </w:rPr>
-      </w:pPr>
-    </w:p>
-    <w:p>
-      <w:pPr>
-        <w:rPr>
-          <w:sz w:val="28"/>
-          <w:szCs w:val="28"/>
-          <w:lang w:val="es-ES"/>
-        </w:rPr>
-      </w:pPr>
-      <w:r>
-        <w:rPr>
-          <w:sz w:val="28"/>
-          <w:szCs w:val="28"/>
-          <w:lang w:val="es-ES"/>
-        </w:rPr>
-        <w:t xml:space="preserve">Se proporcionan funciones para convertir números entre tipos </w:t>
+        <w:t xml:space="preserve"> x </w:t>
+      </w:r>
+      <w:proofErr w:type="spellStart"/>
+      <w:r>
+        <w:rPr>
+          <w:sz w:val="28"/>
+          <w:szCs w:val="28"/>
+          <w:lang w:val="es-ES"/>
+        </w:rPr>
+        <w:t>x</w:t>
+      </w:r>
+      <w:proofErr w:type="spellEnd"/>
+      <w:r>
+        <w:rPr>
+          <w:sz w:val="28"/>
+          <w:szCs w:val="28"/>
+          <w:lang w:val="es-ES"/>
+        </w:rPr>
+        <w:t xml:space="preserve"> []</w:t>
+      </w:r>
+    </w:p>
+    <w:p>
+      <w:pPr>
+        <w:rPr>
+          <w:sz w:val="28"/>
+          <w:szCs w:val="28"/>
+          <w:lang w:val="es-ES"/>
+        </w:rPr>
+      </w:pPr>
+      <w:r>
+        <w:rPr>
+          <w:sz w:val="28"/>
+          <w:szCs w:val="28"/>
+          <w:lang w:val="es-ES"/>
+        </w:rPr>
+        <w:t xml:space="preserve">    </w:t>
+      </w:r>
+    </w:p>
+    <w:p>
+      <w:pPr>
+        <w:rPr>
+          <w:sz w:val="28"/>
+          <w:szCs w:val="28"/>
+          <w:lang w:val="es-ES"/>
+        </w:rPr>
+      </w:pPr>
+      <w:r>
+        <w:rPr>
+          <w:sz w:val="28"/>
+          <w:szCs w:val="28"/>
+          <w:lang w:val="es-ES"/>
+        </w:rPr>
+        <w:t xml:space="preserve">    Esta función inicia la búsqueda de todos los divisores de un número utilizando una función recursiva </w:t>
+      </w:r>
+      <w:proofErr w:type="spellStart"/>
+      <w:r>
+        <w:rPr>
+          <w:sz w:val="28"/>
+          <w:szCs w:val="28"/>
+          <w:lang w:val="es-ES"/>
+        </w:rPr>
+        <w:t>divisoresRec</w:t>
+      </w:r>
+      <w:proofErr w:type="spellEnd"/>
+      <w:r>
+        <w:rPr>
+          <w:sz w:val="28"/>
+          <w:szCs w:val="28"/>
+          <w:lang w:val="es-ES"/>
+        </w:rPr>
+        <w:t>.</w:t>
+      </w:r>
+    </w:p>
+    <w:p>
+      <w:pPr>
+        <w:rPr>
+          <w:sz w:val="28"/>
+          <w:szCs w:val="28"/>
+          <w:lang w:val="es-ES"/>
+        </w:rPr>
+      </w:pPr>
+    </w:p>
+    <w:p>
+      <w:pPr>
+        <w:rPr>
+          <w:sz w:val="28"/>
+          <w:szCs w:val="28"/>
+          <w:lang w:val="es-ES"/>
+        </w:rPr>
+      </w:pPr>
+      <w:r>
+        <w:rPr>
+          <w:sz w:val="28"/>
+          <w:szCs w:val="28"/>
+          <w:lang w:val="es-ES"/>
+        </w:rPr>
+        <w:t>2. *</w:t>
+      </w:r>
+      <w:proofErr w:type="spellStart"/>
+      <w:r>
+        <w:rPr>
+          <w:sz w:val="28"/>
+          <w:szCs w:val="28"/>
+          <w:lang w:val="es-ES"/>
+        </w:rPr>
+        <w:t>divisoresRec</w:t>
+      </w:r>
+      <w:proofErr w:type="spellEnd"/>
+      <w:r>
+        <w:rPr>
+          <w:sz w:val="28"/>
+          <w:szCs w:val="28"/>
+          <w:lang w:val="es-ES"/>
+        </w:rPr>
+        <w:t>*</w:t>
+      </w:r>
+    </w:p>
+    <w:p>
+      <w:pPr>
+        <w:rPr>
+          <w:sz w:val="28"/>
+          <w:szCs w:val="28"/>
+          <w:lang w:val="es-ES"/>
+        </w:rPr>
+      </w:pPr>
+    </w:p>
+    <w:p>
+      <w:pPr>
+        <w:rPr>
+          <w:sz w:val="28"/>
+          <w:szCs w:val="28"/>
+          <w:lang w:val="es-ES"/>
+        </w:rPr>
+      </w:pPr>
+      <w:r>
+        <w:rPr>
+          <w:sz w:val="28"/>
+          <w:szCs w:val="28"/>
+          <w:lang w:val="es-ES"/>
+        </w:rPr>
+        <w:t xml:space="preserve">    </w:t>
+      </w:r>
+      <w:proofErr w:type="spellStart"/>
+      <w:proofErr w:type="gramStart"/>
+      <w:r>
+        <w:rPr>
+          <w:sz w:val="28"/>
+          <w:szCs w:val="28"/>
+          <w:lang w:val="es-ES"/>
+        </w:rPr>
+        <w:t>divisoresRec</w:t>
+      </w:r>
+      <w:proofErr w:type="spellEnd"/>
+      <w:r>
+        <w:rPr>
+          <w:sz w:val="28"/>
+          <w:szCs w:val="28"/>
+          <w:lang w:val="es-ES"/>
+        </w:rPr>
+        <w:t xml:space="preserve"> :</w:t>
+      </w:r>
+      <w:proofErr w:type="gramEnd"/>
+      <w:r>
+        <w:rPr>
+          <w:sz w:val="28"/>
+          <w:szCs w:val="28"/>
+          <w:lang w:val="es-ES"/>
+        </w:rPr>
+        <w:t xml:space="preserve">: </w:t>
+      </w:r>
+      <w:proofErr w:type="spellStart"/>
+      <w:r>
+        <w:rPr>
+          <w:sz w:val="28"/>
+          <w:szCs w:val="28"/>
+          <w:lang w:val="es-ES"/>
+        </w:rPr>
+        <w:t>Int</w:t>
+      </w:r>
+      <w:proofErr w:type="spellEnd"/>
+      <w:r>
+        <w:rPr>
+          <w:sz w:val="28"/>
+          <w:szCs w:val="28"/>
+          <w:lang w:val="es-ES"/>
+        </w:rPr>
+        <w:t xml:space="preserve"> -&gt; </w:t>
+      </w:r>
+      <w:proofErr w:type="spellStart"/>
+      <w:r>
+        <w:rPr>
+          <w:sz w:val="28"/>
+          <w:szCs w:val="28"/>
+          <w:lang w:val="es-ES"/>
+        </w:rPr>
+        <w:t>Int</w:t>
+      </w:r>
+      <w:proofErr w:type="spellEnd"/>
+      <w:r>
+        <w:rPr>
+          <w:sz w:val="28"/>
+          <w:szCs w:val="28"/>
+          <w:lang w:val="es-ES"/>
+        </w:rPr>
+        <w:t xml:space="preserve"> -&gt; [</w:t>
+      </w:r>
+      <w:proofErr w:type="spellStart"/>
+      <w:r>
+        <w:rPr>
+          <w:sz w:val="28"/>
+          <w:szCs w:val="28"/>
+          <w:lang w:val="es-ES"/>
+        </w:rPr>
+        <w:t>Int</w:t>
+      </w:r>
+      <w:proofErr w:type="spellEnd"/>
+      <w:r>
+        <w:rPr>
+          <w:sz w:val="28"/>
+          <w:szCs w:val="28"/>
+          <w:lang w:val="es-ES"/>
+        </w:rPr>
+        <w:t>] -&gt; [</w:t>
+      </w:r>
+      <w:proofErr w:type="spellStart"/>
+      <w:r>
+        <w:rPr>
+          <w:sz w:val="28"/>
+          <w:szCs w:val="28"/>
+          <w:lang w:val="es-ES"/>
+        </w:rPr>
+        <w:t>Int</w:t>
+      </w:r>
+      <w:proofErr w:type="spellEnd"/>
+      <w:r>
+        <w:rPr>
+          <w:sz w:val="28"/>
+          <w:szCs w:val="28"/>
+          <w:lang w:val="es-ES"/>
+        </w:rPr>
+        <w:t>]</w:t>
+      </w:r>
+    </w:p>
+    <w:p>
+      <w:pPr>
+        <w:rPr>
+          <w:sz w:val="28"/>
+          <w:szCs w:val="28"/>
+          <w:lang w:val="es-ES"/>
+        </w:rPr>
+      </w:pPr>
+      <w:r>
+        <w:rPr>
+          <w:sz w:val="28"/>
+          <w:szCs w:val="28"/>
+          <w:lang w:val="es-ES"/>
+        </w:rPr>
+        <w:t xml:space="preserve">    </w:t>
+      </w:r>
+      <w:proofErr w:type="spellStart"/>
+      <w:r>
+        <w:rPr>
+          <w:sz w:val="28"/>
+          <w:szCs w:val="28"/>
+          <w:lang w:val="es-ES"/>
+        </w:rPr>
+        <w:t>divisoresRec</w:t>
+      </w:r>
+      <w:proofErr w:type="spellEnd"/>
+      <w:r>
+        <w:rPr>
+          <w:sz w:val="28"/>
+          <w:szCs w:val="28"/>
+          <w:lang w:val="es-ES"/>
+        </w:rPr>
+        <w:t xml:space="preserve"> x y </w:t>
+      </w:r>
+      <w:proofErr w:type="spellStart"/>
+      <w:r>
+        <w:rPr>
+          <w:sz w:val="28"/>
+          <w:szCs w:val="28"/>
+          <w:lang w:val="es-ES"/>
+        </w:rPr>
+        <w:t>xs</w:t>
+      </w:r>
+      <w:proofErr w:type="spellEnd"/>
+    </w:p>
+    <w:p>
+      <w:pPr>
+        <w:rPr>
+          <w:sz w:val="28"/>
+          <w:szCs w:val="28"/>
+          <w:lang w:val="es-ES"/>
+        </w:rPr>
+      </w:pPr>
+      <w:r>
+        <w:rPr>
+          <w:sz w:val="28"/>
+          <w:szCs w:val="28"/>
+          <w:lang w:val="es-ES"/>
+        </w:rPr>
+        <w:t xml:space="preserve">        | y == 1 = </w:t>
+      </w:r>
+      <w:proofErr w:type="gramStart"/>
+      <w:r>
+        <w:rPr>
+          <w:sz w:val="28"/>
+          <w:szCs w:val="28"/>
+          <w:lang w:val="es-ES"/>
+        </w:rPr>
+        <w:t>1 :</w:t>
+      </w:r>
+      <w:proofErr w:type="gramEnd"/>
+      <w:r>
+        <w:rPr>
+          <w:sz w:val="28"/>
+          <w:szCs w:val="28"/>
+          <w:lang w:val="es-ES"/>
+        </w:rPr>
+        <w:t xml:space="preserve"> </w:t>
+      </w:r>
+      <w:proofErr w:type="spellStart"/>
+      <w:r>
+        <w:rPr>
+          <w:sz w:val="28"/>
+          <w:szCs w:val="28"/>
+          <w:lang w:val="es-ES"/>
+        </w:rPr>
+        <w:t>xs</w:t>
+      </w:r>
+      <w:proofErr w:type="spellEnd"/>
+    </w:p>
+    <w:p>
+      <w:pPr>
+        <w:rPr>
+          <w:sz w:val="28"/>
+          <w:szCs w:val="28"/>
+          <w:lang w:val="es-ES"/>
+        </w:rPr>
+      </w:pPr>
+      <w:r>
+        <w:rPr>
+          <w:sz w:val="28"/>
+          <w:szCs w:val="28"/>
+          <w:lang w:val="es-ES"/>
+        </w:rPr>
+        <w:t xml:space="preserve">        | mod x y == 0 = </w:t>
+      </w:r>
+      <w:proofErr w:type="spellStart"/>
+      <w:r>
+        <w:rPr>
+          <w:sz w:val="28"/>
+          <w:szCs w:val="28"/>
+          <w:lang w:val="es-ES"/>
+        </w:rPr>
+        <w:t>divisoresRec</w:t>
+      </w:r>
+      <w:proofErr w:type="spellEnd"/>
+      <w:r>
+        <w:rPr>
+          <w:sz w:val="28"/>
+          <w:szCs w:val="28"/>
+          <w:lang w:val="es-ES"/>
+        </w:rPr>
+        <w:t xml:space="preserve"> x (y - 1) (</w:t>
+      </w:r>
+      <w:proofErr w:type="gramStart"/>
+      <w:r>
+        <w:rPr>
+          <w:sz w:val="28"/>
+          <w:szCs w:val="28"/>
+          <w:lang w:val="es-ES"/>
+        </w:rPr>
+        <w:t>y :</w:t>
+      </w:r>
+      <w:proofErr w:type="gramEnd"/>
+      <w:r>
+        <w:rPr>
+          <w:sz w:val="28"/>
+          <w:szCs w:val="28"/>
+          <w:lang w:val="es-ES"/>
+        </w:rPr>
+        <w:t xml:space="preserve"> </w:t>
+      </w:r>
+      <w:proofErr w:type="spellStart"/>
+      <w:r>
+        <w:rPr>
+          <w:sz w:val="28"/>
+          <w:szCs w:val="28"/>
+          <w:lang w:val="es-ES"/>
+        </w:rPr>
+        <w:t>xs</w:t>
+      </w:r>
+      <w:proofErr w:type="spellEnd"/>
+      <w:r>
+        <w:rPr>
+          <w:sz w:val="28"/>
+          <w:szCs w:val="28"/>
+          <w:lang w:val="es-ES"/>
+        </w:rPr>
+        <w:t>)</w:t>
+      </w:r>
+    </w:p>
+    <w:p>
+      <w:pPr>
+        <w:rPr>
+          <w:sz w:val="28"/>
+          <w:szCs w:val="28"/>
+          <w:lang w:val="es-ES"/>
+        </w:rPr>
+      </w:pPr>
+      <w:r>
+        <w:rPr>
+          <w:sz w:val="28"/>
+          <w:szCs w:val="28"/>
+          <w:lang w:val="es-ES"/>
+        </w:rPr>
+        <w:t xml:space="preserve">        | </w:t>
+      </w:r>
+      <w:proofErr w:type="spellStart"/>
+      <w:r>
+        <w:rPr>
+          <w:sz w:val="28"/>
+          <w:szCs w:val="28"/>
+          <w:lang w:val="es-ES"/>
+        </w:rPr>
+        <w:t>otherwise</w:t>
+      </w:r>
+      <w:proofErr w:type="spellEnd"/>
+      <w:r>
+        <w:rPr>
+          <w:sz w:val="28"/>
+          <w:szCs w:val="28"/>
+          <w:lang w:val="es-ES"/>
+        </w:rPr>
+        <w:t xml:space="preserve"> = </w:t>
+      </w:r>
+      <w:proofErr w:type="spellStart"/>
+      <w:r>
+        <w:rPr>
+          <w:sz w:val="28"/>
+          <w:szCs w:val="28"/>
+          <w:lang w:val="es-ES"/>
+        </w:rPr>
+        <w:t>divisoresRec</w:t>
+      </w:r>
+      <w:proofErr w:type="spellEnd"/>
+      <w:r>
+        <w:rPr>
+          <w:sz w:val="28"/>
+          <w:szCs w:val="28"/>
+          <w:lang w:val="es-ES"/>
+        </w:rPr>
+        <w:t xml:space="preserve"> x (y - 1) </w:t>
+      </w:r>
+      <w:proofErr w:type="spellStart"/>
+      <w:r>
+        <w:rPr>
+          <w:sz w:val="28"/>
+          <w:szCs w:val="28"/>
+          <w:lang w:val="es-ES"/>
+        </w:rPr>
+        <w:t>xs</w:t>
+      </w:r>
+      <w:proofErr w:type="spellEnd"/>
+    </w:p>
+    <w:p>
+      <w:pPr>
+        <w:rPr>
+          <w:sz w:val="28"/>
+          <w:szCs w:val="28"/>
+          <w:lang w:val="es-ES"/>
+        </w:rPr>
+      </w:pPr>
+      <w:r>
+        <w:rPr>
+          <w:sz w:val="28"/>
+          <w:szCs w:val="28"/>
+          <w:lang w:val="es-ES"/>
+        </w:rPr>
+        <w:t xml:space="preserve">    </w:t>
+      </w:r>
+    </w:p>
+    <w:p>
+      <w:pPr>
+        <w:rPr>
+          <w:sz w:val="28"/>
+          <w:szCs w:val="28"/>
+          <w:lang w:val="es-ES"/>
+        </w:rPr>
+      </w:pPr>
+      <w:r>
+        <w:rPr>
+          <w:sz w:val="28"/>
+          <w:szCs w:val="28"/>
+          <w:lang w:val="es-ES"/>
+        </w:rPr>
+        <w:t xml:space="preserve">    La función </w:t>
+      </w:r>
+      <w:proofErr w:type="spellStart"/>
+      <w:r>
+        <w:rPr>
+          <w:sz w:val="28"/>
+          <w:szCs w:val="28"/>
+          <w:lang w:val="es-ES"/>
+        </w:rPr>
+        <w:t>divisoresRec</w:t>
+      </w:r>
+      <w:proofErr w:type="spellEnd"/>
+      <w:r>
+        <w:rPr>
+          <w:sz w:val="28"/>
+          <w:szCs w:val="28"/>
+          <w:lang w:val="es-ES"/>
+        </w:rPr>
+        <w:t xml:space="preserve"> es recursiva y encuentra todos los divisores de x desde y hasta 1. Si y es un divisor de x (esto se verifica con mod x y == 0), y se añade a la lista de divisores y la recursión continúa con y - 1. Si no es un divisor, simplemente se continúa con y - 1. La recursión finaliza cuando y llega a 1, asegurando que todos los divisores posibles han sido considerados.</w:t>
+      </w:r>
+    </w:p>
+    <w:p>
+      <w:pPr>
+        <w:rPr>
+          <w:sz w:val="28"/>
+          <w:szCs w:val="28"/>
+          <w:lang w:val="es-ES"/>
+        </w:rPr>
+      </w:pPr>
+    </w:p>
+    <w:p>
+      <w:pPr>
+        <w:pStyle w:val="Prrafodelista"/>
+        <w:numPr>
+          <w:ilvl w:val="0"/>
+          <w:numId w:val="3"/>
+        </w:numPr>
+        <w:rPr>
+          <w:sz w:val="28"/>
+          <w:szCs w:val="28"/>
+          <w:lang w:val="es-ES"/>
+        </w:rPr>
+      </w:pPr>
+      <w:r>
+        <w:rPr>
+          <w:sz w:val="28"/>
+          <w:szCs w:val="28"/>
+          <w:lang w:val="es-ES"/>
+        </w:rPr>
+        <w:t>*identificar2*</w:t>
+      </w:r>
+    </w:p>
+    <w:p>
+      <w:pPr>
+        <w:pStyle w:val="Prrafodelista"/>
+        <w:rPr>
+          <w:sz w:val="28"/>
+          <w:szCs w:val="28"/>
+          <w:lang w:val="es-ES"/>
+        </w:rPr>
+      </w:pPr>
+    </w:p>
+    <w:p>
+      <w:pPr>
+        <w:rPr>
+          <w:sz w:val="28"/>
+          <w:szCs w:val="28"/>
+          <w:lang w:val="es-ES"/>
+        </w:rPr>
+      </w:pPr>
+      <w:r>
+        <w:rPr>
+          <w:sz w:val="28"/>
+          <w:szCs w:val="28"/>
+          <w:lang w:val="es-ES"/>
+        </w:rPr>
+        <w:t xml:space="preserve">    identificar</w:t>
+      </w:r>
+      <w:proofErr w:type="gramStart"/>
+      <w:r>
+        <w:rPr>
+          <w:sz w:val="28"/>
+          <w:szCs w:val="28"/>
+          <w:lang w:val="es-ES"/>
+        </w:rPr>
+        <w:t>2 :</w:t>
+      </w:r>
+      <w:proofErr w:type="gramEnd"/>
+      <w:r>
+        <w:rPr>
+          <w:sz w:val="28"/>
+          <w:szCs w:val="28"/>
+          <w:lang w:val="es-ES"/>
+        </w:rPr>
+        <w:t>: [</w:t>
+      </w:r>
+      <w:proofErr w:type="spellStart"/>
+      <w:r>
+        <w:rPr>
+          <w:sz w:val="28"/>
+          <w:szCs w:val="28"/>
+          <w:lang w:val="es-ES"/>
+        </w:rPr>
+        <w:t>Int</w:t>
+      </w:r>
+      <w:proofErr w:type="spellEnd"/>
+      <w:r>
+        <w:rPr>
+          <w:sz w:val="28"/>
+          <w:szCs w:val="28"/>
+          <w:lang w:val="es-ES"/>
+        </w:rPr>
+        <w:t xml:space="preserve">] -&gt; </w:t>
+      </w:r>
+      <w:proofErr w:type="spellStart"/>
+      <w:r>
+        <w:rPr>
+          <w:sz w:val="28"/>
+          <w:szCs w:val="28"/>
+          <w:lang w:val="es-ES"/>
+        </w:rPr>
+        <w:t>String</w:t>
+      </w:r>
+      <w:proofErr w:type="spellEnd"/>
+    </w:p>
+    <w:p>
+      <w:pPr>
+        <w:rPr>
+          <w:sz w:val="28"/>
+          <w:szCs w:val="28"/>
+          <w:lang w:val="es-ES"/>
+        </w:rPr>
+      </w:pPr>
+      <w:r>
+        <w:rPr>
+          <w:sz w:val="28"/>
+          <w:szCs w:val="28"/>
+          <w:lang w:val="es-ES"/>
+        </w:rPr>
+        <w:t xml:space="preserve">    identificar2 </w:t>
+      </w:r>
+      <w:proofErr w:type="spellStart"/>
+      <w:r>
+        <w:rPr>
+          <w:sz w:val="28"/>
+          <w:szCs w:val="28"/>
+          <w:lang w:val="es-ES"/>
+        </w:rPr>
+        <w:t>xs</w:t>
+      </w:r>
+      <w:proofErr w:type="spellEnd"/>
+    </w:p>
+    <w:p>
+      <w:pPr>
+        <w:rPr>
+          <w:sz w:val="28"/>
+          <w:szCs w:val="28"/>
+          <w:lang w:val="es-ES"/>
+        </w:rPr>
+      </w:pPr>
+      <w:r>
+        <w:rPr>
+          <w:sz w:val="28"/>
+          <w:szCs w:val="28"/>
+          <w:lang w:val="es-ES"/>
+        </w:rPr>
+        <w:t xml:space="preserve">        | sum1 == </w:t>
+      </w:r>
+      <w:proofErr w:type="spellStart"/>
+      <w:r>
+        <w:rPr>
+          <w:sz w:val="28"/>
+          <w:szCs w:val="28"/>
+          <w:lang w:val="es-ES"/>
+        </w:rPr>
+        <w:t>last</w:t>
+      </w:r>
+      <w:proofErr w:type="spellEnd"/>
+      <w:r>
+        <w:rPr>
+          <w:sz w:val="28"/>
+          <w:szCs w:val="28"/>
+          <w:lang w:val="es-ES"/>
+        </w:rPr>
+        <w:t xml:space="preserve"> </w:t>
+      </w:r>
+      <w:proofErr w:type="spellStart"/>
+      <w:r>
+        <w:rPr>
+          <w:sz w:val="28"/>
+          <w:szCs w:val="28"/>
+          <w:lang w:val="es-ES"/>
+        </w:rPr>
+        <w:t>xs</w:t>
+      </w:r>
+      <w:proofErr w:type="spellEnd"/>
+      <w:r>
+        <w:rPr>
+          <w:sz w:val="28"/>
+          <w:szCs w:val="28"/>
+          <w:lang w:val="es-ES"/>
+        </w:rPr>
+        <w:t xml:space="preserve"> = "</w:t>
+      </w:r>
+      <w:proofErr w:type="spellStart"/>
+      <w:r>
+        <w:rPr>
+          <w:sz w:val="28"/>
+          <w:szCs w:val="28"/>
+          <w:lang w:val="es-ES"/>
+        </w:rPr>
+        <w:t>Engineering</w:t>
+      </w:r>
+      <w:proofErr w:type="spellEnd"/>
+      <w:r>
+        <w:rPr>
+          <w:sz w:val="28"/>
+          <w:szCs w:val="28"/>
+          <w:lang w:val="es-ES"/>
+        </w:rPr>
+        <w:t>"</w:t>
+      </w:r>
+    </w:p>
+    <w:p>
+      <w:pPr>
+        <w:rPr>
+          <w:sz w:val="28"/>
+          <w:szCs w:val="28"/>
+          <w:lang w:val="es-ES"/>
+        </w:rPr>
+      </w:pPr>
+      <w:r>
+        <w:rPr>
+          <w:sz w:val="28"/>
+          <w:szCs w:val="28"/>
+          <w:lang w:val="es-ES"/>
+        </w:rPr>
+        <w:t xml:space="preserve">        | sum1 &lt; </w:t>
+      </w:r>
+      <w:proofErr w:type="spellStart"/>
+      <w:r>
+        <w:rPr>
+          <w:sz w:val="28"/>
+          <w:szCs w:val="28"/>
+          <w:lang w:val="es-ES"/>
+        </w:rPr>
+        <w:t>last</w:t>
+      </w:r>
+      <w:proofErr w:type="spellEnd"/>
+      <w:r>
+        <w:rPr>
+          <w:sz w:val="28"/>
+          <w:szCs w:val="28"/>
+          <w:lang w:val="es-ES"/>
+        </w:rPr>
+        <w:t xml:space="preserve"> </w:t>
+      </w:r>
+      <w:proofErr w:type="spellStart"/>
+      <w:r>
+        <w:rPr>
+          <w:sz w:val="28"/>
+          <w:szCs w:val="28"/>
+          <w:lang w:val="es-ES"/>
+        </w:rPr>
+        <w:t>xs</w:t>
+      </w:r>
+      <w:proofErr w:type="spellEnd"/>
+      <w:r>
+        <w:rPr>
+          <w:sz w:val="28"/>
+          <w:szCs w:val="28"/>
+          <w:lang w:val="es-ES"/>
+        </w:rPr>
+        <w:t xml:space="preserve"> = "</w:t>
+      </w:r>
+      <w:proofErr w:type="spellStart"/>
+      <w:r>
+        <w:rPr>
+          <w:sz w:val="28"/>
+          <w:szCs w:val="28"/>
+          <w:lang w:val="es-ES"/>
+        </w:rPr>
+        <w:t>Humanities</w:t>
+      </w:r>
+      <w:proofErr w:type="spellEnd"/>
+      <w:r>
+        <w:rPr>
+          <w:sz w:val="28"/>
+          <w:szCs w:val="28"/>
+          <w:lang w:val="es-ES"/>
+        </w:rPr>
+        <w:t>"</w:t>
+      </w:r>
+    </w:p>
+    <w:p>
+      <w:pPr>
+        <w:rPr>
+          <w:sz w:val="28"/>
+          <w:szCs w:val="28"/>
+          <w:lang w:val="es-ES"/>
+        </w:rPr>
+      </w:pPr>
+      <w:r>
+        <w:rPr>
+          <w:sz w:val="28"/>
+          <w:szCs w:val="28"/>
+          <w:lang w:val="es-ES"/>
+        </w:rPr>
+        <w:t xml:space="preserve">        | sum1 &gt; </w:t>
+      </w:r>
+      <w:proofErr w:type="spellStart"/>
+      <w:r>
+        <w:rPr>
+          <w:sz w:val="28"/>
+          <w:szCs w:val="28"/>
+          <w:lang w:val="es-ES"/>
+        </w:rPr>
+        <w:t>last</w:t>
+      </w:r>
+      <w:proofErr w:type="spellEnd"/>
+      <w:r>
+        <w:rPr>
+          <w:sz w:val="28"/>
+          <w:szCs w:val="28"/>
+          <w:lang w:val="es-ES"/>
+        </w:rPr>
+        <w:t xml:space="preserve"> </w:t>
+      </w:r>
+      <w:proofErr w:type="spellStart"/>
+      <w:r>
+        <w:rPr>
+          <w:sz w:val="28"/>
+          <w:szCs w:val="28"/>
+          <w:lang w:val="es-ES"/>
+        </w:rPr>
+        <w:t>xs</w:t>
+      </w:r>
+      <w:proofErr w:type="spellEnd"/>
+      <w:r>
+        <w:rPr>
+          <w:sz w:val="28"/>
+          <w:szCs w:val="28"/>
+          <w:lang w:val="es-ES"/>
+        </w:rPr>
+        <w:t xml:space="preserve"> = "Administrative"</w:t>
+      </w:r>
+    </w:p>
+    <w:p>
+      <w:pPr>
+        <w:rPr>
+          <w:sz w:val="28"/>
+          <w:szCs w:val="28"/>
+          <w:lang w:val="es-ES"/>
+        </w:rPr>
+      </w:pPr>
+      <w:r>
+        <w:rPr>
+          <w:sz w:val="28"/>
+          <w:szCs w:val="28"/>
+          <w:lang w:val="es-ES"/>
+        </w:rPr>
+        <w:lastRenderedPageBreak/>
+        <w:t xml:space="preserve">        </w:t>
+      </w:r>
+      <w:proofErr w:type="spellStart"/>
+      <w:r>
+        <w:rPr>
+          <w:sz w:val="28"/>
+          <w:szCs w:val="28"/>
+          <w:lang w:val="es-ES"/>
+        </w:rPr>
+        <w:t>where</w:t>
+      </w:r>
+      <w:proofErr w:type="spellEnd"/>
+      <w:r>
+        <w:rPr>
+          <w:sz w:val="28"/>
+          <w:szCs w:val="28"/>
+          <w:lang w:val="es-ES"/>
+        </w:rPr>
+        <w:t xml:space="preserve"> sum1 = sum (</w:t>
+      </w:r>
+      <w:proofErr w:type="spellStart"/>
+      <w:r>
+        <w:rPr>
+          <w:sz w:val="28"/>
+          <w:szCs w:val="28"/>
+          <w:lang w:val="es-ES"/>
+        </w:rPr>
+        <w:t>init</w:t>
+      </w:r>
+      <w:proofErr w:type="spellEnd"/>
+      <w:r>
+        <w:rPr>
+          <w:sz w:val="28"/>
+          <w:szCs w:val="28"/>
+          <w:lang w:val="es-ES"/>
+        </w:rPr>
+        <w:t xml:space="preserve"> </w:t>
+      </w:r>
+      <w:proofErr w:type="spellStart"/>
+      <w:r>
+        <w:rPr>
+          <w:sz w:val="28"/>
+          <w:szCs w:val="28"/>
+          <w:lang w:val="es-ES"/>
+        </w:rPr>
+        <w:t>xs</w:t>
+      </w:r>
+      <w:proofErr w:type="spellEnd"/>
+      <w:r>
+        <w:rPr>
+          <w:sz w:val="28"/>
+          <w:szCs w:val="28"/>
+          <w:lang w:val="es-ES"/>
+        </w:rPr>
+        <w:t>)</w:t>
+      </w:r>
+    </w:p>
+    <w:p>
+      <w:pPr>
+        <w:rPr>
+          <w:sz w:val="28"/>
+          <w:szCs w:val="28"/>
+          <w:lang w:val="es-ES"/>
+        </w:rPr>
+      </w:pPr>
+      <w:r>
+        <w:rPr>
+          <w:sz w:val="28"/>
+          <w:szCs w:val="28"/>
+          <w:lang w:val="es-ES"/>
+        </w:rPr>
+        <w:t xml:space="preserve">    </w:t>
+      </w:r>
+    </w:p>
+    <w:p>
+      <w:pPr>
+        <w:rPr>
+          <w:sz w:val="28"/>
+          <w:szCs w:val="28"/>
+          <w:lang w:val="es-ES"/>
+        </w:rPr>
+      </w:pPr>
+      <w:r>
+        <w:rPr>
+          <w:sz w:val="28"/>
+          <w:szCs w:val="28"/>
+          <w:lang w:val="es-ES"/>
+        </w:rPr>
+        <w:t xml:space="preserve">    Una vez que se tiene la lista de divisores, identificar2 clasifica el programa académico basado en la suma de todos los divisores excepto el número mismo (sum (</w:t>
+      </w:r>
+      <w:proofErr w:type="spellStart"/>
+      <w:r>
+        <w:rPr>
+          <w:sz w:val="28"/>
+          <w:szCs w:val="28"/>
+          <w:lang w:val="es-ES"/>
+        </w:rPr>
+        <w:t>init</w:t>
+      </w:r>
+      <w:proofErr w:type="spellEnd"/>
+      <w:r>
+        <w:rPr>
+          <w:sz w:val="28"/>
+          <w:szCs w:val="28"/>
+          <w:lang w:val="es-ES"/>
+        </w:rPr>
+        <w:t xml:space="preserve"> </w:t>
+      </w:r>
+      <w:proofErr w:type="spellStart"/>
+      <w:r>
+        <w:rPr>
+          <w:sz w:val="28"/>
+          <w:szCs w:val="28"/>
+          <w:lang w:val="es-ES"/>
+        </w:rPr>
+        <w:t>xs</w:t>
+      </w:r>
+      <w:proofErr w:type="spellEnd"/>
+      <w:r>
+        <w:rPr>
+          <w:sz w:val="28"/>
+          <w:szCs w:val="28"/>
+          <w:lang w:val="es-ES"/>
+        </w:rPr>
+        <w:t>)). Si la suma es igual al número, el programa es de "</w:t>
+      </w:r>
+      <w:proofErr w:type="spellStart"/>
+      <w:r>
+        <w:rPr>
+          <w:sz w:val="28"/>
+          <w:szCs w:val="28"/>
+          <w:lang w:val="es-ES"/>
+        </w:rPr>
+        <w:t>Engineering</w:t>
+      </w:r>
+      <w:proofErr w:type="spellEnd"/>
+      <w:r>
+        <w:rPr>
+          <w:sz w:val="28"/>
+          <w:szCs w:val="28"/>
+          <w:lang w:val="es-ES"/>
+        </w:rPr>
+        <w:t>" (número perfecto). Si la suma es menor, es de "</w:t>
+      </w:r>
+      <w:proofErr w:type="spellStart"/>
+      <w:r>
+        <w:rPr>
+          <w:sz w:val="28"/>
+          <w:szCs w:val="28"/>
+          <w:lang w:val="es-ES"/>
+        </w:rPr>
+        <w:t>Humanities</w:t>
+      </w:r>
+      <w:proofErr w:type="spellEnd"/>
+      <w:r>
+        <w:rPr>
+          <w:sz w:val="28"/>
+          <w:szCs w:val="28"/>
+          <w:lang w:val="es-ES"/>
+        </w:rPr>
+        <w:t>" (número deficiente). Si la suma es mayor, es de "Administrative" (número abundante). Este análisis se fundamenta en propiedades matemáticas de los números y proporciona una clasificación precisa basada en la teoría de números.</w:t>
+      </w:r>
+    </w:p>
+    <w:p>
+      <w:pPr>
+        <w:rPr>
+          <w:sz w:val="28"/>
+          <w:szCs w:val="28"/>
+          <w:lang w:val="es-ES"/>
+        </w:rPr>
+      </w:pPr>
+    </w:p>
+    <w:p>
+      <w:pPr>
+        <w:rPr>
+          <w:sz w:val="28"/>
+          <w:szCs w:val="28"/>
+          <w:lang w:val="es-ES"/>
+        </w:rPr>
+      </w:pPr>
+      <w:r>
+        <w:rPr>
+          <w:sz w:val="28"/>
+          <w:szCs w:val="28"/>
+          <w:lang w:val="es-ES"/>
+        </w:rPr>
+        <w:t>Verificación y Completado de Información</w:t>
+      </w:r>
+    </w:p>
+    <w:p>
+      <w:pPr>
+        <w:rPr>
+          <w:sz w:val="28"/>
+          <w:szCs w:val="28"/>
+          <w:lang w:val="es-ES"/>
+        </w:rPr>
+      </w:pPr>
+    </w:p>
+    <w:p>
+      <w:pPr>
+        <w:rPr>
+          <w:sz w:val="28"/>
+          <w:szCs w:val="28"/>
+          <w:lang w:val="es-ES"/>
+        </w:rPr>
+      </w:pPr>
+      <w:r>
+        <w:rPr>
+          <w:sz w:val="28"/>
+          <w:szCs w:val="28"/>
+          <w:lang w:val="es-ES"/>
+        </w:rPr>
+        <w:t>Para asegurar que el número procesado tenga siempre 8 dígitos, se implementan funciones que completan los números si tienen menos dígitos:</w:t>
+      </w:r>
+    </w:p>
+    <w:p>
+      <w:pPr>
+        <w:rPr>
+          <w:sz w:val="28"/>
+          <w:szCs w:val="28"/>
+          <w:lang w:val="es-ES"/>
+        </w:rPr>
+      </w:pPr>
+    </w:p>
+    <w:p>
+      <w:pPr>
+        <w:pStyle w:val="Prrafodelista"/>
+        <w:numPr>
+          <w:ilvl w:val="0"/>
+          <w:numId w:val="5"/>
+        </w:numPr>
+        <w:rPr>
+          <w:sz w:val="28"/>
+          <w:szCs w:val="28"/>
+          <w:lang w:val="es-ES"/>
+        </w:rPr>
+      </w:pPr>
+      <w:r>
+        <w:rPr>
+          <w:sz w:val="28"/>
+          <w:szCs w:val="28"/>
+          <w:lang w:val="es-ES"/>
+        </w:rPr>
+        <w:t>*</w:t>
+      </w:r>
+      <w:proofErr w:type="spellStart"/>
+      <w:r>
+        <w:rPr>
+          <w:sz w:val="28"/>
+          <w:szCs w:val="28"/>
+          <w:lang w:val="es-ES"/>
+        </w:rPr>
+        <w:t>completarProgramaAcademico</w:t>
+      </w:r>
+      <w:proofErr w:type="spellEnd"/>
+      <w:r>
+        <w:rPr>
+          <w:sz w:val="28"/>
+          <w:szCs w:val="28"/>
+          <w:lang w:val="es-ES"/>
+        </w:rPr>
+        <w:t>*</w:t>
+      </w:r>
+    </w:p>
+    <w:p>
+      <w:pPr>
+        <w:pStyle w:val="Prrafodelista"/>
+        <w:rPr>
+          <w:sz w:val="28"/>
+          <w:szCs w:val="28"/>
+          <w:lang w:val="es-ES"/>
+        </w:rPr>
+      </w:pPr>
+    </w:p>
+    <w:p>
+      <w:pPr>
+        <w:rPr>
+          <w:sz w:val="28"/>
+          <w:szCs w:val="28"/>
+          <w:lang w:val="es-ES"/>
+        </w:rPr>
+      </w:pPr>
+      <w:r>
+        <w:rPr>
+          <w:sz w:val="28"/>
+          <w:szCs w:val="28"/>
+          <w:lang w:val="es-ES"/>
+        </w:rPr>
+        <w:t xml:space="preserve">    </w:t>
+      </w:r>
+      <w:proofErr w:type="spellStart"/>
+      <w:proofErr w:type="gramStart"/>
+      <w:r>
+        <w:rPr>
+          <w:sz w:val="28"/>
+          <w:szCs w:val="28"/>
+          <w:lang w:val="es-ES"/>
+        </w:rPr>
+        <w:t>completarProgramaAcademico</w:t>
+      </w:r>
+      <w:proofErr w:type="spellEnd"/>
+      <w:r>
+        <w:rPr>
+          <w:sz w:val="28"/>
+          <w:szCs w:val="28"/>
+          <w:lang w:val="es-ES"/>
+        </w:rPr>
+        <w:t xml:space="preserve"> :</w:t>
+      </w:r>
+      <w:proofErr w:type="gramEnd"/>
+      <w:r>
+        <w:rPr>
+          <w:sz w:val="28"/>
+          <w:szCs w:val="28"/>
+          <w:lang w:val="es-ES"/>
+        </w:rPr>
+        <w:t xml:space="preserve">: </w:t>
       </w:r>
       <w:proofErr w:type="spellStart"/>
       <w:r>
@@ -3930,6 +5630,1395 @@
           <w:szCs w:val="28"/>
           <w:lang w:val="es-ES"/>
         </w:rPr>
+        <w:t xml:space="preserve"> -&gt; </w:t>
+      </w:r>
+      <w:proofErr w:type="spellStart"/>
+      <w:r>
+        <w:rPr>
+          <w:sz w:val="28"/>
+          <w:szCs w:val="28"/>
+          <w:lang w:val="es-ES"/>
+        </w:rPr>
+        <w:t>Int</w:t>
+      </w:r>
+      <w:proofErr w:type="spellEnd"/>
+    </w:p>
+    <w:p>
+      <w:pPr>
+        <w:rPr>
+          <w:sz w:val="28"/>
+          <w:szCs w:val="28"/>
+          <w:lang w:val="es-ES"/>
+        </w:rPr>
+      </w:pPr>
+      <w:r>
+        <w:rPr>
+          <w:sz w:val="28"/>
+          <w:szCs w:val="28"/>
+          <w:lang w:val="es-ES"/>
+        </w:rPr>
+        <w:t xml:space="preserve">    </w:t>
+      </w:r>
+      <w:proofErr w:type="spellStart"/>
+      <w:r>
+        <w:rPr>
+          <w:sz w:val="28"/>
+          <w:szCs w:val="28"/>
+          <w:lang w:val="es-ES"/>
+        </w:rPr>
+        <w:t>completarProgramaAcademico</w:t>
+      </w:r>
+      <w:proofErr w:type="spellEnd"/>
+      <w:r>
+        <w:rPr>
+          <w:sz w:val="28"/>
+          <w:szCs w:val="28"/>
+          <w:lang w:val="es-ES"/>
+        </w:rPr>
+        <w:t xml:space="preserve"> y = (</w:t>
+      </w:r>
+      <w:proofErr w:type="spellStart"/>
+      <w:r>
+        <w:rPr>
+          <w:sz w:val="28"/>
+          <w:szCs w:val="28"/>
+          <w:lang w:val="es-ES"/>
+        </w:rPr>
+        <w:t>tresPrim</w:t>
+      </w:r>
+      <w:proofErr w:type="spellEnd"/>
+      <w:r>
+        <w:rPr>
+          <w:sz w:val="28"/>
+          <w:szCs w:val="28"/>
+          <w:lang w:val="es-ES"/>
+        </w:rPr>
+        <w:t xml:space="preserve"> * 100000) + (mitad * 1000) + </w:t>
+      </w:r>
+      <w:proofErr w:type="spellStart"/>
+      <w:r>
+        <w:rPr>
+          <w:sz w:val="28"/>
+          <w:szCs w:val="28"/>
+          <w:lang w:val="es-ES"/>
+        </w:rPr>
+        <w:t>tresUlt</w:t>
+      </w:r>
+      <w:proofErr w:type="spellEnd"/>
+    </w:p>
+    <w:p>
+      <w:pPr>
+        <w:rPr>
+          <w:sz w:val="28"/>
+          <w:szCs w:val="28"/>
+          <w:lang w:val="es-ES"/>
+        </w:rPr>
+      </w:pPr>
+      <w:r>
+        <w:rPr>
+          <w:sz w:val="28"/>
+          <w:szCs w:val="28"/>
+          <w:lang w:val="es-ES"/>
+        </w:rPr>
+        <w:t xml:space="preserve">        </w:t>
+      </w:r>
+      <w:proofErr w:type="spellStart"/>
+      <w:r>
+        <w:rPr>
+          <w:sz w:val="28"/>
+          <w:szCs w:val="28"/>
+          <w:lang w:val="es-ES"/>
+        </w:rPr>
+        <w:t>where</w:t>
+      </w:r>
+      <w:proofErr w:type="spellEnd"/>
+    </w:p>
+    <w:p>
+      <w:pPr>
+        <w:rPr>
+          <w:sz w:val="28"/>
+          <w:szCs w:val="28"/>
+          <w:lang w:val="es-ES"/>
+        </w:rPr>
+      </w:pPr>
+      <w:r>
+        <w:rPr>
+          <w:sz w:val="28"/>
+          <w:szCs w:val="28"/>
+          <w:lang w:val="es-ES"/>
+        </w:rPr>
+        <w:t xml:space="preserve">            </w:t>
+      </w:r>
+      <w:proofErr w:type="spellStart"/>
+      <w:r>
+        <w:rPr>
+          <w:sz w:val="28"/>
+          <w:szCs w:val="28"/>
+          <w:lang w:val="es-ES"/>
+        </w:rPr>
+        <w:t>tresPrim</w:t>
+      </w:r>
+      <w:proofErr w:type="spellEnd"/>
+      <w:r>
+        <w:rPr>
+          <w:sz w:val="28"/>
+          <w:szCs w:val="28"/>
+          <w:lang w:val="es-ES"/>
+        </w:rPr>
+        <w:t xml:space="preserve"> = </w:t>
+      </w:r>
+      <w:proofErr w:type="spellStart"/>
+      <w:r>
+        <w:rPr>
+          <w:sz w:val="28"/>
+          <w:szCs w:val="28"/>
+          <w:lang w:val="es-ES"/>
+        </w:rPr>
+        <w:t>floor</w:t>
+      </w:r>
+      <w:proofErr w:type="spellEnd"/>
+      <w:r>
+        <w:rPr>
+          <w:sz w:val="28"/>
+          <w:szCs w:val="28"/>
+          <w:lang w:val="es-ES"/>
+        </w:rPr>
+        <w:t xml:space="preserve"> (y / 1000)</w:t>
+      </w:r>
+    </w:p>
+    <w:p>
+      <w:pPr>
+        <w:rPr>
+          <w:sz w:val="28"/>
+          <w:szCs w:val="28"/>
+          <w:lang w:val="es-ES"/>
+        </w:rPr>
+      </w:pPr>
+      <w:r>
+        <w:rPr>
+          <w:sz w:val="28"/>
+          <w:szCs w:val="28"/>
+          <w:lang w:val="es-ES"/>
+        </w:rPr>
+        <w:t xml:space="preserve">            </w:t>
+      </w:r>
+      <w:proofErr w:type="spellStart"/>
+      <w:r>
+        <w:rPr>
+          <w:sz w:val="28"/>
+          <w:szCs w:val="28"/>
+          <w:lang w:val="es-ES"/>
+        </w:rPr>
+        <w:t>tresUlt</w:t>
+      </w:r>
+      <w:proofErr w:type="spellEnd"/>
+      <w:r>
+        <w:rPr>
+          <w:sz w:val="28"/>
+          <w:szCs w:val="28"/>
+          <w:lang w:val="es-ES"/>
+        </w:rPr>
+        <w:t xml:space="preserve"> = round y - (</w:t>
+      </w:r>
+      <w:proofErr w:type="spellStart"/>
+      <w:r>
+        <w:rPr>
+          <w:sz w:val="28"/>
+          <w:szCs w:val="28"/>
+          <w:lang w:val="es-ES"/>
+        </w:rPr>
+        <w:t>floor</w:t>
+      </w:r>
+      <w:proofErr w:type="spellEnd"/>
+      <w:r>
+        <w:rPr>
+          <w:sz w:val="28"/>
+          <w:szCs w:val="28"/>
+          <w:lang w:val="es-ES"/>
+        </w:rPr>
+        <w:t xml:space="preserve"> (y / 1000) * 1000)</w:t>
+      </w:r>
+    </w:p>
+    <w:p>
+      <w:pPr>
+        <w:rPr>
+          <w:sz w:val="28"/>
+          <w:szCs w:val="28"/>
+          <w:lang w:val="es-ES"/>
+        </w:rPr>
+      </w:pPr>
+      <w:r>
+        <w:rPr>
+          <w:sz w:val="28"/>
+          <w:szCs w:val="28"/>
+          <w:lang w:val="es-ES"/>
+        </w:rPr>
+        <w:t xml:space="preserve">            mitad = mod (</w:t>
+      </w:r>
+      <w:proofErr w:type="spellStart"/>
+      <w:r>
+        <w:rPr>
+          <w:sz w:val="28"/>
+          <w:szCs w:val="28"/>
+          <w:lang w:val="es-ES"/>
+        </w:rPr>
+        <w:t>floor</w:t>
+      </w:r>
+      <w:proofErr w:type="spellEnd"/>
+      <w:r>
+        <w:rPr>
+          <w:sz w:val="28"/>
+          <w:szCs w:val="28"/>
+          <w:lang w:val="es-ES"/>
+        </w:rPr>
+        <w:t xml:space="preserve"> (y / 1000)) 10</w:t>
+      </w:r>
+    </w:p>
+    <w:p>
+      <w:pPr>
+        <w:rPr>
+          <w:sz w:val="28"/>
+          <w:szCs w:val="28"/>
+          <w:lang w:val="es-ES"/>
+        </w:rPr>
+      </w:pPr>
+      <w:r>
+        <w:rPr>
+          <w:sz w:val="28"/>
+          <w:szCs w:val="28"/>
+          <w:lang w:val="es-ES"/>
+        </w:rPr>
+        <w:t xml:space="preserve">    </w:t>
+      </w:r>
+    </w:p>
+    <w:p>
+      <w:pPr>
+        <w:rPr>
+          <w:sz w:val="28"/>
+          <w:szCs w:val="28"/>
+          <w:lang w:val="es-ES"/>
+        </w:rPr>
+      </w:pPr>
+      <w:r>
+        <w:rPr>
+          <w:sz w:val="28"/>
+          <w:szCs w:val="28"/>
+          <w:lang w:val="es-ES"/>
+        </w:rPr>
+        <w:t xml:space="preserve">    Esta función asegura que el número del programa académico tenga el formato adecuado rellenando los dígitos necesarios. Los tres primeros dígitos </w:t>
+      </w:r>
+      <w:r>
+        <w:rPr>
+          <w:sz w:val="28"/>
+          <w:szCs w:val="28"/>
+          <w:lang w:val="es-ES"/>
+        </w:rPr>
+        <w:lastRenderedPageBreak/>
+        <w:t>(</w:t>
+      </w:r>
+      <w:proofErr w:type="spellStart"/>
+      <w:r>
+        <w:rPr>
+          <w:sz w:val="28"/>
+          <w:szCs w:val="28"/>
+          <w:lang w:val="es-ES"/>
+        </w:rPr>
+        <w:t>tresPrim</w:t>
+      </w:r>
+      <w:proofErr w:type="spellEnd"/>
+      <w:r>
+        <w:rPr>
+          <w:sz w:val="28"/>
+          <w:szCs w:val="28"/>
+          <w:lang w:val="es-ES"/>
+        </w:rPr>
+        <w:t>) se obtienen dividiendo entre 1000, los tres últimos (</w:t>
+      </w:r>
+      <w:proofErr w:type="spellStart"/>
+      <w:r>
+        <w:rPr>
+          <w:sz w:val="28"/>
+          <w:szCs w:val="28"/>
+          <w:lang w:val="es-ES"/>
+        </w:rPr>
+        <w:t>tresUlt</w:t>
+      </w:r>
+      <w:proofErr w:type="spellEnd"/>
+      <w:r>
+        <w:rPr>
+          <w:sz w:val="28"/>
+          <w:szCs w:val="28"/>
+          <w:lang w:val="es-ES"/>
+        </w:rPr>
+        <w:t xml:space="preserve">) se obtienen mediante una combinación de redondeo y resta, y el dígito del medio (mitad) se extrae usando el módulo 10 sobre el valor </w:t>
+      </w:r>
+      <w:r>
+        <w:rPr>
+          <w:sz w:val="28"/>
+          <w:szCs w:val="28"/>
+          <w:lang w:val="es-ES"/>
+        </w:rPr>
+        <w:t>obtenido</w:t>
+      </w:r>
+      <w:r>
+        <w:rPr>
+          <w:sz w:val="28"/>
+          <w:szCs w:val="28"/>
+          <w:lang w:val="es-ES"/>
+        </w:rPr>
+        <w:t>.</w:t>
+      </w:r>
+    </w:p>
+    <w:p>
+      <w:pPr>
+        <w:rPr>
+          <w:sz w:val="28"/>
+          <w:szCs w:val="28"/>
+          <w:lang w:val="es-ES"/>
+        </w:rPr>
+      </w:pPr>
+    </w:p>
+    <w:p>
+      <w:pPr>
+        <w:pStyle w:val="Prrafodelista"/>
+        <w:numPr>
+          <w:ilvl w:val="0"/>
+          <w:numId w:val="5"/>
+        </w:numPr>
+        <w:rPr>
+          <w:sz w:val="28"/>
+          <w:szCs w:val="28"/>
+          <w:lang w:val="es-ES"/>
+        </w:rPr>
+      </w:pPr>
+      <w:r>
+        <w:rPr>
+          <w:sz w:val="28"/>
+          <w:szCs w:val="28"/>
+          <w:lang w:val="es-ES"/>
+        </w:rPr>
+        <w:t>*completarNumeroAdmisiones1* y *completarNumeroAdmisiones2*</w:t>
+      </w:r>
+    </w:p>
+    <w:p>
+      <w:pPr>
+        <w:pStyle w:val="Prrafodelista"/>
+        <w:rPr>
+          <w:sz w:val="28"/>
+          <w:szCs w:val="28"/>
+          <w:lang w:val="es-ES"/>
+        </w:rPr>
+      </w:pPr>
+    </w:p>
+    <w:p>
+      <w:pPr>
+        <w:rPr>
+          <w:sz w:val="28"/>
+          <w:szCs w:val="28"/>
+          <w:lang w:val="es-ES"/>
+        </w:rPr>
+      </w:pPr>
+      <w:r>
+        <w:rPr>
+          <w:sz w:val="28"/>
+          <w:szCs w:val="28"/>
+          <w:lang w:val="es-ES"/>
+        </w:rPr>
+        <w:t xml:space="preserve">    completarNumeroAdmisiones</w:t>
+      </w:r>
+      <w:proofErr w:type="gramStart"/>
+      <w:r>
+        <w:rPr>
+          <w:sz w:val="28"/>
+          <w:szCs w:val="28"/>
+          <w:lang w:val="es-ES"/>
+        </w:rPr>
+        <w:t>1 :</w:t>
+      </w:r>
+      <w:proofErr w:type="gramEnd"/>
+      <w:r>
+        <w:rPr>
+          <w:sz w:val="28"/>
+          <w:szCs w:val="28"/>
+          <w:lang w:val="es-ES"/>
+        </w:rPr>
+        <w:t xml:space="preserve">: </w:t>
+      </w:r>
+      <w:proofErr w:type="spellStart"/>
+      <w:r>
+        <w:rPr>
+          <w:sz w:val="28"/>
+          <w:szCs w:val="28"/>
+          <w:lang w:val="es-ES"/>
+        </w:rPr>
+        <w:t>Int</w:t>
+      </w:r>
+      <w:proofErr w:type="spellEnd"/>
+      <w:r>
+        <w:rPr>
+          <w:sz w:val="28"/>
+          <w:szCs w:val="28"/>
+          <w:lang w:val="es-ES"/>
+        </w:rPr>
+        <w:t xml:space="preserve"> -&gt; </w:t>
+      </w:r>
+      <w:proofErr w:type="spellStart"/>
+      <w:r>
+        <w:rPr>
+          <w:sz w:val="28"/>
+          <w:szCs w:val="28"/>
+          <w:lang w:val="es-ES"/>
+        </w:rPr>
+        <w:t>Int</w:t>
+      </w:r>
+      <w:proofErr w:type="spellEnd"/>
+    </w:p>
+    <w:p>
+      <w:pPr>
+        <w:rPr>
+          <w:sz w:val="28"/>
+          <w:szCs w:val="28"/>
+          <w:lang w:val="es-ES"/>
+        </w:rPr>
+      </w:pPr>
+      <w:r>
+        <w:rPr>
+          <w:sz w:val="28"/>
+          <w:szCs w:val="28"/>
+          <w:lang w:val="es-ES"/>
+        </w:rPr>
+        <w:t xml:space="preserve">    completarNumeroAdmisiones1 y = (</w:t>
+      </w:r>
+      <w:proofErr w:type="spellStart"/>
+      <w:r>
+        <w:rPr>
+          <w:sz w:val="28"/>
+          <w:szCs w:val="28"/>
+          <w:lang w:val="es-ES"/>
+        </w:rPr>
+        <w:t>tresPrim</w:t>
+      </w:r>
+      <w:proofErr w:type="spellEnd"/>
+      <w:r>
+        <w:rPr>
+          <w:sz w:val="28"/>
+          <w:szCs w:val="28"/>
+          <w:lang w:val="es-ES"/>
+        </w:rPr>
+        <w:t xml:space="preserve"> * 100000) + (mitad * 1000) + </w:t>
+      </w:r>
+      <w:proofErr w:type="spellStart"/>
+      <w:r>
+        <w:rPr>
+          <w:sz w:val="28"/>
+          <w:szCs w:val="28"/>
+          <w:lang w:val="es-ES"/>
+        </w:rPr>
+        <w:t>ultNum</w:t>
+      </w:r>
+      <w:proofErr w:type="spellEnd"/>
+    </w:p>
+    <w:p>
+      <w:pPr>
+        <w:rPr>
+          <w:sz w:val="28"/>
+          <w:szCs w:val="28"/>
+          <w:lang w:val="es-ES"/>
+        </w:rPr>
+      </w:pPr>
+      <w:r>
+        <w:rPr>
+          <w:sz w:val="28"/>
+          <w:szCs w:val="28"/>
+          <w:lang w:val="es-ES"/>
+        </w:rPr>
+        <w:t xml:space="preserve">        </w:t>
+      </w:r>
+      <w:proofErr w:type="spellStart"/>
+      <w:r>
+        <w:rPr>
+          <w:sz w:val="28"/>
+          <w:szCs w:val="28"/>
+          <w:lang w:val="es-ES"/>
+        </w:rPr>
+        <w:t>where</w:t>
+      </w:r>
+      <w:proofErr w:type="spellEnd"/>
+    </w:p>
+    <w:p>
+      <w:pPr>
+        <w:rPr>
+          <w:sz w:val="28"/>
+          <w:szCs w:val="28"/>
+          <w:lang w:val="es-ES"/>
+        </w:rPr>
+      </w:pPr>
+      <w:r>
+        <w:rPr>
+          <w:sz w:val="28"/>
+          <w:szCs w:val="28"/>
+          <w:lang w:val="es-ES"/>
+        </w:rPr>
+        <w:t xml:space="preserve">            </w:t>
+      </w:r>
+      <w:proofErr w:type="spellStart"/>
+      <w:r>
+        <w:rPr>
+          <w:sz w:val="28"/>
+          <w:szCs w:val="28"/>
+          <w:lang w:val="es-ES"/>
+        </w:rPr>
+        <w:t>tresPrim</w:t>
+      </w:r>
+      <w:proofErr w:type="spellEnd"/>
+      <w:r>
+        <w:rPr>
+          <w:sz w:val="28"/>
+          <w:szCs w:val="28"/>
+          <w:lang w:val="es-ES"/>
+        </w:rPr>
+        <w:t xml:space="preserve"> = </w:t>
+      </w:r>
+      <w:proofErr w:type="spellStart"/>
+      <w:r>
+        <w:rPr>
+          <w:sz w:val="28"/>
+          <w:szCs w:val="28"/>
+          <w:lang w:val="es-ES"/>
+        </w:rPr>
+        <w:t>div</w:t>
+      </w:r>
+      <w:proofErr w:type="spellEnd"/>
+      <w:r>
+        <w:rPr>
+          <w:sz w:val="28"/>
+          <w:szCs w:val="28"/>
+          <w:lang w:val="es-ES"/>
+        </w:rPr>
+        <w:t xml:space="preserve"> y 1000</w:t>
+      </w:r>
+    </w:p>
+    <w:p>
+      <w:pPr>
+        <w:rPr>
+          <w:sz w:val="28"/>
+          <w:szCs w:val="28"/>
+          <w:lang w:val="es-ES"/>
+        </w:rPr>
+      </w:pPr>
+      <w:r>
+        <w:rPr>
+          <w:sz w:val="28"/>
+          <w:szCs w:val="28"/>
+          <w:lang w:val="es-ES"/>
+        </w:rPr>
+        <w:t xml:space="preserve">            </w:t>
+      </w:r>
+      <w:proofErr w:type="spellStart"/>
+      <w:r>
+        <w:rPr>
+          <w:sz w:val="28"/>
+          <w:szCs w:val="28"/>
+          <w:lang w:val="es-ES"/>
+        </w:rPr>
+        <w:t>ultNum</w:t>
+      </w:r>
+      <w:proofErr w:type="spellEnd"/>
+      <w:r>
+        <w:rPr>
+          <w:sz w:val="28"/>
+          <w:szCs w:val="28"/>
+          <w:lang w:val="es-ES"/>
+        </w:rPr>
+        <w:t xml:space="preserve"> = mod y 10</w:t>
+      </w:r>
+    </w:p>
+    <w:p>
+      <w:pPr>
+        <w:rPr>
+          <w:sz w:val="28"/>
+          <w:szCs w:val="28"/>
+          <w:lang w:val="es-ES"/>
+        </w:rPr>
+      </w:pPr>
+      <w:r>
+        <w:rPr>
+          <w:sz w:val="28"/>
+          <w:szCs w:val="28"/>
+          <w:lang w:val="es-ES"/>
+        </w:rPr>
+        <w:t xml:space="preserve">            mitad = </w:t>
+      </w:r>
+      <w:proofErr w:type="spellStart"/>
+      <w:r>
+        <w:rPr>
+          <w:sz w:val="28"/>
+          <w:szCs w:val="28"/>
+          <w:lang w:val="es-ES"/>
+        </w:rPr>
+        <w:t>div</w:t>
+      </w:r>
+      <w:proofErr w:type="spellEnd"/>
+      <w:r>
+        <w:rPr>
+          <w:sz w:val="28"/>
+          <w:szCs w:val="28"/>
+          <w:lang w:val="es-ES"/>
+        </w:rPr>
+        <w:t xml:space="preserve"> (mod y 1000) 10</w:t>
+      </w:r>
+    </w:p>
+    <w:p>
+      <w:pPr>
+        <w:rPr>
+          <w:sz w:val="28"/>
+          <w:szCs w:val="28"/>
+          <w:lang w:val="es-ES"/>
+        </w:rPr>
+      </w:pPr>
+    </w:p>
+    <w:p>
+      <w:pPr>
+        <w:rPr>
+          <w:sz w:val="28"/>
+          <w:szCs w:val="28"/>
+          <w:lang w:val="es-ES"/>
+        </w:rPr>
+      </w:pPr>
+      <w:r>
+        <w:rPr>
+          <w:sz w:val="28"/>
+          <w:szCs w:val="28"/>
+          <w:lang w:val="es-ES"/>
+        </w:rPr>
+        <w:t xml:space="preserve">    completarNumeroAdmisiones</w:t>
+      </w:r>
+      <w:proofErr w:type="gramStart"/>
+      <w:r>
+        <w:rPr>
+          <w:sz w:val="28"/>
+          <w:szCs w:val="28"/>
+          <w:lang w:val="es-ES"/>
+        </w:rPr>
+        <w:t>2 :</w:t>
+      </w:r>
+      <w:proofErr w:type="gramEnd"/>
+      <w:r>
+        <w:rPr>
+          <w:sz w:val="28"/>
+          <w:szCs w:val="28"/>
+          <w:lang w:val="es-ES"/>
+        </w:rPr>
+        <w:t xml:space="preserve">: </w:t>
+      </w:r>
+      <w:proofErr w:type="spellStart"/>
+      <w:r>
+        <w:rPr>
+          <w:sz w:val="28"/>
+          <w:szCs w:val="28"/>
+          <w:lang w:val="es-ES"/>
+        </w:rPr>
+        <w:t>Int</w:t>
+      </w:r>
+      <w:proofErr w:type="spellEnd"/>
+      <w:r>
+        <w:rPr>
+          <w:sz w:val="28"/>
+          <w:szCs w:val="28"/>
+          <w:lang w:val="es-ES"/>
+        </w:rPr>
+        <w:t xml:space="preserve"> -&gt; </w:t>
+      </w:r>
+      <w:proofErr w:type="spellStart"/>
+      <w:r>
+        <w:rPr>
+          <w:sz w:val="28"/>
+          <w:szCs w:val="28"/>
+          <w:lang w:val="es-ES"/>
+        </w:rPr>
+        <w:t>Int</w:t>
+      </w:r>
+      <w:proofErr w:type="spellEnd"/>
+    </w:p>
+    <w:p>
+      <w:pPr>
+        <w:rPr>
+          <w:sz w:val="28"/>
+          <w:szCs w:val="28"/>
+          <w:lang w:val="es-ES"/>
+        </w:rPr>
+      </w:pPr>
+      <w:r>
+        <w:rPr>
+          <w:sz w:val="28"/>
+          <w:szCs w:val="28"/>
+          <w:lang w:val="es-ES"/>
+        </w:rPr>
+        <w:t xml:space="preserve">    completarNumeroAdmisiones2 y = (</w:t>
+      </w:r>
+      <w:proofErr w:type="spellStart"/>
+      <w:r>
+        <w:rPr>
+          <w:sz w:val="28"/>
+          <w:szCs w:val="28"/>
+          <w:lang w:val="es-ES"/>
+        </w:rPr>
+        <w:t>tresPrim</w:t>
+      </w:r>
+      <w:proofErr w:type="spellEnd"/>
+      <w:r>
+        <w:rPr>
+          <w:sz w:val="28"/>
+          <w:szCs w:val="28"/>
+          <w:lang w:val="es-ES"/>
+        </w:rPr>
+        <w:t xml:space="preserve"> * 100000) + (mitad * 1000) + </w:t>
+      </w:r>
+      <w:proofErr w:type="spellStart"/>
+      <w:r>
+        <w:rPr>
+          <w:sz w:val="28"/>
+          <w:szCs w:val="28"/>
+          <w:lang w:val="es-ES"/>
+        </w:rPr>
+        <w:t>dosUlt</w:t>
+      </w:r>
+      <w:proofErr w:type="spellEnd"/>
+    </w:p>
+    <w:p>
+      <w:pPr>
+        <w:rPr>
+          <w:sz w:val="28"/>
+          <w:szCs w:val="28"/>
+          <w:lang w:val="es-ES"/>
+        </w:rPr>
+      </w:pPr>
+      <w:r>
+        <w:rPr>
+          <w:sz w:val="28"/>
+          <w:szCs w:val="28"/>
+          <w:lang w:val="es-ES"/>
+        </w:rPr>
+        <w:t xml:space="preserve">        </w:t>
+      </w:r>
+      <w:proofErr w:type="spellStart"/>
+      <w:r>
+        <w:rPr>
+          <w:sz w:val="28"/>
+          <w:szCs w:val="28"/>
+          <w:lang w:val="es-ES"/>
+        </w:rPr>
+        <w:t>where</w:t>
+      </w:r>
+      <w:proofErr w:type="spellEnd"/>
+    </w:p>
+    <w:p>
+      <w:pPr>
+        <w:rPr>
+          <w:sz w:val="28"/>
+          <w:szCs w:val="28"/>
+          <w:lang w:val="es-ES"/>
+        </w:rPr>
+      </w:pPr>
+      <w:r>
+        <w:rPr>
+          <w:sz w:val="28"/>
+          <w:szCs w:val="28"/>
+          <w:lang w:val="es-ES"/>
+        </w:rPr>
+        <w:t xml:space="preserve">            </w:t>
+      </w:r>
+      <w:proofErr w:type="spellStart"/>
+      <w:r>
+        <w:rPr>
+          <w:sz w:val="28"/>
+          <w:szCs w:val="28"/>
+          <w:lang w:val="es-ES"/>
+        </w:rPr>
+        <w:t>tresPrim</w:t>
+      </w:r>
+      <w:proofErr w:type="spellEnd"/>
+      <w:r>
+        <w:rPr>
+          <w:sz w:val="28"/>
+          <w:szCs w:val="28"/>
+          <w:lang w:val="es-ES"/>
+        </w:rPr>
+        <w:t xml:space="preserve"> = </w:t>
+      </w:r>
+      <w:proofErr w:type="spellStart"/>
+      <w:r>
+        <w:rPr>
+          <w:sz w:val="28"/>
+          <w:szCs w:val="28"/>
+          <w:lang w:val="es-ES"/>
+        </w:rPr>
+        <w:t>div</w:t>
+      </w:r>
+      <w:proofErr w:type="spellEnd"/>
+      <w:r>
+        <w:rPr>
+          <w:sz w:val="28"/>
+          <w:szCs w:val="28"/>
+          <w:lang w:val="es-ES"/>
+        </w:rPr>
+        <w:t xml:space="preserve"> y 10000</w:t>
+      </w:r>
+    </w:p>
+    <w:p>
+      <w:pPr>
+        <w:rPr>
+          <w:sz w:val="28"/>
+          <w:szCs w:val="28"/>
+          <w:lang w:val="es-ES"/>
+        </w:rPr>
+      </w:pPr>
+      <w:r>
+        <w:rPr>
+          <w:sz w:val="28"/>
+          <w:szCs w:val="28"/>
+          <w:lang w:val="es-ES"/>
+        </w:rPr>
+        <w:t xml:space="preserve">            </w:t>
+      </w:r>
+      <w:proofErr w:type="spellStart"/>
+      <w:r>
+        <w:rPr>
+          <w:sz w:val="28"/>
+          <w:szCs w:val="28"/>
+          <w:lang w:val="es-ES"/>
+        </w:rPr>
+        <w:t>dosUlt</w:t>
+      </w:r>
+      <w:proofErr w:type="spellEnd"/>
+      <w:r>
+        <w:rPr>
+          <w:sz w:val="28"/>
+          <w:szCs w:val="28"/>
+          <w:lang w:val="es-ES"/>
+        </w:rPr>
+        <w:t xml:space="preserve"> = mod y 100</w:t>
+      </w:r>
+    </w:p>
+    <w:p>
+      <w:pPr>
+        <w:rPr>
+          <w:sz w:val="28"/>
+          <w:szCs w:val="28"/>
+          <w:lang w:val="es-ES"/>
+        </w:rPr>
+      </w:pPr>
+      <w:r>
+        <w:rPr>
+          <w:sz w:val="28"/>
+          <w:szCs w:val="28"/>
+          <w:lang w:val="es-ES"/>
+        </w:rPr>
+        <w:t xml:space="preserve">            mitad = mod (</w:t>
+      </w:r>
+      <w:proofErr w:type="spellStart"/>
+      <w:r>
+        <w:rPr>
+          <w:sz w:val="28"/>
+          <w:szCs w:val="28"/>
+          <w:lang w:val="es-ES"/>
+        </w:rPr>
+        <w:t>div</w:t>
+      </w:r>
+      <w:proofErr w:type="spellEnd"/>
+      <w:r>
+        <w:rPr>
+          <w:sz w:val="28"/>
+          <w:szCs w:val="28"/>
+          <w:lang w:val="es-ES"/>
+        </w:rPr>
+        <w:t xml:space="preserve"> y 100) 100</w:t>
+      </w:r>
+    </w:p>
+    <w:p>
+      <w:pPr>
+        <w:rPr>
+          <w:sz w:val="28"/>
+          <w:szCs w:val="28"/>
+          <w:lang w:val="es-ES"/>
+        </w:rPr>
+      </w:pPr>
+      <w:r>
+        <w:rPr>
+          <w:sz w:val="28"/>
+          <w:szCs w:val="28"/>
+          <w:lang w:val="es-ES"/>
+        </w:rPr>
+        <w:t xml:space="preserve">    </w:t>
+      </w:r>
+    </w:p>
+    <w:p>
+      <w:pPr>
+        <w:rPr>
+          <w:sz w:val="28"/>
+          <w:szCs w:val="28"/>
+          <w:lang w:val="es-ES"/>
+        </w:rPr>
+      </w:pPr>
+      <w:r>
+        <w:rPr>
+          <w:sz w:val="28"/>
+          <w:szCs w:val="28"/>
+          <w:lang w:val="es-ES"/>
+        </w:rPr>
+        <w:t xml:space="preserve">    Estas funciones ajustan el número de admisiones para que siempre tenga 8 dígitos. completarNumeroAdmisiones1 se usa para números menores a un millón, mientras que completarNumeroAdmisiones2 maneja números menores a diez millones. Ambas funciones dividen y modulan el número para </w:t>
+      </w:r>
+      <w:r>
+        <w:rPr>
+          <w:sz w:val="28"/>
+          <w:szCs w:val="28"/>
+          <w:lang w:val="es-ES"/>
+        </w:rPr>
+        <w:lastRenderedPageBreak/>
+        <w:t>extraer y colocar los dígitos adecuadamente en base a la cantidad de ceros que deban agregarse.</w:t>
+      </w:r>
+    </w:p>
+    <w:p>
+      <w:pPr>
+        <w:rPr>
+          <w:sz w:val="28"/>
+          <w:szCs w:val="28"/>
+          <w:lang w:val="es-ES"/>
+        </w:rPr>
+      </w:pPr>
+    </w:p>
+    <w:p>
+      <w:pPr>
+        <w:rPr>
+          <w:sz w:val="28"/>
+          <w:szCs w:val="28"/>
+          <w:lang w:val="es-ES"/>
+        </w:rPr>
+      </w:pPr>
+      <w:r>
+        <w:rPr>
+          <w:sz w:val="28"/>
+          <w:szCs w:val="28"/>
+          <w:lang w:val="es-ES"/>
+        </w:rPr>
+        <w:t>Conversión y Verificación Final</w:t>
+      </w:r>
+    </w:p>
+    <w:p>
+      <w:pPr>
+        <w:rPr>
+          <w:sz w:val="28"/>
+          <w:szCs w:val="28"/>
+          <w:lang w:val="es-ES"/>
+        </w:rPr>
+      </w:pPr>
+    </w:p>
+    <w:p>
+      <w:pPr>
+        <w:rPr>
+          <w:sz w:val="28"/>
+          <w:szCs w:val="28"/>
+          <w:lang w:val="es-ES"/>
+        </w:rPr>
+      </w:pPr>
+      <w:r>
+        <w:rPr>
+          <w:sz w:val="28"/>
+          <w:szCs w:val="28"/>
+          <w:lang w:val="es-ES"/>
+        </w:rPr>
+        <w:t>El programa finaliza con funciones que convierten y verifican los datos:</w:t>
+      </w:r>
+    </w:p>
+    <w:p>
+      <w:pPr>
+        <w:rPr>
+          <w:sz w:val="28"/>
+          <w:szCs w:val="28"/>
+          <w:lang w:val="es-ES"/>
+        </w:rPr>
+      </w:pPr>
+    </w:p>
+    <w:p>
+      <w:pPr>
+        <w:rPr>
+          <w:sz w:val="28"/>
+          <w:szCs w:val="28"/>
+          <w:lang w:val="es-ES"/>
+        </w:rPr>
+      </w:pPr>
+      <w:r>
+        <w:rPr>
+          <w:sz w:val="28"/>
+          <w:szCs w:val="28"/>
+          <w:lang w:val="es-ES"/>
+        </w:rPr>
+        <w:t>1. *</w:t>
+      </w:r>
+      <w:proofErr w:type="spellStart"/>
+      <w:r>
+        <w:rPr>
+          <w:sz w:val="28"/>
+          <w:szCs w:val="28"/>
+          <w:lang w:val="es-ES"/>
+        </w:rPr>
+        <w:t>doubleToInt</w:t>
+      </w:r>
+      <w:proofErr w:type="spellEnd"/>
+      <w:r>
+        <w:rPr>
+          <w:sz w:val="28"/>
+          <w:szCs w:val="28"/>
+          <w:lang w:val="es-ES"/>
+        </w:rPr>
+        <w:t>* y *</w:t>
+      </w:r>
+      <w:proofErr w:type="spellStart"/>
+      <w:r>
+        <w:rPr>
+          <w:sz w:val="28"/>
+          <w:szCs w:val="28"/>
+          <w:lang w:val="es-ES"/>
+        </w:rPr>
+        <w:t>enteroADouble</w:t>
+      </w:r>
+      <w:proofErr w:type="spellEnd"/>
+      <w:r>
+        <w:rPr>
+          <w:sz w:val="28"/>
+          <w:szCs w:val="28"/>
+          <w:lang w:val="es-ES"/>
+        </w:rPr>
+        <w:t>*</w:t>
+      </w:r>
+    </w:p>
+    <w:p>
+      <w:pPr>
+        <w:rPr>
+          <w:sz w:val="28"/>
+          <w:szCs w:val="28"/>
+          <w:lang w:val="es-ES"/>
+        </w:rPr>
+      </w:pPr>
+      <w:r>
+        <w:rPr>
+          <w:sz w:val="28"/>
+          <w:szCs w:val="28"/>
+          <w:lang w:val="es-ES"/>
+        </w:rPr>
+        <w:t xml:space="preserve">  </w:t>
+      </w:r>
+    </w:p>
+    <w:p>
+      <w:pPr>
+        <w:rPr>
+          <w:sz w:val="28"/>
+          <w:szCs w:val="28"/>
+          <w:lang w:val="es-ES"/>
+        </w:rPr>
+      </w:pPr>
+      <w:r>
+        <w:rPr>
+          <w:sz w:val="28"/>
+          <w:szCs w:val="28"/>
+          <w:lang w:val="es-ES"/>
+        </w:rPr>
+        <w:t xml:space="preserve">    </w:t>
+      </w:r>
+      <w:proofErr w:type="spellStart"/>
+      <w:proofErr w:type="gramStart"/>
+      <w:r>
+        <w:rPr>
+          <w:sz w:val="28"/>
+          <w:szCs w:val="28"/>
+          <w:lang w:val="es-ES"/>
+        </w:rPr>
+        <w:t>doubleToInt</w:t>
+      </w:r>
+      <w:proofErr w:type="spellEnd"/>
+      <w:r>
+        <w:rPr>
+          <w:sz w:val="28"/>
+          <w:szCs w:val="28"/>
+          <w:lang w:val="es-ES"/>
+        </w:rPr>
+        <w:t xml:space="preserve"> :</w:t>
+      </w:r>
+      <w:proofErr w:type="gramEnd"/>
+      <w:r>
+        <w:rPr>
+          <w:sz w:val="28"/>
+          <w:szCs w:val="28"/>
+          <w:lang w:val="es-ES"/>
+        </w:rPr>
+        <w:t xml:space="preserve">: </w:t>
+      </w:r>
+      <w:proofErr w:type="spellStart"/>
+      <w:r>
+        <w:rPr>
+          <w:sz w:val="28"/>
+          <w:szCs w:val="28"/>
+          <w:lang w:val="es-ES"/>
+        </w:rPr>
+        <w:t>Double</w:t>
+      </w:r>
+      <w:proofErr w:type="spellEnd"/>
+      <w:r>
+        <w:rPr>
+          <w:sz w:val="28"/>
+          <w:szCs w:val="28"/>
+          <w:lang w:val="es-ES"/>
+        </w:rPr>
+        <w:t xml:space="preserve"> -&gt; </w:t>
+      </w:r>
+      <w:proofErr w:type="spellStart"/>
+      <w:r>
+        <w:rPr>
+          <w:sz w:val="28"/>
+          <w:szCs w:val="28"/>
+          <w:lang w:val="es-ES"/>
+        </w:rPr>
+        <w:t>Int</w:t>
+      </w:r>
+      <w:proofErr w:type="spellEnd"/>
+    </w:p>
+    <w:p>
+      <w:pPr>
+        <w:rPr>
+          <w:sz w:val="28"/>
+          <w:szCs w:val="28"/>
+          <w:lang w:val="es-ES"/>
+        </w:rPr>
+      </w:pPr>
+      <w:r>
+        <w:rPr>
+          <w:sz w:val="28"/>
+          <w:szCs w:val="28"/>
+          <w:lang w:val="es-ES"/>
+        </w:rPr>
+        <w:t xml:space="preserve">    </w:t>
+      </w:r>
+      <w:proofErr w:type="spellStart"/>
+      <w:r>
+        <w:rPr>
+          <w:sz w:val="28"/>
+          <w:szCs w:val="28"/>
+          <w:lang w:val="es-ES"/>
+        </w:rPr>
+        <w:t>doubleToInt</w:t>
+      </w:r>
+      <w:proofErr w:type="spellEnd"/>
+      <w:r>
+        <w:rPr>
+          <w:sz w:val="28"/>
+          <w:szCs w:val="28"/>
+          <w:lang w:val="es-ES"/>
+        </w:rPr>
+        <w:t xml:space="preserve"> x = </w:t>
+      </w:r>
+      <w:proofErr w:type="spellStart"/>
+      <w:r>
+        <w:rPr>
+          <w:sz w:val="28"/>
+          <w:szCs w:val="28"/>
+          <w:lang w:val="es-ES"/>
+        </w:rPr>
+        <w:t>floor</w:t>
+      </w:r>
+      <w:proofErr w:type="spellEnd"/>
+      <w:r>
+        <w:rPr>
+          <w:sz w:val="28"/>
+          <w:szCs w:val="28"/>
+          <w:lang w:val="es-ES"/>
+        </w:rPr>
+        <w:t xml:space="preserve"> x</w:t>
+      </w:r>
+    </w:p>
+    <w:p>
+      <w:pPr>
+        <w:rPr>
+          <w:sz w:val="28"/>
+          <w:szCs w:val="28"/>
+          <w:lang w:val="es-ES"/>
+        </w:rPr>
+      </w:pPr>
+    </w:p>
+    <w:p>
+      <w:pPr>
+        <w:rPr>
+          <w:sz w:val="28"/>
+          <w:szCs w:val="28"/>
+          <w:lang w:val="es-ES"/>
+        </w:rPr>
+      </w:pPr>
+      <w:r>
+        <w:rPr>
+          <w:sz w:val="28"/>
+          <w:szCs w:val="28"/>
+          <w:lang w:val="es-ES"/>
+        </w:rPr>
+        <w:t xml:space="preserve">    </w:t>
+      </w:r>
+      <w:proofErr w:type="spellStart"/>
+      <w:proofErr w:type="gramStart"/>
+      <w:r>
+        <w:rPr>
+          <w:sz w:val="28"/>
+          <w:szCs w:val="28"/>
+          <w:lang w:val="es-ES"/>
+        </w:rPr>
+        <w:t>enteroADouble</w:t>
+      </w:r>
+      <w:proofErr w:type="spellEnd"/>
+      <w:r>
+        <w:rPr>
+          <w:sz w:val="28"/>
+          <w:szCs w:val="28"/>
+          <w:lang w:val="es-ES"/>
+        </w:rPr>
+        <w:t xml:space="preserve"> :</w:t>
+      </w:r>
+      <w:proofErr w:type="gramEnd"/>
+      <w:r>
+        <w:rPr>
+          <w:sz w:val="28"/>
+          <w:szCs w:val="28"/>
+          <w:lang w:val="es-ES"/>
+        </w:rPr>
+        <w:t xml:space="preserve">: </w:t>
+      </w:r>
+      <w:proofErr w:type="spellStart"/>
+      <w:r>
+        <w:rPr>
+          <w:sz w:val="28"/>
+          <w:szCs w:val="28"/>
+          <w:lang w:val="es-ES"/>
+        </w:rPr>
+        <w:t>Int</w:t>
+      </w:r>
+      <w:proofErr w:type="spellEnd"/>
+      <w:r>
+        <w:rPr>
+          <w:sz w:val="28"/>
+          <w:szCs w:val="28"/>
+          <w:lang w:val="es-ES"/>
+        </w:rPr>
+        <w:t xml:space="preserve"> -&gt; </w:t>
+      </w:r>
+      <w:proofErr w:type="spellStart"/>
+      <w:r>
+        <w:rPr>
+          <w:sz w:val="28"/>
+          <w:szCs w:val="28"/>
+          <w:lang w:val="es-ES"/>
+        </w:rPr>
+        <w:t>Double</w:t>
+      </w:r>
+      <w:proofErr w:type="spellEnd"/>
+    </w:p>
+    <w:p>
+      <w:pPr>
+        <w:rPr>
+          <w:sz w:val="28"/>
+          <w:szCs w:val="28"/>
+          <w:lang w:val="es-ES"/>
+        </w:rPr>
+      </w:pPr>
+      <w:r>
+        <w:rPr>
+          <w:sz w:val="28"/>
+          <w:szCs w:val="28"/>
+          <w:lang w:val="es-ES"/>
+        </w:rPr>
+        <w:t xml:space="preserve">    </w:t>
+      </w:r>
+      <w:proofErr w:type="spellStart"/>
+      <w:r>
+        <w:rPr>
+          <w:sz w:val="28"/>
+          <w:szCs w:val="28"/>
+          <w:lang w:val="es-ES"/>
+        </w:rPr>
+        <w:t>enteroADouble</w:t>
+      </w:r>
+      <w:proofErr w:type="spellEnd"/>
+      <w:r>
+        <w:rPr>
+          <w:sz w:val="28"/>
+          <w:szCs w:val="28"/>
+          <w:lang w:val="es-ES"/>
+        </w:rPr>
+        <w:t xml:space="preserve"> x = </w:t>
+      </w:r>
+      <w:proofErr w:type="spellStart"/>
+      <w:r>
+        <w:rPr>
+          <w:sz w:val="28"/>
+          <w:szCs w:val="28"/>
+          <w:lang w:val="es-ES"/>
+        </w:rPr>
+        <w:t>fromIntegral</w:t>
+      </w:r>
+      <w:proofErr w:type="spellEnd"/>
+      <w:r>
+        <w:rPr>
+          <w:sz w:val="28"/>
+          <w:szCs w:val="28"/>
+          <w:lang w:val="es-ES"/>
+        </w:rPr>
+        <w:t xml:space="preserve"> x</w:t>
+      </w:r>
+    </w:p>
+    <w:p>
+      <w:pPr>
+        <w:rPr>
+          <w:sz w:val="28"/>
+          <w:szCs w:val="28"/>
+          <w:lang w:val="es-ES"/>
+        </w:rPr>
+      </w:pPr>
+      <w:r>
+        <w:rPr>
+          <w:sz w:val="28"/>
+          <w:szCs w:val="28"/>
+          <w:lang w:val="es-ES"/>
+        </w:rPr>
+        <w:t xml:space="preserve">    </w:t>
+      </w:r>
+    </w:p>
+    <w:p>
+      <w:pPr>
+        <w:rPr>
+          <w:sz w:val="28"/>
+          <w:szCs w:val="28"/>
+          <w:lang w:val="es-ES"/>
+        </w:rPr>
+      </w:pPr>
+      <w:r>
+        <w:rPr>
+          <w:sz w:val="28"/>
+          <w:szCs w:val="28"/>
+          <w:lang w:val="es-ES"/>
+        </w:rPr>
+        <w:t xml:space="preserve">    Estas funciones manejan la conversión entre </w:t>
+      </w:r>
+      <w:proofErr w:type="spellStart"/>
+      <w:r>
+        <w:rPr>
+          <w:sz w:val="28"/>
+          <w:szCs w:val="28"/>
+          <w:lang w:val="es-ES"/>
+        </w:rPr>
+        <w:t>Double</w:t>
+      </w:r>
+      <w:proofErr w:type="spellEnd"/>
+      <w:r>
+        <w:rPr>
+          <w:sz w:val="28"/>
+          <w:szCs w:val="28"/>
+          <w:lang w:val="es-ES"/>
+        </w:rPr>
         <w:t xml:space="preserve"> e </w:t>
       </w:r>
       <w:proofErr w:type="spellStart"/>
@@ -3948,158 +7037,319 @@
           <w:szCs w:val="28"/>
           <w:lang w:val="es-ES"/>
         </w:rPr>
-        <w:t>. Estas funciones son importantes para manipular los números de admisión, ya que algunas operaciones requieren tipos específicos.</w:t>
-      </w:r>
-    </w:p>
-    <w:p>
-      <w:pPr>
-        <w:rPr>
-          <w:sz w:val="28"/>
-          <w:szCs w:val="28"/>
-          <w:lang w:val="es-ES"/>
-        </w:rPr>
-      </w:pPr>
-    </w:p>
-    <w:p>
-      <w:pPr>
-        <w:rPr>
-          <w:b/>
-          <w:bCs/>
-          <w:sz w:val="28"/>
-          <w:szCs w:val="28"/>
-          <w:lang w:val="es-ES"/>
-        </w:rPr>
-      </w:pPr>
-      <w:r>
-        <w:rPr>
-          <w:b/>
-          <w:bCs/>
-          <w:sz w:val="28"/>
-          <w:szCs w:val="28"/>
-          <w:lang w:val="es-ES"/>
-        </w:rPr>
-        <w:t>Funciones para Completar Números de Admisión:</w:t>
-      </w:r>
-    </w:p>
-    <w:p>
-      <w:pPr>
-        <w:rPr>
-          <w:sz w:val="28"/>
-          <w:szCs w:val="28"/>
-          <w:lang w:val="es-ES"/>
-        </w:rPr>
-      </w:pPr>
-    </w:p>
-    <w:p>
-      <w:pPr>
-        <w:rPr>
-          <w:sz w:val="28"/>
-          <w:szCs w:val="28"/>
-          <w:lang w:val="es-ES"/>
-        </w:rPr>
-      </w:pPr>
-      <w:r>
-        <w:rPr>
-          <w:sz w:val="28"/>
-          <w:szCs w:val="28"/>
-          <w:lang w:val="es-ES"/>
-        </w:rPr>
-        <w:t xml:space="preserve">Las funciones </w:t>
-      </w:r>
-      <w:proofErr w:type="spellStart"/>
-      <w:r>
-        <w:rPr>
-          <w:sz w:val="28"/>
-          <w:szCs w:val="28"/>
-          <w:lang w:val="es-ES"/>
-        </w:rPr>
-        <w:t>completarProgramaAcademico</w:t>
-      </w:r>
-      <w:proofErr w:type="spellEnd"/>
-      <w:r>
-        <w:rPr>
-          <w:sz w:val="28"/>
-          <w:szCs w:val="28"/>
-          <w:lang w:val="es-ES"/>
-        </w:rPr>
-        <w:t xml:space="preserve"> y </w:t>
-      </w:r>
-      <w:proofErr w:type="spellStart"/>
-      <w:r>
-        <w:rPr>
-          <w:sz w:val="28"/>
-          <w:szCs w:val="28"/>
-          <w:lang w:val="es-ES"/>
-        </w:rPr>
-        <w:t>completarNumeroAdmisiones</w:t>
-      </w:r>
-      <w:proofErr w:type="spellEnd"/>
-      <w:r>
-        <w:rPr>
-          <w:sz w:val="28"/>
-          <w:szCs w:val="28"/>
-          <w:lang w:val="es-ES"/>
-        </w:rPr>
-        <w:t xml:space="preserve"> completan los números de admisión con dígitos faltantes según ciertas reglas. Estas reglas incluyen la adición de dígitos para representar el programa académico y el número de admisiones.</w:t>
-      </w:r>
-    </w:p>
-    <w:p>
-      <w:pPr>
-        <w:rPr>
-          <w:b/>
-          <w:bCs/>
-          <w:sz w:val="28"/>
-          <w:szCs w:val="28"/>
-          <w:lang w:val="es-ES"/>
-        </w:rPr>
-      </w:pPr>
-    </w:p>
-    <w:p>
-      <w:pPr>
-        <w:rPr>
-          <w:b/>
-          <w:bCs/>
-          <w:sz w:val="28"/>
-          <w:szCs w:val="28"/>
-          <w:lang w:val="es-ES"/>
-        </w:rPr>
-      </w:pPr>
-      <w:r>
-        <w:rPr>
-          <w:b/>
-          <w:bCs/>
-          <w:sz w:val="28"/>
-          <w:szCs w:val="28"/>
-          <w:lang w:val="es-ES"/>
-        </w:rPr>
-        <w:t>Funciones de Identificación y Verificación:</w:t>
-      </w:r>
-    </w:p>
-    <w:p>
-      <w:pPr>
-        <w:rPr>
-          <w:sz w:val="28"/>
-          <w:szCs w:val="28"/>
-          <w:lang w:val="es-ES"/>
-        </w:rPr>
-      </w:pPr>
-    </w:p>
-    <w:p>
-      <w:pPr>
-        <w:rPr>
-          <w:sz w:val="28"/>
-          <w:szCs w:val="28"/>
-          <w:lang w:val="es-ES"/>
-        </w:rPr>
-      </w:pPr>
-      <w:r>
-        <w:rPr>
-          <w:sz w:val="28"/>
-          <w:szCs w:val="28"/>
-          <w:lang w:val="es-ES"/>
-        </w:rPr>
-        <w:t xml:space="preserve">La función identificar1 utiliza las funciones anteriores para identificar el tipo de programa académico basado en los divisores de un número de admisión. </w:t>
-      </w:r>
+        <w:t>, garantizando la precisión en las operaciones aritméticas.</w:t>
+      </w:r>
+    </w:p>
+    <w:p>
+      <w:pPr>
+        <w:rPr>
+          <w:sz w:val="28"/>
+          <w:szCs w:val="28"/>
+          <w:lang w:val="es-ES"/>
+        </w:rPr>
+      </w:pPr>
+    </w:p>
+    <w:p>
+      <w:pPr>
+        <w:rPr>
+          <w:sz w:val="28"/>
+          <w:szCs w:val="28"/>
+          <w:lang w:val="es-ES"/>
+        </w:rPr>
+      </w:pPr>
+      <w:r>
+        <w:rPr>
+          <w:sz w:val="28"/>
+          <w:szCs w:val="28"/>
+          <w:lang w:val="es-ES"/>
+        </w:rPr>
+        <w:t>2. *</w:t>
+      </w:r>
+      <w:proofErr w:type="spellStart"/>
+      <w:r>
+        <w:rPr>
+          <w:sz w:val="28"/>
+          <w:szCs w:val="28"/>
+          <w:lang w:val="es-ES"/>
+        </w:rPr>
+        <w:t>convertirAno</w:t>
+      </w:r>
+      <w:proofErr w:type="spellEnd"/>
+      <w:r>
+        <w:rPr>
+          <w:sz w:val="28"/>
+          <w:szCs w:val="28"/>
+          <w:lang w:val="es-ES"/>
+        </w:rPr>
+        <w:t>*</w:t>
+      </w:r>
+    </w:p>
+    <w:p>
+      <w:pPr>
+        <w:rPr>
+          <w:sz w:val="28"/>
+          <w:szCs w:val="28"/>
+          <w:lang w:val="es-ES"/>
+        </w:rPr>
+      </w:pPr>
+      <w:r>
+        <w:rPr>
+          <w:sz w:val="28"/>
+          <w:szCs w:val="28"/>
+          <w:lang w:val="es-ES"/>
+        </w:rPr>
+        <w:t xml:space="preserve">    </w:t>
+      </w:r>
+    </w:p>
+    <w:p>
+      <w:pPr>
+        <w:rPr>
+          <w:sz w:val="28"/>
+          <w:szCs w:val="28"/>
+          <w:lang w:val="es-ES"/>
+        </w:rPr>
+      </w:pPr>
+      <w:r>
+        <w:rPr>
+          <w:sz w:val="28"/>
+          <w:szCs w:val="28"/>
+          <w:lang w:val="es-ES"/>
+        </w:rPr>
+        <w:t xml:space="preserve">    </w:t>
+      </w:r>
+      <w:proofErr w:type="spellStart"/>
+      <w:proofErr w:type="gramStart"/>
+      <w:r>
+        <w:rPr>
+          <w:sz w:val="28"/>
+          <w:szCs w:val="28"/>
+          <w:lang w:val="es-ES"/>
+        </w:rPr>
+        <w:t>convertirAno</w:t>
+      </w:r>
+      <w:proofErr w:type="spellEnd"/>
+      <w:r>
+        <w:rPr>
+          <w:sz w:val="28"/>
+          <w:szCs w:val="28"/>
+          <w:lang w:val="es-ES"/>
+        </w:rPr>
+        <w:t xml:space="preserve"> :</w:t>
+      </w:r>
+      <w:proofErr w:type="gramEnd"/>
+      <w:r>
+        <w:rPr>
+          <w:sz w:val="28"/>
+          <w:szCs w:val="28"/>
+          <w:lang w:val="es-ES"/>
+        </w:rPr>
+        <w:t xml:space="preserve">: </w:t>
+      </w:r>
+      <w:proofErr w:type="spellStart"/>
+      <w:r>
+        <w:rPr>
+          <w:sz w:val="28"/>
+          <w:szCs w:val="28"/>
+          <w:lang w:val="es-ES"/>
+        </w:rPr>
+        <w:t>Int</w:t>
+      </w:r>
+      <w:proofErr w:type="spellEnd"/>
+      <w:r>
+        <w:rPr>
+          <w:sz w:val="28"/>
+          <w:szCs w:val="28"/>
+          <w:lang w:val="es-ES"/>
+        </w:rPr>
+        <w:t xml:space="preserve"> -&gt; </w:t>
+      </w:r>
+      <w:proofErr w:type="spellStart"/>
+      <w:r>
+        <w:rPr>
+          <w:sz w:val="28"/>
+          <w:szCs w:val="28"/>
+          <w:lang w:val="es-ES"/>
+        </w:rPr>
+        <w:t>Bool</w:t>
+      </w:r>
+      <w:proofErr w:type="spellEnd"/>
+      <w:r>
+        <w:rPr>
+          <w:sz w:val="28"/>
+          <w:szCs w:val="28"/>
+          <w:lang w:val="es-ES"/>
+        </w:rPr>
+        <w:t xml:space="preserve"> -&gt; </w:t>
+      </w:r>
+      <w:proofErr w:type="spellStart"/>
+      <w:r>
+        <w:rPr>
+          <w:sz w:val="28"/>
+          <w:szCs w:val="28"/>
+          <w:lang w:val="es-ES"/>
+        </w:rPr>
+        <w:t>Int</w:t>
+      </w:r>
+      <w:proofErr w:type="spellEnd"/>
+    </w:p>
+    <w:p>
+      <w:pPr>
+        <w:rPr>
+          <w:sz w:val="28"/>
+          <w:szCs w:val="28"/>
+          <w:lang w:val="es-ES"/>
+        </w:rPr>
+      </w:pPr>
+      <w:r>
+        <w:rPr>
+          <w:sz w:val="28"/>
+          <w:szCs w:val="28"/>
+          <w:lang w:val="es-ES"/>
+        </w:rPr>
+        <w:t xml:space="preserve">    </w:t>
+      </w:r>
+      <w:proofErr w:type="spellStart"/>
+      <w:r>
+        <w:rPr>
+          <w:sz w:val="28"/>
+          <w:szCs w:val="28"/>
+          <w:lang w:val="es-ES"/>
+        </w:rPr>
+        <w:t>convertirAno</w:t>
+      </w:r>
+      <w:proofErr w:type="spellEnd"/>
+      <w:r>
+        <w:rPr>
+          <w:sz w:val="28"/>
+          <w:szCs w:val="28"/>
+          <w:lang w:val="es-ES"/>
+        </w:rPr>
+        <w:t xml:space="preserve"> x </w:t>
+      </w:r>
+      <w:proofErr w:type="spellStart"/>
+      <w:r>
+        <w:rPr>
+          <w:sz w:val="28"/>
+          <w:szCs w:val="28"/>
+          <w:lang w:val="es-ES"/>
+        </w:rPr>
+        <w:t>bool</w:t>
+      </w:r>
+      <w:proofErr w:type="spellEnd"/>
+    </w:p>
+    <w:p>
+      <w:pPr>
+        <w:rPr>
+          <w:sz w:val="28"/>
+          <w:szCs w:val="28"/>
+          <w:lang w:val="es-ES"/>
+        </w:rPr>
+      </w:pPr>
+      <w:r>
+        <w:rPr>
+          <w:sz w:val="28"/>
+          <w:szCs w:val="28"/>
+          <w:lang w:val="es-ES"/>
+        </w:rPr>
+        <w:t xml:space="preserve">        | </w:t>
+      </w:r>
+      <w:proofErr w:type="spellStart"/>
+      <w:r>
+        <w:rPr>
+          <w:sz w:val="28"/>
+          <w:szCs w:val="28"/>
+          <w:lang w:val="es-ES"/>
+        </w:rPr>
+        <w:t>bool</w:t>
+      </w:r>
+      <w:proofErr w:type="spellEnd"/>
+      <w:r>
+        <w:rPr>
+          <w:sz w:val="28"/>
+          <w:szCs w:val="28"/>
+          <w:lang w:val="es-ES"/>
+        </w:rPr>
+        <w:t xml:space="preserve"> = x `mod` 10</w:t>
+      </w:r>
+    </w:p>
+    <w:p>
+      <w:pPr>
+        <w:rPr>
+          <w:sz w:val="28"/>
+          <w:szCs w:val="28"/>
+          <w:lang w:val="es-ES"/>
+        </w:rPr>
+      </w:pPr>
+      <w:r>
+        <w:rPr>
+          <w:sz w:val="28"/>
+          <w:szCs w:val="28"/>
+          <w:lang w:val="es-ES"/>
+        </w:rPr>
+        <w:t xml:space="preserve">        | </w:t>
+      </w:r>
+      <w:proofErr w:type="spellStart"/>
+      <w:r>
+        <w:rPr>
+          <w:sz w:val="28"/>
+          <w:szCs w:val="28"/>
+          <w:lang w:val="es-ES"/>
+        </w:rPr>
+        <w:t>otherwise</w:t>
+      </w:r>
+      <w:proofErr w:type="spellEnd"/>
+      <w:r>
+        <w:rPr>
+          <w:sz w:val="28"/>
+          <w:szCs w:val="28"/>
+          <w:lang w:val="es-ES"/>
+        </w:rPr>
+        <w:t xml:space="preserve"> = </w:t>
+      </w:r>
+      <w:proofErr w:type="spellStart"/>
+      <w:r>
+        <w:rPr>
+          <w:sz w:val="28"/>
+          <w:szCs w:val="28"/>
+          <w:lang w:val="es-ES"/>
+        </w:rPr>
+        <w:t>div</w:t>
+      </w:r>
+      <w:proofErr w:type="spellEnd"/>
+      <w:r>
+        <w:rPr>
+          <w:sz w:val="28"/>
+          <w:szCs w:val="28"/>
+          <w:lang w:val="es-ES"/>
+        </w:rPr>
+        <w:t xml:space="preserve"> x 10</w:t>
+      </w:r>
+    </w:p>
+    <w:p>
+      <w:pPr>
+        <w:rPr>
+          <w:sz w:val="28"/>
+          <w:szCs w:val="28"/>
+          <w:lang w:val="es-ES"/>
+        </w:rPr>
+      </w:pPr>
+      <w:r>
+        <w:rPr>
+          <w:sz w:val="28"/>
+          <w:szCs w:val="28"/>
+          <w:lang w:val="es-ES"/>
+        </w:rPr>
+        <w:t xml:space="preserve">    </w:t>
+      </w:r>
+    </w:p>
+    <w:p>
+      <w:pPr>
+        <w:rPr>
+          <w:sz w:val="28"/>
+          <w:szCs w:val="28"/>
+          <w:lang w:val="es-ES"/>
+        </w:rPr>
+      </w:pPr>
       <w:r>
         <w:rPr>
           <w:sz w:val="28"/>
@@ -4107,7 +7357,51 @@
           <w:lang w:val="es-ES"/>
         </w:rPr>
         <w:lastRenderedPageBreak/>
-        <w:t xml:space="preserve">Por otro lado, </w:t>
+        <w:t xml:space="preserve">    Esta función convierte los tres primeros dígitos en un formato de año legible, separando el último dígito del año del resto. Si el booleano es True, se toma el último dígito (mod 10); si es False, se toman los dos primeros (</w:t>
+      </w:r>
+      <w:proofErr w:type="spellStart"/>
+      <w:r>
+        <w:rPr>
+          <w:sz w:val="28"/>
+          <w:szCs w:val="28"/>
+          <w:lang w:val="es-ES"/>
+        </w:rPr>
+        <w:t>div</w:t>
+      </w:r>
+      <w:proofErr w:type="spellEnd"/>
+      <w:r>
+        <w:rPr>
+          <w:sz w:val="28"/>
+          <w:szCs w:val="28"/>
+          <w:lang w:val="es-ES"/>
+        </w:rPr>
+        <w:t xml:space="preserve"> 10).</w:t>
+      </w:r>
+    </w:p>
+    <w:p>
+      <w:pPr>
+        <w:rPr>
+          <w:sz w:val="28"/>
+          <w:szCs w:val="28"/>
+          <w:lang w:val="es-ES"/>
+        </w:rPr>
+      </w:pPr>
+    </w:p>
+    <w:p>
+      <w:pPr>
+        <w:rPr>
+          <w:sz w:val="28"/>
+          <w:szCs w:val="28"/>
+          <w:lang w:val="es-ES"/>
+        </w:rPr>
+      </w:pPr>
+      <w:r>
+        <w:rPr>
+          <w:sz w:val="28"/>
+          <w:szCs w:val="28"/>
+          <w:lang w:val="es-ES"/>
+        </w:rPr>
+        <w:t>3. *</w:t>
       </w:r>
       <w:proofErr w:type="spellStart"/>
       <w:r>
@@ -4125,17 +7419,361 @@
           <w:szCs w:val="28"/>
           <w:lang w:val="es-ES"/>
         </w:rPr>
-        <w:t xml:space="preserve"> determina si un número es par o impar y devuelve el resultado como una cadena.</w:t>
-      </w:r>
-    </w:p>
-    <w:p>
-      <w:pPr>
-        <w:rPr>
-          <w:sz w:val="28"/>
-          <w:szCs w:val="28"/>
-          <w:lang w:val="es-ES"/>
-        </w:rPr>
-      </w:pPr>
+        <w:t>*</w:t>
+      </w:r>
+    </w:p>
+    <w:p>
+      <w:pPr>
+        <w:rPr>
+          <w:sz w:val="28"/>
+          <w:szCs w:val="28"/>
+          <w:lang w:val="es-ES"/>
+        </w:rPr>
+      </w:pPr>
+      <w:r>
+        <w:rPr>
+          <w:sz w:val="28"/>
+          <w:szCs w:val="28"/>
+          <w:lang w:val="es-ES"/>
+        </w:rPr>
+        <w:t xml:space="preserve">   </w:t>
+      </w:r>
+    </w:p>
+    <w:p>
+      <w:pPr>
+        <w:rPr>
+          <w:sz w:val="28"/>
+          <w:szCs w:val="28"/>
+          <w:lang w:val="es-ES"/>
+        </w:rPr>
+      </w:pPr>
+      <w:r>
+        <w:rPr>
+          <w:sz w:val="28"/>
+          <w:szCs w:val="28"/>
+          <w:lang w:val="es-ES"/>
+        </w:rPr>
+        <w:t xml:space="preserve">    </w:t>
+      </w:r>
+      <w:proofErr w:type="spellStart"/>
+      <w:proofErr w:type="gramStart"/>
+      <w:r>
+        <w:rPr>
+          <w:sz w:val="28"/>
+          <w:szCs w:val="28"/>
+          <w:lang w:val="es-ES"/>
+        </w:rPr>
+        <w:t>verificarPar</w:t>
+      </w:r>
+      <w:proofErr w:type="spellEnd"/>
+      <w:r>
+        <w:rPr>
+          <w:sz w:val="28"/>
+          <w:szCs w:val="28"/>
+          <w:lang w:val="es-ES"/>
+        </w:rPr>
+        <w:t xml:space="preserve"> :</w:t>
+      </w:r>
+      <w:proofErr w:type="gramEnd"/>
+      <w:r>
+        <w:rPr>
+          <w:sz w:val="28"/>
+          <w:szCs w:val="28"/>
+          <w:lang w:val="es-ES"/>
+        </w:rPr>
+        <w:t xml:space="preserve">: </w:t>
+      </w:r>
+      <w:proofErr w:type="spellStart"/>
+      <w:r>
+        <w:rPr>
+          <w:sz w:val="28"/>
+          <w:szCs w:val="28"/>
+          <w:lang w:val="es-ES"/>
+        </w:rPr>
+        <w:t>Int</w:t>
+      </w:r>
+      <w:proofErr w:type="spellEnd"/>
+      <w:r>
+        <w:rPr>
+          <w:sz w:val="28"/>
+          <w:szCs w:val="28"/>
+          <w:lang w:val="es-ES"/>
+        </w:rPr>
+        <w:t xml:space="preserve"> -&gt; </w:t>
+      </w:r>
+      <w:proofErr w:type="spellStart"/>
+      <w:r>
+        <w:rPr>
+          <w:sz w:val="28"/>
+          <w:szCs w:val="28"/>
+          <w:lang w:val="es-ES"/>
+        </w:rPr>
+        <w:t>String</w:t>
+      </w:r>
+      <w:proofErr w:type="spellEnd"/>
+    </w:p>
+    <w:p>
+      <w:pPr>
+        <w:rPr>
+          <w:sz w:val="28"/>
+          <w:szCs w:val="28"/>
+          <w:lang w:val="es-ES"/>
+        </w:rPr>
+      </w:pPr>
+      <w:r>
+        <w:rPr>
+          <w:sz w:val="28"/>
+          <w:szCs w:val="28"/>
+          <w:lang w:val="es-ES"/>
+        </w:rPr>
+        <w:t xml:space="preserve">    </w:t>
+      </w:r>
+      <w:proofErr w:type="spellStart"/>
+      <w:r>
+        <w:rPr>
+          <w:sz w:val="28"/>
+          <w:szCs w:val="28"/>
+          <w:lang w:val="es-ES"/>
+        </w:rPr>
+        <w:t>verificarPar</w:t>
+      </w:r>
+      <w:proofErr w:type="spellEnd"/>
+      <w:r>
+        <w:rPr>
+          <w:sz w:val="28"/>
+          <w:szCs w:val="28"/>
+          <w:lang w:val="es-ES"/>
+        </w:rPr>
+        <w:t xml:space="preserve"> x</w:t>
+      </w:r>
+    </w:p>
+    <w:p>
+      <w:pPr>
+        <w:rPr>
+          <w:sz w:val="28"/>
+          <w:szCs w:val="28"/>
+          <w:lang w:val="es-ES"/>
+        </w:rPr>
+      </w:pPr>
+      <w:r>
+        <w:rPr>
+          <w:sz w:val="28"/>
+          <w:szCs w:val="28"/>
+          <w:lang w:val="es-ES"/>
+        </w:rPr>
+        <w:t xml:space="preserve">        | </w:t>
+      </w:r>
+      <w:proofErr w:type="spellStart"/>
+      <w:r>
+        <w:rPr>
+          <w:sz w:val="28"/>
+          <w:szCs w:val="28"/>
+          <w:lang w:val="es-ES"/>
+        </w:rPr>
+        <w:t>even</w:t>
+      </w:r>
+      <w:proofErr w:type="spellEnd"/>
+      <w:r>
+        <w:rPr>
+          <w:sz w:val="28"/>
+          <w:szCs w:val="28"/>
+          <w:lang w:val="es-ES"/>
+        </w:rPr>
+        <w:t xml:space="preserve"> x = "</w:t>
+      </w:r>
+      <w:proofErr w:type="spellStart"/>
+      <w:r>
+        <w:rPr>
+          <w:sz w:val="28"/>
+          <w:szCs w:val="28"/>
+          <w:lang w:val="es-ES"/>
+        </w:rPr>
+        <w:t>even</w:t>
+      </w:r>
+      <w:proofErr w:type="spellEnd"/>
+      <w:r>
+        <w:rPr>
+          <w:sz w:val="28"/>
+          <w:szCs w:val="28"/>
+          <w:lang w:val="es-ES"/>
+        </w:rPr>
+        <w:t>"</w:t>
+      </w:r>
+    </w:p>
+    <w:p>
+      <w:pPr>
+        <w:rPr>
+          <w:sz w:val="28"/>
+          <w:szCs w:val="28"/>
+          <w:lang w:val="es-ES"/>
+        </w:rPr>
+      </w:pPr>
+      <w:r>
+        <w:rPr>
+          <w:sz w:val="28"/>
+          <w:szCs w:val="28"/>
+          <w:lang w:val="es-ES"/>
+        </w:rPr>
+        <w:t xml:space="preserve">        | </w:t>
+      </w:r>
+      <w:proofErr w:type="spellStart"/>
+      <w:r>
+        <w:rPr>
+          <w:sz w:val="28"/>
+          <w:szCs w:val="28"/>
+          <w:lang w:val="es-ES"/>
+        </w:rPr>
+        <w:t>otherwise</w:t>
+      </w:r>
+      <w:proofErr w:type="spellEnd"/>
+      <w:r>
+        <w:rPr>
+          <w:sz w:val="28"/>
+          <w:szCs w:val="28"/>
+          <w:lang w:val="es-ES"/>
+        </w:rPr>
+        <w:t xml:space="preserve"> = "</w:t>
+      </w:r>
+      <w:proofErr w:type="spellStart"/>
+      <w:r>
+        <w:rPr>
+          <w:sz w:val="28"/>
+          <w:szCs w:val="28"/>
+          <w:lang w:val="es-ES"/>
+        </w:rPr>
+        <w:t>odd</w:t>
+      </w:r>
+      <w:proofErr w:type="spellEnd"/>
+      <w:r>
+        <w:rPr>
+          <w:sz w:val="28"/>
+          <w:szCs w:val="28"/>
+          <w:lang w:val="es-ES"/>
+        </w:rPr>
+        <w:t>"</w:t>
+      </w:r>
+    </w:p>
+    <w:p>
+      <w:pPr>
+        <w:rPr>
+          <w:sz w:val="28"/>
+          <w:szCs w:val="28"/>
+          <w:lang w:val="es-ES"/>
+        </w:rPr>
+      </w:pPr>
+      <w:r>
+        <w:rPr>
+          <w:sz w:val="28"/>
+          <w:szCs w:val="28"/>
+          <w:lang w:val="es-ES"/>
+        </w:rPr>
+        <w:t xml:space="preserve">    </w:t>
+      </w:r>
+    </w:p>
+    <w:p>
+      <w:pPr>
+        <w:rPr>
+          <w:sz w:val="28"/>
+          <w:szCs w:val="28"/>
+          <w:lang w:val="es-ES"/>
+        </w:rPr>
+      </w:pPr>
+      <w:r>
+        <w:rPr>
+          <w:sz w:val="28"/>
+          <w:szCs w:val="28"/>
+          <w:lang w:val="es-ES"/>
+        </w:rPr>
+        <w:t xml:space="preserve">    Esta función determina si el número de admisiones es par o impar, utilizando la función </w:t>
+      </w:r>
+      <w:proofErr w:type="spellStart"/>
+      <w:r>
+        <w:rPr>
+          <w:sz w:val="28"/>
+          <w:szCs w:val="28"/>
+          <w:lang w:val="es-ES"/>
+        </w:rPr>
+        <w:t>even</w:t>
+      </w:r>
+      <w:proofErr w:type="spellEnd"/>
+      <w:r>
+        <w:rPr>
+          <w:sz w:val="28"/>
+          <w:szCs w:val="28"/>
+          <w:lang w:val="es-ES"/>
+        </w:rPr>
+        <w:t xml:space="preserve"> de Haskell.</w:t>
+      </w:r>
+    </w:p>
+    <w:p>
+      <w:pPr>
+        <w:rPr>
+          <w:sz w:val="28"/>
+          <w:szCs w:val="28"/>
+          <w:lang w:val="es-ES"/>
+        </w:rPr>
+      </w:pPr>
+    </w:p>
+    <w:p>
+      <w:pPr>
+        <w:rPr>
+          <w:sz w:val="28"/>
+          <w:szCs w:val="28"/>
+          <w:lang w:val="es-ES"/>
+        </w:rPr>
+      </w:pPr>
+      <w:r>
+        <w:rPr>
+          <w:sz w:val="28"/>
+          <w:szCs w:val="28"/>
+          <w:lang w:val="es-ES"/>
+        </w:rPr>
+        <w:t>Salida Final</w:t>
+      </w:r>
+    </w:p>
+    <w:p>
+      <w:pPr>
+        <w:rPr>
+          <w:sz w:val="28"/>
+          <w:szCs w:val="28"/>
+          <w:lang w:val="es-ES"/>
+        </w:rPr>
+      </w:pPr>
+    </w:p>
+    <w:p>
+      <w:pPr>
+        <w:rPr>
+          <w:sz w:val="28"/>
+          <w:szCs w:val="28"/>
+          <w:lang w:val="es-ES"/>
+        </w:rPr>
+      </w:pPr>
+      <w:r>
+        <w:rPr>
+          <w:sz w:val="28"/>
+          <w:szCs w:val="28"/>
+          <w:lang w:val="es-ES"/>
+        </w:rPr>
+        <w:t xml:space="preserve">La función principal </w:t>
+      </w:r>
+      <w:proofErr w:type="spellStart"/>
+      <w:r>
+        <w:rPr>
+          <w:sz w:val="28"/>
+          <w:szCs w:val="28"/>
+          <w:lang w:val="es-ES"/>
+        </w:rPr>
+        <w:t>main</w:t>
+      </w:r>
+      <w:proofErr w:type="spellEnd"/>
+      <w:r>
+        <w:rPr>
+          <w:sz w:val="28"/>
+          <w:szCs w:val="28"/>
+          <w:lang w:val="es-ES"/>
+        </w:rPr>
+        <w:t xml:space="preserve"> orquesta todas estas operaciones. Lee el número de entrada, lo procesa y genera una salida formateada que incluye el periodo académico, la clasificación del programa académico y el número de admisiones con su paridad. Esta función garantiza que cada parte del número se interprete y transforme correctamente, proporcionando una salida coherente y útil.</w:t>
+      </w:r>
     </w:p>
     <w:p>
       <w:pPr>
@@ -4172,7 +7810,7 @@
           <w:szCs w:val="28"/>
           <w:lang w:val="es-ES"/>
         </w:rPr>
-        <w:t xml:space="preserve">La </w:t>
+        <w:t xml:space="preserve">El programa no presenta </w:t>
       </w:r>
       <w:proofErr w:type="spellStart"/>
       <w:r>
@@ -4190,117 +7828,177 @@
           <w:szCs w:val="28"/>
           <w:lang w:val="es-ES"/>
         </w:rPr>
-        <w:t xml:space="preserve"> la podemos encontrar en </w:t>
-      </w:r>
-      <w:r>
-        <w:rPr>
-          <w:sz w:val="28"/>
-          <w:szCs w:val="28"/>
-          <w:lang w:val="es-ES"/>
-        </w:rPr>
-        <w:t xml:space="preserve">la función </w:t>
-      </w:r>
-      <w:r>
-        <w:rPr>
-          <w:b/>
-          <w:bCs/>
-          <w:sz w:val="28"/>
-          <w:szCs w:val="28"/>
-          <w:lang w:val="es-ES"/>
-        </w:rPr>
-        <w:t>completarNumeroAdmisiones1</w:t>
-      </w:r>
-      <w:r>
-        <w:rPr>
-          <w:sz w:val="28"/>
-          <w:szCs w:val="28"/>
-          <w:lang w:val="es-ES"/>
-        </w:rPr>
-        <w:t>. Esta función toma un solo argumento, y, y produce un nuevo valor basado en ese argumento. Sin embargo, en lugar de tomar todos los argumentos necesarios para calcular el resultado final simultáneamente, esta función toma solo uno de los argumentos y devuelve otra función que espera el resto de los argumentos. Este enfoque permite que la función sea parcialmente aplicada, lo que significa que puede ser llamada con menos argumentos de los que espera originalmente.</w:t>
-      </w:r>
-    </w:p>
-    <w:p>
-      <w:pPr>
-        <w:rPr>
-          <w:sz w:val="28"/>
-          <w:szCs w:val="28"/>
-          <w:lang w:val="es-ES"/>
-        </w:rPr>
-      </w:pPr>
-    </w:p>
-    <w:p>
-      <w:pPr>
-        <w:rPr>
-          <w:sz w:val="28"/>
-          <w:szCs w:val="28"/>
-          <w:lang w:val="es-ES"/>
-        </w:rPr>
-      </w:pPr>
-    </w:p>
-    <w:p>
-      <w:pPr>
-        <w:rPr>
-          <w:b/>
-          <w:bCs/>
-          <w:sz w:val="28"/>
-          <w:szCs w:val="28"/>
-          <w:lang w:val="es-ES"/>
-        </w:rPr>
-      </w:pPr>
-      <w:r>
-        <w:rPr>
-          <w:b/>
-          <w:bCs/>
-          <w:sz w:val="28"/>
-          <w:szCs w:val="28"/>
-          <w:lang w:val="es-ES"/>
-        </w:rPr>
-        <w:t>Función Principal:</w:t>
-      </w:r>
-    </w:p>
-    <w:p>
-      <w:pPr>
-        <w:rPr>
-          <w:sz w:val="28"/>
-          <w:szCs w:val="28"/>
-          <w:lang w:val="es-ES"/>
-        </w:rPr>
-      </w:pPr>
-    </w:p>
-    <w:p>
-      <w:pPr>
-        <w:rPr>
-          <w:sz w:val="28"/>
-          <w:szCs w:val="28"/>
-          <w:lang w:val="es-ES"/>
-        </w:rPr>
-      </w:pPr>
-      <w:r>
-        <w:rPr>
-          <w:sz w:val="28"/>
-          <w:szCs w:val="28"/>
-          <w:lang w:val="es-ES"/>
-        </w:rPr>
-        <w:t xml:space="preserve">La función </w:t>
-      </w:r>
-      <w:proofErr w:type="spellStart"/>
-      <w:r>
-        <w:rPr>
-          <w:sz w:val="28"/>
-          <w:szCs w:val="28"/>
-          <w:lang w:val="es-ES"/>
-        </w:rPr>
-        <w:t>main</w:t>
-      </w:r>
-      <w:proofErr w:type="spellEnd"/>
-      <w:r>
-        <w:rPr>
-          <w:sz w:val="28"/>
-          <w:szCs w:val="28"/>
-          <w:lang w:val="es-ES"/>
-        </w:rPr>
-        <w:t xml:space="preserve"> es la función principal del programa. Solicita al usuario un número de admisión, luego completa y verifica el número según las reglas definidas. Luego, utiliza varias funciones para extraer información del número de admisión y generar una cadena de salida que describe el tipo de programa académico y si el número es par o impar.</w:t>
-      </w:r>
+        <w:t xml:space="preserve"> explícitamente sin embargo se presentan varias </w:t>
+      </w:r>
+      <w:r>
+        <w:rPr>
+          <w:sz w:val="28"/>
+          <w:szCs w:val="28"/>
+          <w:lang w:val="es-ES"/>
+        </w:rPr>
+        <w:t xml:space="preserve">múltiples funciones compuestas tal que estas necesitan únicamente un argumento como parámetro </w:t>
+      </w:r>
+      <w:proofErr w:type="spellStart"/>
+      <w:r>
+        <w:rPr>
+          <w:sz w:val="28"/>
+          <w:szCs w:val="28"/>
+          <w:lang w:val="es-ES"/>
+        </w:rPr>
+        <w:t>subdiviendo</w:t>
+      </w:r>
+      <w:proofErr w:type="spellEnd"/>
+      <w:r>
+        <w:rPr>
+          <w:sz w:val="28"/>
+          <w:szCs w:val="28"/>
+          <w:lang w:val="es-ES"/>
+        </w:rPr>
+        <w:t xml:space="preserve"> múltiples tareas en diferentes funciones un ejemplo de esto podría ser la función:</w:t>
+      </w:r>
+    </w:p>
+    <w:p>
+      <w:pPr>
+        <w:rPr>
+          <w:sz w:val="28"/>
+          <w:szCs w:val="28"/>
+          <w:lang w:val="es-ES"/>
+        </w:rPr>
+      </w:pPr>
+      <w:r>
+        <w:rPr>
+          <w:sz w:val="28"/>
+          <w:szCs w:val="28"/>
+          <w:lang w:val="es-ES"/>
+        </w:rPr>
+        <w:lastRenderedPageBreak/>
+        <w:br/>
+      </w:r>
+      <w:r>
+        <w:rPr>
+          <w:sz w:val="28"/>
+          <w:szCs w:val="28"/>
+          <w:lang w:val="es-ES"/>
+        </w:rPr>
+        <w:t>identificar</w:t>
+      </w:r>
+      <w:proofErr w:type="gramStart"/>
+      <w:r>
+        <w:rPr>
+          <w:sz w:val="28"/>
+          <w:szCs w:val="28"/>
+          <w:lang w:val="es-ES"/>
+        </w:rPr>
+        <w:t>1 :</w:t>
+      </w:r>
+      <w:proofErr w:type="gramEnd"/>
+      <w:r>
+        <w:rPr>
+          <w:sz w:val="28"/>
+          <w:szCs w:val="28"/>
+          <w:lang w:val="es-ES"/>
+        </w:rPr>
+        <w:t xml:space="preserve">: </w:t>
+      </w:r>
+      <w:proofErr w:type="spellStart"/>
+      <w:r>
+        <w:rPr>
+          <w:sz w:val="28"/>
+          <w:szCs w:val="28"/>
+          <w:lang w:val="es-ES"/>
+        </w:rPr>
+        <w:t>Int</w:t>
+      </w:r>
+      <w:proofErr w:type="spellEnd"/>
+      <w:r>
+        <w:rPr>
+          <w:sz w:val="28"/>
+          <w:szCs w:val="28"/>
+          <w:lang w:val="es-ES"/>
+        </w:rPr>
+        <w:t xml:space="preserve"> -&gt; </w:t>
+      </w:r>
+      <w:proofErr w:type="spellStart"/>
+      <w:r>
+        <w:rPr>
+          <w:sz w:val="28"/>
+          <w:szCs w:val="28"/>
+          <w:lang w:val="es-ES"/>
+        </w:rPr>
+        <w:t>String</w:t>
+      </w:r>
+      <w:proofErr w:type="spellEnd"/>
+    </w:p>
+    <w:p>
+      <w:pPr>
+        <w:rPr>
+          <w:sz w:val="28"/>
+          <w:szCs w:val="28"/>
+          <w:lang w:val="es-ES"/>
+        </w:rPr>
+      </w:pPr>
+      <w:r>
+        <w:rPr>
+          <w:sz w:val="28"/>
+          <w:szCs w:val="28"/>
+          <w:lang w:val="es-ES"/>
+        </w:rPr>
+        <w:t>identificar1 x = identificar2 (</w:t>
+      </w:r>
+      <w:proofErr w:type="spellStart"/>
+      <w:r>
+        <w:rPr>
+          <w:sz w:val="28"/>
+          <w:szCs w:val="28"/>
+          <w:lang w:val="es-ES"/>
+        </w:rPr>
+        <w:t>buscarDivisores</w:t>
+      </w:r>
+      <w:proofErr w:type="spellEnd"/>
+      <w:r>
+        <w:rPr>
+          <w:sz w:val="28"/>
+          <w:szCs w:val="28"/>
+          <w:lang w:val="es-ES"/>
+        </w:rPr>
+        <w:t xml:space="preserve"> (</w:t>
+      </w:r>
+      <w:proofErr w:type="spellStart"/>
+      <w:r>
+        <w:rPr>
+          <w:sz w:val="28"/>
+          <w:szCs w:val="28"/>
+          <w:lang w:val="es-ES"/>
+        </w:rPr>
+        <w:t>tomarDos</w:t>
+      </w:r>
+      <w:proofErr w:type="spellEnd"/>
+      <w:r>
+        <w:rPr>
+          <w:sz w:val="28"/>
+          <w:szCs w:val="28"/>
+          <w:lang w:val="es-ES"/>
+        </w:rPr>
+        <w:t xml:space="preserve"> x))</w:t>
+      </w:r>
+    </w:p>
+    <w:p>
+      <w:pPr>
+        <w:rPr>
+          <w:sz w:val="28"/>
+          <w:szCs w:val="28"/>
+          <w:lang w:val="es-ES"/>
+        </w:rPr>
+      </w:pPr>
+    </w:p>
+    <w:p>
+      <w:pPr>
+        <w:rPr>
+          <w:sz w:val="28"/>
+          <w:szCs w:val="28"/>
+          <w:lang w:val="es-ES"/>
+        </w:rPr>
+      </w:pPr>
     </w:p>
     <w:p>
       <w:pPr>
@@ -4456,7 +8154,6 @@
           <w:szCs w:val="28"/>
           <w:lang w:val="es-ES"/>
         </w:rPr>
-        <w:lastRenderedPageBreak/>
         <w:t>tomarTresPrim</w:t>
       </w:r>
       <w:proofErr w:type="spellEnd"/>
@@ -4551,8 +8248,9 @@
           <w:lang w:val="es-ES"/>
         </w:rPr>
       </w:pPr>
-      <w:proofErr w:type="spellStart"/>
-      <w:r>
+    </w:p>
+    <w:p>
+      <w:pPr>
         <w:rPr>
           <w:b/>
           <w:bCs/>
@@ -4560,9 +8258,8 @@
           <w:szCs w:val="28"/>
           <w:lang w:val="es-ES"/>
         </w:rPr>
-        <w:t>tomarDos</w:t>
-      </w:r>
-      <w:proofErr w:type="spellEnd"/>
+      </w:pPr>
+      <w:proofErr w:type="spellStart"/>
       <w:r>
         <w:rPr>
           <w:b/>
@@ -4571,81 +8268,10 @@
           <w:szCs w:val="28"/>
           <w:lang w:val="es-ES"/>
         </w:rPr>
-        <w:t>:</w:t>
-      </w:r>
-    </w:p>
-    <w:p>
-      <w:pPr>
-        <w:rPr>
-          <w:sz w:val="28"/>
-          <w:szCs w:val="28"/>
-          <w:lang w:val="es-ES"/>
-        </w:rPr>
-      </w:pPr>
-      <w:r>
-        <w:rPr>
-          <w:sz w:val="28"/>
-          <w:szCs w:val="28"/>
-          <w:lang w:val="es-ES"/>
-        </w:rPr>
-        <w:t xml:space="preserve">Polimórfica: No es polimórfica. Toma un argumento de tipo </w:t>
-      </w:r>
-      <w:proofErr w:type="spellStart"/>
-      <w:r>
-        <w:rPr>
-          <w:sz w:val="28"/>
-          <w:szCs w:val="28"/>
-          <w:lang w:val="es-ES"/>
-        </w:rPr>
-        <w:t>Int</w:t>
-      </w:r>
-      <w:proofErr w:type="spellEnd"/>
-      <w:r>
-        <w:rPr>
-          <w:sz w:val="28"/>
-          <w:szCs w:val="28"/>
-          <w:lang w:val="es-ES"/>
-        </w:rPr>
-        <w:t xml:space="preserve"> y devuelve un resultado de tipo </w:t>
-      </w:r>
-      <w:proofErr w:type="spellStart"/>
-      <w:r>
-        <w:rPr>
-          <w:sz w:val="28"/>
-          <w:szCs w:val="28"/>
-          <w:lang w:val="es-ES"/>
-        </w:rPr>
-        <w:t>Int</w:t>
-      </w:r>
-      <w:proofErr w:type="spellEnd"/>
-      <w:r>
-        <w:rPr>
-          <w:sz w:val="28"/>
-          <w:szCs w:val="28"/>
-          <w:lang w:val="es-ES"/>
-        </w:rPr>
-        <w:t>.</w:t>
-      </w:r>
-    </w:p>
-    <w:p>
-      <w:pPr>
-        <w:rPr>
-          <w:sz w:val="28"/>
-          <w:szCs w:val="28"/>
-          <w:lang w:val="es-ES"/>
-        </w:rPr>
-      </w:pPr>
-      <w:r>
-        <w:rPr>
-          <w:sz w:val="28"/>
-          <w:szCs w:val="28"/>
-          <w:lang w:val="es-ES"/>
-        </w:rPr>
-        <w:t>Orden superior: No es de orden superior. No utiliza funciones de alto nivel.</w:t>
-      </w:r>
-    </w:p>
-    <w:p>
-      <w:pPr>
+        <w:t>tomarDos</w:t>
+      </w:r>
+      <w:proofErr w:type="spellEnd"/>
+      <w:r>
         <w:rPr>
           <w:b/>
           <w:bCs/>
@@ -4653,9 +8279,81 @@
           <w:szCs w:val="28"/>
           <w:lang w:val="es-ES"/>
         </w:rPr>
-      </w:pPr>
-      <w:proofErr w:type="spellStart"/>
-      <w:r>
+        <w:t>:</w:t>
+      </w:r>
+    </w:p>
+    <w:p>
+      <w:pPr>
+        <w:rPr>
+          <w:sz w:val="28"/>
+          <w:szCs w:val="28"/>
+          <w:lang w:val="es-ES"/>
+        </w:rPr>
+      </w:pPr>
+      <w:r>
+        <w:rPr>
+          <w:sz w:val="28"/>
+          <w:szCs w:val="28"/>
+          <w:lang w:val="es-ES"/>
+        </w:rPr>
+        <w:t xml:space="preserve">Polimórfica: No es polimórfica. Toma un argumento de tipo </w:t>
+      </w:r>
+      <w:proofErr w:type="spellStart"/>
+      <w:r>
+        <w:rPr>
+          <w:sz w:val="28"/>
+          <w:szCs w:val="28"/>
+          <w:lang w:val="es-ES"/>
+        </w:rPr>
+        <w:t>Int</w:t>
+      </w:r>
+      <w:proofErr w:type="spellEnd"/>
+      <w:r>
+        <w:rPr>
+          <w:sz w:val="28"/>
+          <w:szCs w:val="28"/>
+          <w:lang w:val="es-ES"/>
+        </w:rPr>
+        <w:t xml:space="preserve"> y devuelve un resultado de tipo </w:t>
+      </w:r>
+      <w:proofErr w:type="spellStart"/>
+      <w:r>
+        <w:rPr>
+          <w:sz w:val="28"/>
+          <w:szCs w:val="28"/>
+          <w:lang w:val="es-ES"/>
+        </w:rPr>
+        <w:t>Int</w:t>
+      </w:r>
+      <w:proofErr w:type="spellEnd"/>
+      <w:r>
+        <w:rPr>
+          <w:sz w:val="28"/>
+          <w:szCs w:val="28"/>
+          <w:lang w:val="es-ES"/>
+        </w:rPr>
+        <w:t>.</w:t>
+      </w:r>
+    </w:p>
+    <w:p>
+      <w:pPr>
+        <w:rPr>
+          <w:sz w:val="28"/>
+          <w:szCs w:val="28"/>
+          <w:lang w:val="es-ES"/>
+        </w:rPr>
+      </w:pPr>
+      <w:r>
+        <w:rPr>
+          <w:sz w:val="28"/>
+          <w:szCs w:val="28"/>
+          <w:lang w:val="es-ES"/>
+        </w:rPr>
+        <w:t>Orden superior: No es de orden superior. No utiliza funciones de alto nivel.</w:t>
+      </w:r>
+    </w:p>
+    <w:p>
+      <w:pPr>
         <w:rPr>
           <w:b/>
           <w:bCs/>
@@ -4663,9 +8361,8 @@
           <w:szCs w:val="28"/>
           <w:lang w:val="es-ES"/>
         </w:rPr>
-        <w:t>buscarDivisores</w:t>
-      </w:r>
-      <w:proofErr w:type="spellEnd"/>
+      </w:pPr>
+      <w:proofErr w:type="spellStart"/>
       <w:r>
         <w:rPr>
           <w:b/>
@@ -4674,81 +8371,10 @@
           <w:szCs w:val="28"/>
           <w:lang w:val="es-ES"/>
         </w:rPr>
-        <w:t>:</w:t>
-      </w:r>
-    </w:p>
-    <w:p>
-      <w:pPr>
-        <w:rPr>
-          <w:sz w:val="28"/>
-          <w:szCs w:val="28"/>
-          <w:lang w:val="es-ES"/>
-        </w:rPr>
-      </w:pPr>
-      <w:r>
-        <w:rPr>
-          <w:sz w:val="28"/>
-          <w:szCs w:val="28"/>
-          <w:lang w:val="es-ES"/>
-        </w:rPr>
-        <w:t xml:space="preserve">Polimórfica: No es polimórfica. Toma un </w:t>
-      </w:r>
-      <w:proofErr w:type="spellStart"/>
-      <w:r>
-        <w:rPr>
-          <w:sz w:val="28"/>
-          <w:szCs w:val="28"/>
-          <w:lang w:val="es-ES"/>
-        </w:rPr>
-        <w:t>Int</w:t>
-      </w:r>
-      <w:proofErr w:type="spellEnd"/>
-      <w:r>
-        <w:rPr>
-          <w:sz w:val="28"/>
-          <w:szCs w:val="28"/>
-          <w:lang w:val="es-ES"/>
-        </w:rPr>
-        <w:t xml:space="preserve"> y devuelve una lista de </w:t>
-      </w:r>
-      <w:proofErr w:type="spellStart"/>
-      <w:r>
-        <w:rPr>
-          <w:sz w:val="28"/>
-          <w:szCs w:val="28"/>
-          <w:lang w:val="es-ES"/>
-        </w:rPr>
-        <w:t>Int</w:t>
-      </w:r>
-      <w:proofErr w:type="spellEnd"/>
-      <w:r>
-        <w:rPr>
-          <w:sz w:val="28"/>
-          <w:szCs w:val="28"/>
-          <w:lang w:val="es-ES"/>
-        </w:rPr>
-        <w:t>.</w:t>
-      </w:r>
-    </w:p>
-    <w:p>
-      <w:pPr>
-        <w:rPr>
-          <w:sz w:val="28"/>
-          <w:szCs w:val="28"/>
-          <w:lang w:val="es-ES"/>
-        </w:rPr>
-      </w:pPr>
-      <w:r>
-        <w:rPr>
-          <w:sz w:val="28"/>
-          <w:szCs w:val="28"/>
-          <w:lang w:val="es-ES"/>
-        </w:rPr>
-        <w:t>Orden superior: No es de orden superior. No utiliza funciones de alto nivel.</w:t>
-      </w:r>
-    </w:p>
-    <w:p>
-      <w:pPr>
+        <w:t>buscarDivisores</w:t>
+      </w:r>
+      <w:proofErr w:type="spellEnd"/>
+      <w:r>
         <w:rPr>
           <w:b/>
           <w:bCs/>
@@ -4756,18 +8382,81 @@
           <w:szCs w:val="28"/>
           <w:lang w:val="es-ES"/>
         </w:rPr>
-      </w:pPr>
-    </w:p>
-    <w:p>
-      <w:pPr>
-        <w:rPr>
-          <w:sz w:val="28"/>
-          <w:szCs w:val="28"/>
-          <w:lang w:val="es-ES"/>
-        </w:rPr>
-      </w:pPr>
-      <w:proofErr w:type="spellStart"/>
-      <w:r>
+        <w:t>:</w:t>
+      </w:r>
+    </w:p>
+    <w:p>
+      <w:pPr>
+        <w:rPr>
+          <w:sz w:val="28"/>
+          <w:szCs w:val="28"/>
+          <w:lang w:val="es-ES"/>
+        </w:rPr>
+      </w:pPr>
+      <w:r>
+        <w:rPr>
+          <w:sz w:val="28"/>
+          <w:szCs w:val="28"/>
+          <w:lang w:val="es-ES"/>
+        </w:rPr>
+        <w:t xml:space="preserve">Polimórfica: No es polimórfica. Toma un </w:t>
+      </w:r>
+      <w:proofErr w:type="spellStart"/>
+      <w:r>
+        <w:rPr>
+          <w:sz w:val="28"/>
+          <w:szCs w:val="28"/>
+          <w:lang w:val="es-ES"/>
+        </w:rPr>
+        <w:t>Int</w:t>
+      </w:r>
+      <w:proofErr w:type="spellEnd"/>
+      <w:r>
+        <w:rPr>
+          <w:sz w:val="28"/>
+          <w:szCs w:val="28"/>
+          <w:lang w:val="es-ES"/>
+        </w:rPr>
+        <w:t xml:space="preserve"> y devuelve una lista de </w:t>
+      </w:r>
+      <w:proofErr w:type="spellStart"/>
+      <w:r>
+        <w:rPr>
+          <w:sz w:val="28"/>
+          <w:szCs w:val="28"/>
+          <w:lang w:val="es-ES"/>
+        </w:rPr>
+        <w:t>Int</w:t>
+      </w:r>
+      <w:proofErr w:type="spellEnd"/>
+      <w:r>
+        <w:rPr>
+          <w:sz w:val="28"/>
+          <w:szCs w:val="28"/>
+          <w:lang w:val="es-ES"/>
+        </w:rPr>
+        <w:t>.</w:t>
+      </w:r>
+    </w:p>
+    <w:p>
+      <w:pPr>
+        <w:rPr>
+          <w:sz w:val="28"/>
+          <w:szCs w:val="28"/>
+          <w:lang w:val="es-ES"/>
+        </w:rPr>
+      </w:pPr>
+      <w:r>
+        <w:rPr>
+          <w:sz w:val="28"/>
+          <w:szCs w:val="28"/>
+          <w:lang w:val="es-ES"/>
+        </w:rPr>
+        <w:t>Orden superior: No es de orden superior. No utiliza funciones de alto nivel.</w:t>
+      </w:r>
+    </w:p>
+    <w:p>
+      <w:pPr>
         <w:rPr>
           <w:b/>
           <w:bCs/>
@@ -4775,158 +8464,18 @@
           <w:szCs w:val="28"/>
           <w:lang w:val="es-ES"/>
         </w:rPr>
-        <w:t>divisoresRec</w:t>
-      </w:r>
-      <w:proofErr w:type="spellEnd"/>
-      <w:r>
-        <w:rPr>
-          <w:sz w:val="28"/>
-          <w:szCs w:val="28"/>
-          <w:lang w:val="es-ES"/>
-        </w:rPr>
-        <w:t>:</w:t>
-      </w:r>
-    </w:p>
-    <w:p>
-      <w:pPr>
-        <w:rPr>
-          <w:sz w:val="28"/>
-          <w:szCs w:val="28"/>
-          <w:lang w:val="es-ES"/>
-        </w:rPr>
-      </w:pPr>
-      <w:r>
-        <w:rPr>
-          <w:sz w:val="28"/>
-          <w:szCs w:val="28"/>
-          <w:lang w:val="es-ES"/>
-        </w:rPr>
-        <w:t xml:space="preserve">Polimórfica: Tampoco es polimórfica. Toma tres argumentos de tipo </w:t>
-      </w:r>
-      <w:proofErr w:type="spellStart"/>
-      <w:r>
-        <w:rPr>
-          <w:sz w:val="28"/>
-          <w:szCs w:val="28"/>
-          <w:lang w:val="es-ES"/>
-        </w:rPr>
-        <w:t>Int</w:t>
-      </w:r>
-      <w:proofErr w:type="spellEnd"/>
-      <w:r>
-        <w:rPr>
-          <w:sz w:val="28"/>
-          <w:szCs w:val="28"/>
-          <w:lang w:val="es-ES"/>
-        </w:rPr>
-        <w:t xml:space="preserve"> y devuelve una lista de </w:t>
-      </w:r>
-      <w:proofErr w:type="spellStart"/>
-      <w:r>
-        <w:rPr>
-          <w:sz w:val="28"/>
-          <w:szCs w:val="28"/>
-          <w:lang w:val="es-ES"/>
-        </w:rPr>
-        <w:t>Int</w:t>
-      </w:r>
-      <w:proofErr w:type="spellEnd"/>
-      <w:r>
-        <w:rPr>
-          <w:sz w:val="28"/>
-          <w:szCs w:val="28"/>
-          <w:lang w:val="es-ES"/>
-        </w:rPr>
-        <w:t>.</w:t>
-      </w:r>
-    </w:p>
-    <w:p>
-      <w:pPr>
-        <w:rPr>
-          <w:sz w:val="28"/>
-          <w:szCs w:val="28"/>
-          <w:lang w:val="es-ES"/>
-        </w:rPr>
-      </w:pPr>
-      <w:r>
-        <w:rPr>
-          <w:sz w:val="28"/>
-          <w:szCs w:val="28"/>
-          <w:lang w:val="es-ES"/>
-        </w:rPr>
-        <w:t>Orden superior:</w:t>
-      </w:r>
-      <w:r>
-        <w:rPr>
-          <w:sz w:val="28"/>
-          <w:szCs w:val="28"/>
-          <w:lang w:val="es-ES"/>
-        </w:rPr>
-        <w:t xml:space="preserve"> En esta función</w:t>
-      </w:r>
-      <w:r>
-        <w:rPr>
-          <w:sz w:val="28"/>
-          <w:szCs w:val="28"/>
-          <w:lang w:val="es-ES"/>
-        </w:rPr>
-        <w:t xml:space="preserve"> es </w:t>
-      </w:r>
-      <w:r>
-        <w:rPr>
-          <w:sz w:val="28"/>
-          <w:szCs w:val="28"/>
-          <w:lang w:val="es-ES"/>
-        </w:rPr>
-        <w:t xml:space="preserve">en </w:t>
-      </w:r>
-      <w:r>
-        <w:rPr>
-          <w:sz w:val="28"/>
-          <w:szCs w:val="28"/>
-          <w:lang w:val="es-ES"/>
-        </w:rPr>
-        <w:t>donde más potencial hay para usar funciones de orden superior</w:t>
-      </w:r>
-      <w:r>
-        <w:rPr>
-          <w:sz w:val="28"/>
-          <w:szCs w:val="28"/>
-          <w:lang w:val="es-ES"/>
-        </w:rPr>
-        <w:t xml:space="preserve">, por </w:t>
-      </w:r>
-      <w:proofErr w:type="gramStart"/>
-      <w:r>
-        <w:rPr>
-          <w:sz w:val="28"/>
-          <w:szCs w:val="28"/>
-          <w:lang w:val="es-ES"/>
-        </w:rPr>
-        <w:t>ejemplo</w:t>
-      </w:r>
-      <w:proofErr w:type="gramEnd"/>
-      <w:r>
-        <w:rPr>
-          <w:sz w:val="28"/>
-          <w:szCs w:val="28"/>
-          <w:lang w:val="es-ES"/>
-        </w:rPr>
-        <w:t xml:space="preserve"> una función </w:t>
-      </w:r>
-      <w:proofErr w:type="spellStart"/>
-      <w:r>
-        <w:rPr>
-          <w:sz w:val="28"/>
-          <w:szCs w:val="28"/>
-          <w:lang w:val="es-ES"/>
-        </w:rPr>
-        <w:t>map</w:t>
-      </w:r>
-      <w:proofErr w:type="spellEnd"/>
-    </w:p>
-    <w:p>
-      <w:pPr>
+      </w:pPr>
+    </w:p>
+    <w:p>
+      <w:pPr>
+        <w:rPr>
+          <w:sz w:val="28"/>
+          <w:szCs w:val="28"/>
+          <w:lang w:val="es-ES"/>
+        </w:rPr>
+      </w:pPr>
+      <w:proofErr w:type="spellStart"/>
+      <w:r>
         <w:rPr>
           <w:b/>
           <w:bCs/>
@@ -4934,8 +8483,158 @@
           <w:szCs w:val="28"/>
           <w:lang w:val="es-ES"/>
         </w:rPr>
-      </w:pPr>
-      <w:r>
+        <w:t>divisoresRec</w:t>
+      </w:r>
+      <w:proofErr w:type="spellEnd"/>
+      <w:r>
+        <w:rPr>
+          <w:sz w:val="28"/>
+          <w:szCs w:val="28"/>
+          <w:lang w:val="es-ES"/>
+        </w:rPr>
+        <w:t>:</w:t>
+      </w:r>
+    </w:p>
+    <w:p>
+      <w:pPr>
+        <w:rPr>
+          <w:sz w:val="28"/>
+          <w:szCs w:val="28"/>
+          <w:lang w:val="es-ES"/>
+        </w:rPr>
+      </w:pPr>
+      <w:r>
+        <w:rPr>
+          <w:sz w:val="28"/>
+          <w:szCs w:val="28"/>
+          <w:lang w:val="es-ES"/>
+        </w:rPr>
+        <w:t xml:space="preserve">Polimórfica: Tampoco es polimórfica. Toma tres argumentos de tipo </w:t>
+      </w:r>
+      <w:proofErr w:type="spellStart"/>
+      <w:r>
+        <w:rPr>
+          <w:sz w:val="28"/>
+          <w:szCs w:val="28"/>
+          <w:lang w:val="es-ES"/>
+        </w:rPr>
+        <w:t>Int</w:t>
+      </w:r>
+      <w:proofErr w:type="spellEnd"/>
+      <w:r>
+        <w:rPr>
+          <w:sz w:val="28"/>
+          <w:szCs w:val="28"/>
+          <w:lang w:val="es-ES"/>
+        </w:rPr>
+        <w:t xml:space="preserve"> y devuelve una lista de </w:t>
+      </w:r>
+      <w:proofErr w:type="spellStart"/>
+      <w:r>
+        <w:rPr>
+          <w:sz w:val="28"/>
+          <w:szCs w:val="28"/>
+          <w:lang w:val="es-ES"/>
+        </w:rPr>
+        <w:t>Int</w:t>
+      </w:r>
+      <w:proofErr w:type="spellEnd"/>
+      <w:r>
+        <w:rPr>
+          <w:sz w:val="28"/>
+          <w:szCs w:val="28"/>
+          <w:lang w:val="es-ES"/>
+        </w:rPr>
+        <w:t>.</w:t>
+      </w:r>
+    </w:p>
+    <w:p>
+      <w:pPr>
+        <w:rPr>
+          <w:sz w:val="28"/>
+          <w:szCs w:val="28"/>
+          <w:lang w:val="es-ES"/>
+        </w:rPr>
+      </w:pPr>
+      <w:r>
+        <w:rPr>
+          <w:sz w:val="28"/>
+          <w:szCs w:val="28"/>
+          <w:lang w:val="es-ES"/>
+        </w:rPr>
+        <w:t>Orden superior:</w:t>
+      </w:r>
+      <w:r>
+        <w:rPr>
+          <w:sz w:val="28"/>
+          <w:szCs w:val="28"/>
+          <w:lang w:val="es-ES"/>
+        </w:rPr>
+        <w:t xml:space="preserve"> En esta función</w:t>
+      </w:r>
+      <w:r>
+        <w:rPr>
+          <w:sz w:val="28"/>
+          <w:szCs w:val="28"/>
+          <w:lang w:val="es-ES"/>
+        </w:rPr>
+        <w:t xml:space="preserve"> es </w:t>
+      </w:r>
+      <w:r>
+        <w:rPr>
+          <w:sz w:val="28"/>
+          <w:szCs w:val="28"/>
+          <w:lang w:val="es-ES"/>
+        </w:rPr>
+        <w:t xml:space="preserve">en </w:t>
+      </w:r>
+      <w:r>
+        <w:rPr>
+          <w:sz w:val="28"/>
+          <w:szCs w:val="28"/>
+          <w:lang w:val="es-ES"/>
+        </w:rPr>
+        <w:t>donde más potencial hay para usar funciones de orden superior</w:t>
+      </w:r>
+      <w:r>
+        <w:rPr>
+          <w:sz w:val="28"/>
+          <w:szCs w:val="28"/>
+          <w:lang w:val="es-ES"/>
+        </w:rPr>
+        <w:t xml:space="preserve">, por </w:t>
+      </w:r>
+      <w:proofErr w:type="gramStart"/>
+      <w:r>
+        <w:rPr>
+          <w:sz w:val="28"/>
+          <w:szCs w:val="28"/>
+          <w:lang w:val="es-ES"/>
+        </w:rPr>
+        <w:t>ejemplo</w:t>
+      </w:r>
+      <w:proofErr w:type="gramEnd"/>
+      <w:r>
+        <w:rPr>
+          <w:sz w:val="28"/>
+          <w:szCs w:val="28"/>
+          <w:lang w:val="es-ES"/>
+        </w:rPr>
+        <w:t xml:space="preserve"> una función </w:t>
+      </w:r>
+      <w:proofErr w:type="spellStart"/>
+      <w:r>
+        <w:rPr>
+          <w:sz w:val="28"/>
+          <w:szCs w:val="28"/>
+          <w:lang w:val="es-ES"/>
+        </w:rPr>
+        <w:t>map</w:t>
+      </w:r>
+      <w:proofErr w:type="spellEnd"/>
+    </w:p>
+    <w:p>
+      <w:pPr>
         <w:rPr>
           <w:b/>
           <w:bCs/>
@@ -4943,81 +8642,8 @@
           <w:szCs w:val="28"/>
           <w:lang w:val="es-ES"/>
         </w:rPr>
-        <w:t>identificar2:</w:t>
-      </w:r>
-    </w:p>
-    <w:p>
-      <w:pPr>
-        <w:rPr>
-          <w:sz w:val="28"/>
-          <w:szCs w:val="28"/>
-          <w:lang w:val="es-ES"/>
-        </w:rPr>
-      </w:pPr>
-      <w:r>
-        <w:rPr>
-          <w:sz w:val="28"/>
-          <w:szCs w:val="28"/>
-          <w:lang w:val="es-ES"/>
-        </w:rPr>
-        <w:t xml:space="preserve">Polimórfica: No es polimórfica. Toma una lista de </w:t>
-      </w:r>
-      <w:proofErr w:type="spellStart"/>
-      <w:r>
-        <w:rPr>
-          <w:sz w:val="28"/>
-          <w:szCs w:val="28"/>
-          <w:lang w:val="es-ES"/>
-        </w:rPr>
-        <w:t>Int</w:t>
-      </w:r>
-      <w:proofErr w:type="spellEnd"/>
-      <w:r>
-        <w:rPr>
-          <w:sz w:val="28"/>
-          <w:szCs w:val="28"/>
-          <w:lang w:val="es-ES"/>
-        </w:rPr>
-        <w:t xml:space="preserve"> y devuelve un </w:t>
-      </w:r>
-      <w:proofErr w:type="spellStart"/>
-      <w:r>
-        <w:rPr>
-          <w:sz w:val="28"/>
-          <w:szCs w:val="28"/>
-          <w:lang w:val="es-ES"/>
-        </w:rPr>
-        <w:t>String</w:t>
-      </w:r>
-      <w:proofErr w:type="spellEnd"/>
-      <w:r>
-        <w:rPr>
-          <w:sz w:val="28"/>
-          <w:szCs w:val="28"/>
-          <w:lang w:val="es-ES"/>
-        </w:rPr>
-        <w:t>.</w:t>
-      </w:r>
-    </w:p>
-    <w:p>
-      <w:pPr>
-        <w:rPr>
-          <w:sz w:val="28"/>
-          <w:szCs w:val="28"/>
-          <w:lang w:val="es-ES"/>
-        </w:rPr>
-      </w:pPr>
-      <w:r>
-        <w:rPr>
-          <w:sz w:val="28"/>
-          <w:szCs w:val="28"/>
-          <w:lang w:val="es-ES"/>
-        </w:rPr>
-        <w:t>Orden superior: No es de orden superior. No utiliza funciones de alto nivel.</w:t>
-      </w:r>
-    </w:p>
-    <w:p>
-      <w:pPr>
+      </w:pPr>
+      <w:r>
         <w:rPr>
           <w:b/>
           <w:bCs/>
@@ -5025,9 +8651,81 @@
           <w:szCs w:val="28"/>
           <w:lang w:val="es-ES"/>
         </w:rPr>
-      </w:pPr>
-      <w:proofErr w:type="spellStart"/>
-      <w:r>
+        <w:t>identificar2:</w:t>
+      </w:r>
+    </w:p>
+    <w:p>
+      <w:pPr>
+        <w:rPr>
+          <w:sz w:val="28"/>
+          <w:szCs w:val="28"/>
+          <w:lang w:val="es-ES"/>
+        </w:rPr>
+      </w:pPr>
+      <w:r>
+        <w:rPr>
+          <w:sz w:val="28"/>
+          <w:szCs w:val="28"/>
+          <w:lang w:val="es-ES"/>
+        </w:rPr>
+        <w:t xml:space="preserve">Polimórfica: No es polimórfica. Toma una lista de </w:t>
+      </w:r>
+      <w:proofErr w:type="spellStart"/>
+      <w:r>
+        <w:rPr>
+          <w:sz w:val="28"/>
+          <w:szCs w:val="28"/>
+          <w:lang w:val="es-ES"/>
+        </w:rPr>
+        <w:t>Int</w:t>
+      </w:r>
+      <w:proofErr w:type="spellEnd"/>
+      <w:r>
+        <w:rPr>
+          <w:sz w:val="28"/>
+          <w:szCs w:val="28"/>
+          <w:lang w:val="es-ES"/>
+        </w:rPr>
+        <w:t xml:space="preserve"> y devuelve un </w:t>
+      </w:r>
+      <w:proofErr w:type="spellStart"/>
+      <w:r>
+        <w:rPr>
+          <w:sz w:val="28"/>
+          <w:szCs w:val="28"/>
+          <w:lang w:val="es-ES"/>
+        </w:rPr>
+        <w:t>String</w:t>
+      </w:r>
+      <w:proofErr w:type="spellEnd"/>
+      <w:r>
+        <w:rPr>
+          <w:sz w:val="28"/>
+          <w:szCs w:val="28"/>
+          <w:lang w:val="es-ES"/>
+        </w:rPr>
+        <w:t>.</w:t>
+      </w:r>
+    </w:p>
+    <w:p>
+      <w:pPr>
+        <w:rPr>
+          <w:sz w:val="28"/>
+          <w:szCs w:val="28"/>
+          <w:lang w:val="es-ES"/>
+        </w:rPr>
+      </w:pPr>
+      <w:r>
+        <w:rPr>
+          <w:sz w:val="28"/>
+          <w:szCs w:val="28"/>
+          <w:lang w:val="es-ES"/>
+        </w:rPr>
+        <w:t>Orden superior: No es de orden superior. No utiliza funciones de alto nivel.</w:t>
+      </w:r>
+    </w:p>
+    <w:p>
+      <w:pPr>
         <w:rPr>
           <w:b/>
           <w:bCs/>
@@ -5035,9 +8733,8 @@
           <w:szCs w:val="28"/>
           <w:lang w:val="es-ES"/>
         </w:rPr>
-        <w:t>doubleToInt</w:t>
-      </w:r>
-      <w:proofErr w:type="spellEnd"/>
+      </w:pPr>
+      <w:proofErr w:type="spellStart"/>
       <w:r>
         <w:rPr>
           <w:b/>
@@ -5046,81 +8743,10 @@
           <w:szCs w:val="28"/>
           <w:lang w:val="es-ES"/>
         </w:rPr>
-        <w:t>:</w:t>
-      </w:r>
-    </w:p>
-    <w:p>
-      <w:pPr>
-        <w:rPr>
-          <w:sz w:val="28"/>
-          <w:szCs w:val="28"/>
-          <w:lang w:val="es-ES"/>
-        </w:rPr>
-      </w:pPr>
-      <w:r>
-        <w:rPr>
-          <w:sz w:val="28"/>
-          <w:szCs w:val="28"/>
-          <w:lang w:val="es-ES"/>
-        </w:rPr>
-        <w:t xml:space="preserve">Polimórfica: No es polimórfica. Toma un </w:t>
-      </w:r>
-      <w:proofErr w:type="spellStart"/>
-      <w:r>
-        <w:rPr>
-          <w:sz w:val="28"/>
-          <w:szCs w:val="28"/>
-          <w:lang w:val="es-ES"/>
-        </w:rPr>
-        <w:t>Double</w:t>
-      </w:r>
-      <w:proofErr w:type="spellEnd"/>
-      <w:r>
-        <w:rPr>
-          <w:sz w:val="28"/>
-          <w:szCs w:val="28"/>
-          <w:lang w:val="es-ES"/>
-        </w:rPr>
-        <w:t xml:space="preserve"> y devuelve un </w:t>
-      </w:r>
-      <w:proofErr w:type="spellStart"/>
-      <w:r>
-        <w:rPr>
-          <w:sz w:val="28"/>
-          <w:szCs w:val="28"/>
-          <w:lang w:val="es-ES"/>
-        </w:rPr>
-        <w:t>Int</w:t>
-      </w:r>
-      <w:proofErr w:type="spellEnd"/>
-      <w:r>
-        <w:rPr>
-          <w:sz w:val="28"/>
-          <w:szCs w:val="28"/>
-          <w:lang w:val="es-ES"/>
-        </w:rPr>
-        <w:t>.</w:t>
-      </w:r>
-    </w:p>
-    <w:p>
-      <w:pPr>
-        <w:rPr>
-          <w:sz w:val="28"/>
-          <w:szCs w:val="28"/>
-          <w:lang w:val="es-ES"/>
-        </w:rPr>
-      </w:pPr>
-      <w:r>
-        <w:rPr>
-          <w:sz w:val="28"/>
-          <w:szCs w:val="28"/>
-          <w:lang w:val="es-ES"/>
-        </w:rPr>
-        <w:t>Orden superior: No es de orden superior. No involucra funciones de alto nivel.</w:t>
-      </w:r>
-    </w:p>
-    <w:p>
-      <w:pPr>
+        <w:t>doubleToInt</w:t>
+      </w:r>
+      <w:proofErr w:type="spellEnd"/>
+      <w:r>
         <w:rPr>
           <w:b/>
           <w:bCs/>
@@ -5128,9 +8754,81 @@
           <w:szCs w:val="28"/>
           <w:lang w:val="es-ES"/>
         </w:rPr>
-      </w:pPr>
-      <w:proofErr w:type="spellStart"/>
-      <w:r>
+        <w:t>:</w:t>
+      </w:r>
+    </w:p>
+    <w:p>
+      <w:pPr>
+        <w:rPr>
+          <w:sz w:val="28"/>
+          <w:szCs w:val="28"/>
+          <w:lang w:val="es-ES"/>
+        </w:rPr>
+      </w:pPr>
+      <w:r>
+        <w:rPr>
+          <w:sz w:val="28"/>
+          <w:szCs w:val="28"/>
+          <w:lang w:val="es-ES"/>
+        </w:rPr>
+        <w:t xml:space="preserve">Polimórfica: No es polimórfica. Toma un </w:t>
+      </w:r>
+      <w:proofErr w:type="spellStart"/>
+      <w:r>
+        <w:rPr>
+          <w:sz w:val="28"/>
+          <w:szCs w:val="28"/>
+          <w:lang w:val="es-ES"/>
+        </w:rPr>
+        <w:t>Double</w:t>
+      </w:r>
+      <w:proofErr w:type="spellEnd"/>
+      <w:r>
+        <w:rPr>
+          <w:sz w:val="28"/>
+          <w:szCs w:val="28"/>
+          <w:lang w:val="es-ES"/>
+        </w:rPr>
+        <w:t xml:space="preserve"> y devuelve un </w:t>
+      </w:r>
+      <w:proofErr w:type="spellStart"/>
+      <w:r>
+        <w:rPr>
+          <w:sz w:val="28"/>
+          <w:szCs w:val="28"/>
+          <w:lang w:val="es-ES"/>
+        </w:rPr>
+        <w:t>Int</w:t>
+      </w:r>
+      <w:proofErr w:type="spellEnd"/>
+      <w:r>
+        <w:rPr>
+          <w:sz w:val="28"/>
+          <w:szCs w:val="28"/>
+          <w:lang w:val="es-ES"/>
+        </w:rPr>
+        <w:t>.</w:t>
+      </w:r>
+    </w:p>
+    <w:p>
+      <w:pPr>
+        <w:rPr>
+          <w:sz w:val="28"/>
+          <w:szCs w:val="28"/>
+          <w:lang w:val="es-ES"/>
+        </w:rPr>
+      </w:pPr>
+      <w:r>
+        <w:rPr>
+          <w:sz w:val="28"/>
+          <w:szCs w:val="28"/>
+          <w:lang w:val="es-ES"/>
+        </w:rPr>
+        <w:t>Orden superior: No es de orden superior. No involucra funciones de alto nivel.</w:t>
+      </w:r>
+    </w:p>
+    <w:p>
+      <w:pPr>
         <w:rPr>
           <w:b/>
           <w:bCs/>
@@ -5138,10 +8836,10 @@
           <w:szCs w:val="28"/>
           <w:lang w:val="es-ES"/>
         </w:rPr>
-        <w:t>enteroADouble</w:t>
-      </w:r>
-      <w:proofErr w:type="spellEnd"/>
-      <w:r>
+      </w:pPr>
+    </w:p>
+    <w:p>
+      <w:pPr>
         <w:rPr>
           <w:b/>
           <w:bCs/>
@@ -5149,82 +8847,9 @@
           <w:szCs w:val="28"/>
           <w:lang w:val="es-ES"/>
         </w:rPr>
-        <w:t>:</w:t>
-      </w:r>
-    </w:p>
-    <w:p>
-      <w:pPr>
-        <w:rPr>
-          <w:sz w:val="28"/>
-          <w:szCs w:val="28"/>
-          <w:lang w:val="es-ES"/>
-        </w:rPr>
-      </w:pPr>
-      <w:r>
-        <w:rPr>
-          <w:sz w:val="28"/>
-          <w:szCs w:val="28"/>
-          <w:lang w:val="es-ES"/>
-        </w:rPr>
-        <w:lastRenderedPageBreak/>
-        <w:t xml:space="preserve">Polimórfica: No es polimórfica. Toma un </w:t>
-      </w:r>
-      <w:proofErr w:type="spellStart"/>
-      <w:r>
-        <w:rPr>
-          <w:sz w:val="28"/>
-          <w:szCs w:val="28"/>
-          <w:lang w:val="es-ES"/>
-        </w:rPr>
-        <w:t>Int</w:t>
-      </w:r>
-      <w:proofErr w:type="spellEnd"/>
-      <w:r>
-        <w:rPr>
-          <w:sz w:val="28"/>
-          <w:szCs w:val="28"/>
-          <w:lang w:val="es-ES"/>
-        </w:rPr>
-        <w:t xml:space="preserve"> y devuelve un </w:t>
-      </w:r>
-      <w:proofErr w:type="spellStart"/>
-      <w:r>
-        <w:rPr>
-          <w:sz w:val="28"/>
-          <w:szCs w:val="28"/>
-          <w:lang w:val="es-ES"/>
-        </w:rPr>
-        <w:t>Double</w:t>
-      </w:r>
-      <w:proofErr w:type="spellEnd"/>
-      <w:r>
-        <w:rPr>
-          <w:sz w:val="28"/>
-          <w:szCs w:val="28"/>
-          <w:lang w:val="es-ES"/>
-        </w:rPr>
-        <w:t>.</w:t>
-      </w:r>
-    </w:p>
-    <w:p>
-      <w:pPr>
-        <w:rPr>
-          <w:sz w:val="28"/>
-          <w:szCs w:val="28"/>
-          <w:lang w:val="es-ES"/>
-        </w:rPr>
-      </w:pPr>
-      <w:r>
-        <w:rPr>
-          <w:sz w:val="28"/>
-          <w:szCs w:val="28"/>
-          <w:lang w:val="es-ES"/>
-        </w:rPr>
-        <w:t>Orden superior: No es de orden superior. No utiliza funciones de alto nivel.</w:t>
-      </w:r>
-    </w:p>
-    <w:p>
-      <w:pPr>
+      </w:pPr>
+      <w:proofErr w:type="spellStart"/>
+      <w:r>
         <w:rPr>
           <w:b/>
           <w:bCs/>
@@ -5232,8 +8857,9 @@
           <w:szCs w:val="28"/>
           <w:lang w:val="es-ES"/>
         </w:rPr>
-      </w:pPr>
-      <w:proofErr w:type="spellStart"/>
+        <w:t>enteroADouble</w:t>
+      </w:r>
+      <w:proofErr w:type="spellEnd"/>
       <w:r>
         <w:rPr>
           <w:b/>
@@ -5242,10 +8868,81 @@
           <w:szCs w:val="28"/>
           <w:lang w:val="es-ES"/>
         </w:rPr>
-        <w:t>completarProgramaAcademico</w:t>
-      </w:r>
-      <w:proofErr w:type="spellEnd"/>
-      <w:r>
+        <w:t>:</w:t>
+      </w:r>
+    </w:p>
+    <w:p>
+      <w:pPr>
+        <w:rPr>
+          <w:sz w:val="28"/>
+          <w:szCs w:val="28"/>
+          <w:lang w:val="es-ES"/>
+        </w:rPr>
+      </w:pPr>
+      <w:r>
+        <w:rPr>
+          <w:sz w:val="28"/>
+          <w:szCs w:val="28"/>
+          <w:lang w:val="es-ES"/>
+        </w:rPr>
+        <w:t xml:space="preserve">Polimórfica: No es polimórfica. Toma un </w:t>
+      </w:r>
+      <w:proofErr w:type="spellStart"/>
+      <w:r>
+        <w:rPr>
+          <w:sz w:val="28"/>
+          <w:szCs w:val="28"/>
+          <w:lang w:val="es-ES"/>
+        </w:rPr>
+        <w:t>Int</w:t>
+      </w:r>
+      <w:proofErr w:type="spellEnd"/>
+      <w:r>
+        <w:rPr>
+          <w:sz w:val="28"/>
+          <w:szCs w:val="28"/>
+          <w:lang w:val="es-ES"/>
+        </w:rPr>
+        <w:t xml:space="preserve"> y devuelve un </w:t>
+      </w:r>
+      <w:proofErr w:type="spellStart"/>
+      <w:r>
+        <w:rPr>
+          <w:sz w:val="28"/>
+          <w:szCs w:val="28"/>
+          <w:lang w:val="es-ES"/>
+        </w:rPr>
+        <w:t>Double</w:t>
+      </w:r>
+      <w:proofErr w:type="spellEnd"/>
+      <w:r>
+        <w:rPr>
+          <w:sz w:val="28"/>
+          <w:szCs w:val="28"/>
+          <w:lang w:val="es-ES"/>
+        </w:rPr>
+        <w:t>.</w:t>
+      </w:r>
+    </w:p>
+    <w:p>
+      <w:pPr>
+        <w:rPr>
+          <w:sz w:val="28"/>
+          <w:szCs w:val="28"/>
+          <w:lang w:val="es-ES"/>
+        </w:rPr>
+      </w:pPr>
+      <w:r>
+        <w:rPr>
+          <w:sz w:val="28"/>
+          <w:szCs w:val="28"/>
+          <w:lang w:val="es-ES"/>
+        </w:rPr>
+        <w:t>Orden superior: No es de orden superior. No utiliza funciones de alto nivel.</w:t>
+      </w:r>
+    </w:p>
+    <w:p>
+      <w:pPr>
         <w:rPr>
           <w:b/>
           <w:bCs/>
@@ -5253,81 +8950,9 @@
           <w:szCs w:val="28"/>
           <w:lang w:val="es-ES"/>
         </w:rPr>
-        <w:t>:</w:t>
-      </w:r>
-    </w:p>
-    <w:p>
-      <w:pPr>
-        <w:rPr>
-          <w:sz w:val="28"/>
-          <w:szCs w:val="28"/>
-          <w:lang w:val="es-ES"/>
-        </w:rPr>
-      </w:pPr>
-      <w:r>
-        <w:rPr>
-          <w:sz w:val="28"/>
-          <w:szCs w:val="28"/>
-          <w:lang w:val="es-ES"/>
-        </w:rPr>
-        <w:t xml:space="preserve">Polimórfica: No es polimórfica. Toma un </w:t>
-      </w:r>
-      <w:proofErr w:type="spellStart"/>
-      <w:r>
-        <w:rPr>
-          <w:sz w:val="28"/>
-          <w:szCs w:val="28"/>
-          <w:lang w:val="es-ES"/>
-        </w:rPr>
-        <w:t>Double</w:t>
-      </w:r>
-      <w:proofErr w:type="spellEnd"/>
-      <w:r>
-        <w:rPr>
-          <w:sz w:val="28"/>
-          <w:szCs w:val="28"/>
-          <w:lang w:val="es-ES"/>
-        </w:rPr>
-        <w:t xml:space="preserve"> y devuelve un </w:t>
-      </w:r>
-      <w:proofErr w:type="spellStart"/>
-      <w:r>
-        <w:rPr>
-          <w:sz w:val="28"/>
-          <w:szCs w:val="28"/>
-          <w:lang w:val="es-ES"/>
-        </w:rPr>
-        <w:t>Int</w:t>
-      </w:r>
-      <w:proofErr w:type="spellEnd"/>
-      <w:r>
-        <w:rPr>
-          <w:sz w:val="28"/>
-          <w:szCs w:val="28"/>
-          <w:lang w:val="es-ES"/>
-        </w:rPr>
-        <w:t>.</w:t>
-      </w:r>
-    </w:p>
-    <w:p>
-      <w:pPr>
-        <w:rPr>
-          <w:sz w:val="28"/>
-          <w:szCs w:val="28"/>
-          <w:lang w:val="es-ES"/>
-        </w:rPr>
-      </w:pPr>
-      <w:r>
-        <w:rPr>
-          <w:sz w:val="28"/>
-          <w:szCs w:val="28"/>
-          <w:lang w:val="es-ES"/>
-        </w:rPr>
-        <w:t>Orden superior: No es de orden superior. No involucra funciones de alto nivel.</w:t>
-      </w:r>
-    </w:p>
-    <w:p>
-      <w:pPr>
+      </w:pPr>
+      <w:proofErr w:type="spellStart"/>
+      <w:r>
         <w:rPr>
           <w:b/>
           <w:bCs/>
@@ -5335,8 +8960,9 @@
           <w:szCs w:val="28"/>
           <w:lang w:val="es-ES"/>
         </w:rPr>
-      </w:pPr>
-      <w:proofErr w:type="spellStart"/>
+        <w:t>completarProgramaAcademico</w:t>
+      </w:r>
+      <w:proofErr w:type="spellEnd"/>
       <w:r>
         <w:rPr>
           <w:b/>
@@ -5345,10 +8971,81 @@
           <w:szCs w:val="28"/>
           <w:lang w:val="es-ES"/>
         </w:rPr>
-        <w:t>verificarProgramaAcademico</w:t>
-      </w:r>
-      <w:proofErr w:type="spellEnd"/>
-      <w:r>
+        <w:t>:</w:t>
+      </w:r>
+    </w:p>
+    <w:p>
+      <w:pPr>
+        <w:rPr>
+          <w:sz w:val="28"/>
+          <w:szCs w:val="28"/>
+          <w:lang w:val="es-ES"/>
+        </w:rPr>
+      </w:pPr>
+      <w:r>
+        <w:rPr>
+          <w:sz w:val="28"/>
+          <w:szCs w:val="28"/>
+          <w:lang w:val="es-ES"/>
+        </w:rPr>
+        <w:t xml:space="preserve">Polimórfica: No es polimórfica. Toma un </w:t>
+      </w:r>
+      <w:proofErr w:type="spellStart"/>
+      <w:r>
+        <w:rPr>
+          <w:sz w:val="28"/>
+          <w:szCs w:val="28"/>
+          <w:lang w:val="es-ES"/>
+        </w:rPr>
+        <w:t>Double</w:t>
+      </w:r>
+      <w:proofErr w:type="spellEnd"/>
+      <w:r>
+        <w:rPr>
+          <w:sz w:val="28"/>
+          <w:szCs w:val="28"/>
+          <w:lang w:val="es-ES"/>
+        </w:rPr>
+        <w:t xml:space="preserve"> y devuelve un </w:t>
+      </w:r>
+      <w:proofErr w:type="spellStart"/>
+      <w:r>
+        <w:rPr>
+          <w:sz w:val="28"/>
+          <w:szCs w:val="28"/>
+          <w:lang w:val="es-ES"/>
+        </w:rPr>
+        <w:t>Int</w:t>
+      </w:r>
+      <w:proofErr w:type="spellEnd"/>
+      <w:r>
+        <w:rPr>
+          <w:sz w:val="28"/>
+          <w:szCs w:val="28"/>
+          <w:lang w:val="es-ES"/>
+        </w:rPr>
+        <w:t>.</w:t>
+      </w:r>
+    </w:p>
+    <w:p>
+      <w:pPr>
+        <w:rPr>
+          <w:sz w:val="28"/>
+          <w:szCs w:val="28"/>
+          <w:lang w:val="es-ES"/>
+        </w:rPr>
+      </w:pPr>
+      <w:r>
+        <w:rPr>
+          <w:sz w:val="28"/>
+          <w:szCs w:val="28"/>
+          <w:lang w:val="es-ES"/>
+        </w:rPr>
+        <w:t>Orden superior: No es de orden superior. No involucra funciones de alto nivel.</w:t>
+      </w:r>
+    </w:p>
+    <w:p>
+      <w:pPr>
         <w:rPr>
           <w:b/>
           <w:bCs/>
@@ -5356,81 +9053,9 @@
           <w:szCs w:val="28"/>
           <w:lang w:val="es-ES"/>
         </w:rPr>
-        <w:t>:</w:t>
-      </w:r>
-    </w:p>
-    <w:p>
-      <w:pPr>
-        <w:rPr>
-          <w:sz w:val="28"/>
-          <w:szCs w:val="28"/>
-          <w:lang w:val="es-ES"/>
-        </w:rPr>
-      </w:pPr>
-      <w:r>
-        <w:rPr>
-          <w:sz w:val="28"/>
-          <w:szCs w:val="28"/>
-          <w:lang w:val="es-ES"/>
-        </w:rPr>
-        <w:t xml:space="preserve">Polimórfica: No es polimórfica. Toma un </w:t>
-      </w:r>
-      <w:proofErr w:type="spellStart"/>
-      <w:r>
-        <w:rPr>
-          <w:sz w:val="28"/>
-          <w:szCs w:val="28"/>
-          <w:lang w:val="es-ES"/>
-        </w:rPr>
-        <w:t>Double</w:t>
-      </w:r>
-      <w:proofErr w:type="spellEnd"/>
-      <w:r>
-        <w:rPr>
-          <w:sz w:val="28"/>
-          <w:szCs w:val="28"/>
-          <w:lang w:val="es-ES"/>
-        </w:rPr>
-        <w:t xml:space="preserve"> y devuelve un </w:t>
-      </w:r>
-      <w:proofErr w:type="spellStart"/>
-      <w:r>
-        <w:rPr>
-          <w:sz w:val="28"/>
-          <w:szCs w:val="28"/>
-          <w:lang w:val="es-ES"/>
-        </w:rPr>
-        <w:t>Int</w:t>
-      </w:r>
-      <w:proofErr w:type="spellEnd"/>
-      <w:r>
-        <w:rPr>
-          <w:sz w:val="28"/>
-          <w:szCs w:val="28"/>
-          <w:lang w:val="es-ES"/>
-        </w:rPr>
-        <w:t>.</w:t>
-      </w:r>
-    </w:p>
-    <w:p>
-      <w:pPr>
-        <w:rPr>
-          <w:sz w:val="28"/>
-          <w:szCs w:val="28"/>
-          <w:lang w:val="es-ES"/>
-        </w:rPr>
-      </w:pPr>
-      <w:r>
-        <w:rPr>
-          <w:sz w:val="28"/>
-          <w:szCs w:val="28"/>
-          <w:lang w:val="es-ES"/>
-        </w:rPr>
-        <w:t>Orden superior: No es de orden superior. No utiliza funciones de alto nivel.</w:t>
-      </w:r>
-    </w:p>
-    <w:p>
-      <w:pPr>
+      </w:pPr>
+      <w:proofErr w:type="spellStart"/>
+      <w:r>
         <w:rPr>
           <w:b/>
           <w:bCs/>
@@ -5438,7 +9063,9 @@
           <w:szCs w:val="28"/>
           <w:lang w:val="es-ES"/>
         </w:rPr>
-      </w:pPr>
+        <w:t>verificarProgramaAcademico</w:t>
+      </w:r>
+      <w:proofErr w:type="spellEnd"/>
       <w:r>
         <w:rPr>
           <w:b/>
@@ -5447,7 +9074,7 @@
           <w:szCs w:val="28"/>
           <w:lang w:val="es-ES"/>
         </w:rPr>
-        <w:t>completarNumeroAdmisiones1:</w:t>
+        <w:t>:</w:t>
       </w:r>
     </w:p>
     <w:p>
@@ -5473,6 +9100,24 @@
           <w:szCs w:val="28"/>
           <w:lang w:val="es-ES"/>
         </w:rPr>
+        <w:t>Double</w:t>
+      </w:r>
+      <w:proofErr w:type="spellEnd"/>
+      <w:r>
+        <w:rPr>
+          <w:sz w:val="28"/>
+          <w:szCs w:val="28"/>
+          <w:lang w:val="es-ES"/>
+        </w:rPr>
+        <w:t xml:space="preserve"> y devuelve un </w:t>
+      </w:r>
+      <w:proofErr w:type="spellStart"/>
+      <w:r>
+        <w:rPr>
+          <w:sz w:val="28"/>
+          <w:szCs w:val="28"/>
+          <w:lang w:val="es-ES"/>
+        </w:rPr>
         <w:t>Int</w:t>
       </w:r>
       <w:proofErr w:type="spellEnd"/>
@@ -5482,24 +9127,6 @@
           <w:szCs w:val="28"/>
           <w:lang w:val="es-ES"/>
         </w:rPr>
-        <w:t xml:space="preserve"> y devuelve un </w:t>
-      </w:r>
-      <w:proofErr w:type="spellStart"/>
-      <w:r>
-        <w:rPr>
-          <w:sz w:val="28"/>
-          <w:szCs w:val="28"/>
-          <w:lang w:val="es-ES"/>
-        </w:rPr>
-        <w:t>Int</w:t>
-      </w:r>
-      <w:proofErr w:type="spellEnd"/>
-      <w:r>
-        <w:rPr>
-          <w:sz w:val="28"/>
-          <w:szCs w:val="28"/>
-          <w:lang w:val="es-ES"/>
-        </w:rPr>
         <w:t>.</w:t>
       </w:r>
     </w:p>
@@ -5517,7 +9144,7 @@
           <w:szCs w:val="28"/>
           <w:lang w:val="es-ES"/>
         </w:rPr>
-        <w:t>Orden superior: No es de orden superior. No involucra funciones de alto nivel.</w:t>
+        <w:t>Orden superior: No es de orden superior. No utiliza funciones de alto nivel.</w:t>
       </w:r>
     </w:p>
     <w:p>
@@ -5538,7 +9165,7 @@
           <w:szCs w:val="28"/>
           <w:lang w:val="es-ES"/>
         </w:rPr>
-        <w:t>completarNumeroAdmisiones2:</w:t>
+        <w:t>completarNumeroAdmisiones1:</w:t>
       </w:r>
     </w:p>
     <w:p>
@@ -5608,7 +9235,8 @@
           <w:szCs w:val="28"/>
           <w:lang w:val="es-ES"/>
         </w:rPr>
-        <w:t>Orden superior: No es de orden superior. No utiliza funciones de alto nivel.</w:t>
+        <w:lastRenderedPageBreak/>
+        <w:t>Orden superior: No es de orden superior. No involucra funciones de alto nivel.</w:t>
       </w:r>
     </w:p>
     <w:p>
@@ -5621,7 +9249,6 @@
           <w:lang w:val="es-ES"/>
         </w:rPr>
       </w:pPr>
-      <w:proofErr w:type="spellStart"/>
       <w:r>
         <w:rPr>
           <w:b/>
@@ -5630,10 +9257,81 @@
           <w:szCs w:val="28"/>
           <w:lang w:val="es-ES"/>
         </w:rPr>
-        <w:t>completarNumeroAdmisiones</w:t>
-      </w:r>
-      <w:proofErr w:type="spellEnd"/>
-      <w:r>
+        <w:t>completarNumeroAdmisiones2:</w:t>
+      </w:r>
+    </w:p>
+    <w:p>
+      <w:pPr>
+        <w:rPr>
+          <w:sz w:val="28"/>
+          <w:szCs w:val="28"/>
+          <w:lang w:val="es-ES"/>
+        </w:rPr>
+      </w:pPr>
+      <w:r>
+        <w:rPr>
+          <w:sz w:val="28"/>
+          <w:szCs w:val="28"/>
+          <w:lang w:val="es-ES"/>
+        </w:rPr>
+        <w:t xml:space="preserve">Polimórfica: No es polimórfica. Toma un </w:t>
+      </w:r>
+      <w:proofErr w:type="spellStart"/>
+      <w:r>
+        <w:rPr>
+          <w:sz w:val="28"/>
+          <w:szCs w:val="28"/>
+          <w:lang w:val="es-ES"/>
+        </w:rPr>
+        <w:t>Int</w:t>
+      </w:r>
+      <w:proofErr w:type="spellEnd"/>
+      <w:r>
+        <w:rPr>
+          <w:sz w:val="28"/>
+          <w:szCs w:val="28"/>
+          <w:lang w:val="es-ES"/>
+        </w:rPr>
+        <w:t xml:space="preserve"> y devuelve un </w:t>
+      </w:r>
+      <w:proofErr w:type="spellStart"/>
+      <w:r>
+        <w:rPr>
+          <w:sz w:val="28"/>
+          <w:szCs w:val="28"/>
+          <w:lang w:val="es-ES"/>
+        </w:rPr>
+        <w:t>Int</w:t>
+      </w:r>
+      <w:proofErr w:type="spellEnd"/>
+      <w:r>
+        <w:rPr>
+          <w:sz w:val="28"/>
+          <w:szCs w:val="28"/>
+          <w:lang w:val="es-ES"/>
+        </w:rPr>
+        <w:t>.</w:t>
+      </w:r>
+    </w:p>
+    <w:p>
+      <w:pPr>
+        <w:rPr>
+          <w:sz w:val="28"/>
+          <w:szCs w:val="28"/>
+          <w:lang w:val="es-ES"/>
+        </w:rPr>
+      </w:pPr>
+      <w:r>
+        <w:rPr>
+          <w:sz w:val="28"/>
+          <w:szCs w:val="28"/>
+          <w:lang w:val="es-ES"/>
+        </w:rPr>
+        <w:t>Orden superior: No es de orden superior. No utiliza funciones de alto nivel.</w:t>
+      </w:r>
+    </w:p>
+    <w:p>
+      <w:pPr>
         <w:rPr>
           <w:b/>
           <w:bCs/>
@@ -5641,53 +9339,9 @@
           <w:szCs w:val="28"/>
           <w:lang w:val="es-ES"/>
         </w:rPr>
-        <w:t>:</w:t>
-      </w:r>
-    </w:p>
-    <w:p>
-      <w:pPr>
-        <w:rPr>
-          <w:sz w:val="28"/>
-          <w:szCs w:val="28"/>
-          <w:lang w:val="es-ES"/>
-        </w:rPr>
-      </w:pPr>
-      <w:r>
-        <w:rPr>
-          <w:sz w:val="28"/>
-          <w:szCs w:val="28"/>
-          <w:lang w:val="es-ES"/>
-        </w:rPr>
-        <w:t xml:space="preserve">Polimórfica: </w:t>
-      </w:r>
-      <w:r>
-        <w:rPr>
-          <w:sz w:val="28"/>
-          <w:szCs w:val="28"/>
-          <w:lang w:val="es-ES"/>
-        </w:rPr>
-        <w:t>Esta es polimórfica parcialmente ya que ella acepta cualquier valor, pero a las funciones internas no</w:t>
-      </w:r>
-    </w:p>
-    <w:p>
-      <w:pPr>
-        <w:rPr>
-          <w:sz w:val="28"/>
-          <w:szCs w:val="28"/>
-          <w:lang w:val="es-ES"/>
-        </w:rPr>
-      </w:pPr>
-      <w:r>
-        <w:rPr>
-          <w:sz w:val="28"/>
-          <w:szCs w:val="28"/>
-          <w:lang w:val="es-ES"/>
-        </w:rPr>
-        <w:t>Orden superior: No es de orden superior. No involucra funciones de alto nivel.</w:t>
-      </w:r>
-    </w:p>
-    <w:p>
-      <w:pPr>
+      </w:pPr>
+      <w:proofErr w:type="spellStart"/>
+      <w:r>
         <w:rPr>
           <w:b/>
           <w:bCs/>
@@ -5695,7 +9349,9 @@
           <w:szCs w:val="28"/>
           <w:lang w:val="es-ES"/>
         </w:rPr>
-      </w:pPr>
+        <w:t>completarNumeroAdmisiones</w:t>
+      </w:r>
+      <w:proofErr w:type="spellEnd"/>
       <w:r>
         <w:rPr>
           <w:b/>
@@ -5704,77 +9360,49 @@
           <w:szCs w:val="28"/>
           <w:lang w:val="es-ES"/>
         </w:rPr>
-        <w:t>identificar1:</w:t>
-      </w:r>
-    </w:p>
-    <w:p>
-      <w:pPr>
-        <w:rPr>
-          <w:sz w:val="28"/>
-          <w:szCs w:val="28"/>
-          <w:lang w:val="es-ES"/>
-        </w:rPr>
-      </w:pPr>
-      <w:r>
-        <w:rPr>
-          <w:sz w:val="28"/>
-          <w:szCs w:val="28"/>
-          <w:lang w:val="es-ES"/>
-        </w:rPr>
-        <w:t xml:space="preserve">Polimórfica: No es polimórfica. Toma un </w:t>
-      </w:r>
-      <w:proofErr w:type="spellStart"/>
-      <w:r>
-        <w:rPr>
-          <w:sz w:val="28"/>
-          <w:szCs w:val="28"/>
-          <w:lang w:val="es-ES"/>
-        </w:rPr>
-        <w:t>Int</w:t>
-      </w:r>
-      <w:proofErr w:type="spellEnd"/>
-      <w:r>
-        <w:rPr>
-          <w:sz w:val="28"/>
-          <w:szCs w:val="28"/>
-          <w:lang w:val="es-ES"/>
-        </w:rPr>
-        <w:t xml:space="preserve"> y devuelve un </w:t>
-      </w:r>
-      <w:proofErr w:type="spellStart"/>
-      <w:r>
-        <w:rPr>
-          <w:sz w:val="28"/>
-          <w:szCs w:val="28"/>
-          <w:lang w:val="es-ES"/>
-        </w:rPr>
-        <w:t>String</w:t>
-      </w:r>
-      <w:proofErr w:type="spellEnd"/>
-      <w:r>
-        <w:rPr>
-          <w:sz w:val="28"/>
-          <w:szCs w:val="28"/>
-          <w:lang w:val="es-ES"/>
-        </w:rPr>
-        <w:t>.</w:t>
-      </w:r>
-    </w:p>
-    <w:p>
-      <w:pPr>
-        <w:rPr>
-          <w:sz w:val="28"/>
-          <w:szCs w:val="28"/>
-          <w:lang w:val="es-ES"/>
-        </w:rPr>
-      </w:pPr>
-      <w:r>
-        <w:rPr>
-          <w:sz w:val="28"/>
-          <w:szCs w:val="28"/>
-          <w:lang w:val="es-ES"/>
-        </w:rPr>
-        <w:t>Orden superior: No es de orden superior. No utiliza funciones de alto nivel.</w:t>
+        <w:t>:</w:t>
+      </w:r>
+    </w:p>
+    <w:p>
+      <w:pPr>
+        <w:rPr>
+          <w:sz w:val="28"/>
+          <w:szCs w:val="28"/>
+          <w:lang w:val="es-ES"/>
+        </w:rPr>
+      </w:pPr>
+      <w:r>
+        <w:rPr>
+          <w:sz w:val="28"/>
+          <w:szCs w:val="28"/>
+          <w:lang w:val="es-ES"/>
+        </w:rPr>
+        <w:t xml:space="preserve">Polimórfica: </w:t>
+      </w:r>
+      <w:r>
+        <w:rPr>
+          <w:sz w:val="28"/>
+          <w:szCs w:val="28"/>
+          <w:lang w:val="es-ES"/>
+        </w:rPr>
+        <w:t>Esta es polimórfica parcialmente ya que ella acepta cualquier valor, pero a las funciones internas no</w:t>
+      </w:r>
+    </w:p>
+    <w:p>
+      <w:pPr>
+        <w:rPr>
+          <w:sz w:val="28"/>
+          <w:szCs w:val="28"/>
+          <w:lang w:val="es-ES"/>
+        </w:rPr>
+      </w:pPr>
+      <w:r>
+        <w:rPr>
+          <w:sz w:val="28"/>
+          <w:szCs w:val="28"/>
+          <w:lang w:val="es-ES"/>
+        </w:rPr>
+        <w:t>Orden superior: No es de orden superior. No involucra funciones de alto nivel.</w:t>
       </w:r>
     </w:p>
     <w:p>
@@ -5787,7 +9415,6 @@
           <w:lang w:val="es-ES"/>
         </w:rPr>
       </w:pPr>
-      <w:proofErr w:type="spellStart"/>
       <w:r>
         <w:rPr>
           <w:b/>
@@ -5796,10 +9423,81 @@
           <w:szCs w:val="28"/>
           <w:lang w:val="es-ES"/>
         </w:rPr>
-        <w:t>verificarPar</w:t>
-      </w:r>
-      <w:proofErr w:type="spellEnd"/>
-      <w:r>
+        <w:t>identificar1:</w:t>
+      </w:r>
+    </w:p>
+    <w:p>
+      <w:pPr>
+        <w:rPr>
+          <w:sz w:val="28"/>
+          <w:szCs w:val="28"/>
+          <w:lang w:val="es-ES"/>
+        </w:rPr>
+      </w:pPr>
+      <w:r>
+        <w:rPr>
+          <w:sz w:val="28"/>
+          <w:szCs w:val="28"/>
+          <w:lang w:val="es-ES"/>
+        </w:rPr>
+        <w:t xml:space="preserve">Polimórfica: No es polimórfica. Toma un </w:t>
+      </w:r>
+      <w:proofErr w:type="spellStart"/>
+      <w:r>
+        <w:rPr>
+          <w:sz w:val="28"/>
+          <w:szCs w:val="28"/>
+          <w:lang w:val="es-ES"/>
+        </w:rPr>
+        <w:t>Int</w:t>
+      </w:r>
+      <w:proofErr w:type="spellEnd"/>
+      <w:r>
+        <w:rPr>
+          <w:sz w:val="28"/>
+          <w:szCs w:val="28"/>
+          <w:lang w:val="es-ES"/>
+        </w:rPr>
+        <w:t xml:space="preserve"> y devuelve un </w:t>
+      </w:r>
+      <w:proofErr w:type="spellStart"/>
+      <w:r>
+        <w:rPr>
+          <w:sz w:val="28"/>
+          <w:szCs w:val="28"/>
+          <w:lang w:val="es-ES"/>
+        </w:rPr>
+        <w:t>String</w:t>
+      </w:r>
+      <w:proofErr w:type="spellEnd"/>
+      <w:r>
+        <w:rPr>
+          <w:sz w:val="28"/>
+          <w:szCs w:val="28"/>
+          <w:lang w:val="es-ES"/>
+        </w:rPr>
+        <w:t>.</w:t>
+      </w:r>
+    </w:p>
+    <w:p>
+      <w:pPr>
+        <w:rPr>
+          <w:sz w:val="28"/>
+          <w:szCs w:val="28"/>
+          <w:lang w:val="es-ES"/>
+        </w:rPr>
+      </w:pPr>
+      <w:r>
+        <w:rPr>
+          <w:sz w:val="28"/>
+          <w:szCs w:val="28"/>
+          <w:lang w:val="es-ES"/>
+        </w:rPr>
+        <w:t>Orden superior: No es de orden superior. No utiliza funciones de alto nivel.</w:t>
+      </w:r>
+    </w:p>
+    <w:p>
+      <w:pPr>
         <w:rPr>
           <w:b/>
           <w:bCs/>
@@ -5807,6 +9505,27 @@
           <w:szCs w:val="28"/>
           <w:lang w:val="es-ES"/>
         </w:rPr>
+      </w:pPr>
+      <w:proofErr w:type="spellStart"/>
+      <w:r>
+        <w:rPr>
+          <w:b/>
+          <w:bCs/>
+          <w:sz w:val="28"/>
+          <w:szCs w:val="28"/>
+          <w:lang w:val="es-ES"/>
+        </w:rPr>
+        <w:t>verificarPar</w:t>
+      </w:r>
+      <w:proofErr w:type="spellEnd"/>
+      <w:r>
+        <w:rPr>
+          <w:b/>
+          <w:bCs/>
+          <w:sz w:val="28"/>
+          <w:szCs w:val="28"/>
+          <w:lang w:val="es-ES"/>
+        </w:rPr>
         <w:t>:</w:t>
       </w:r>
     </w:p>
@@ -5877,8 +9596,33 @@
           <w:szCs w:val="28"/>
           <w:lang w:val="es-ES"/>
         </w:rPr>
-        <w:lastRenderedPageBreak/>
         <w:t>Orden superior: No es de orden superior. No involucra funciones de alto nivel.</w:t>
+      </w:r>
+    </w:p>
+    <w:p>
+      <w:pPr>
+        <w:rPr>
+          <w:sz w:val="28"/>
+          <w:szCs w:val="28"/>
+          <w:lang w:val="es-ES"/>
+        </w:rPr>
+      </w:pPr>
+    </w:p>
+    <w:p>
+      <w:pPr>
+        <w:rPr>
+          <w:sz w:val="28"/>
+          <w:szCs w:val="28"/>
+          <w:lang w:val="es-ES"/>
+        </w:rPr>
+      </w:pPr>
+      <w:r>
+        <w:rPr>
+          <w:sz w:val="28"/>
+          <w:szCs w:val="28"/>
+          <w:lang w:val="es-ES"/>
+        </w:rPr>
+        <w:t xml:space="preserve">A pesar de que no presentamos con múltiples funciones que sean de orden superior si usamos en múltiples ocasiones funciones que reciben como parámetro el resultado de otra función directamente </w:t>
       </w:r>
     </w:p>
     <w:p>
@@ -5900,7 +9644,9 @@
           <w:lang w:val="es-ES"/>
         </w:rPr>
       </w:pPr>
-      <w:r>
+    </w:p>
+    <w:p>
+      <w:pPr>
         <w:rPr>
           <w:b/>
           <w:bCs/>
@@ -5908,9 +9654,10 @@
           <w:szCs w:val="36"/>
           <w:lang w:val="es-ES"/>
         </w:rPr>
-        <w:t xml:space="preserve">4. </w:t>
-      </w:r>
-      <w:r>
+      </w:pPr>
+    </w:p>
+    <w:p>
+      <w:pPr>
         <w:rPr>
           <w:b/>
           <w:bCs/>
@@ -5918,6 +9665,37 @@
           <w:szCs w:val="36"/>
           <w:lang w:val="es-ES"/>
         </w:rPr>
+      </w:pPr>
+    </w:p>
+    <w:p>
+      <w:pPr>
+        <w:rPr>
+          <w:b/>
+          <w:bCs/>
+          <w:sz w:val="36"/>
+          <w:szCs w:val="36"/>
+          <w:lang w:val="es-ES"/>
+        </w:rPr>
+      </w:pPr>
+      <w:r>
+        <w:rPr>
+          <w:b/>
+          <w:bCs/>
+          <w:sz w:val="36"/>
+          <w:szCs w:val="36"/>
+          <w:lang w:val="es-ES"/>
+        </w:rPr>
+        <w:lastRenderedPageBreak/>
+        <w:t xml:space="preserve">4. </w:t>
+      </w:r>
+      <w:r>
+        <w:rPr>
+          <w:b/>
+          <w:bCs/>
+          <w:sz w:val="36"/>
+          <w:szCs w:val="36"/>
+          <w:lang w:val="es-ES"/>
+        </w:rPr>
         <w:t xml:space="preserve"> Link al repositorio:</w:t>
       </w:r>
     </w:p>
@@ -5933,9 +9711,7 @@
     <w:p>
       <w:pPr>
         <w:rPr>
-          <w:sz w:val="28"/>
-          <w:szCs w:val="28"/>
-          <w:lang w:val="es-ES"/>
+          <w:rStyle w:val="Hipervnculo"/>
         </w:rPr>
       </w:pPr>
       <w:r>
@@ -5956,6 +9732,72 @@
           <w:t>Daniel-montoya283/Practica2_Lenguales_Programacion (github.com)</w:t>
         </w:r>
       </w:hyperlink>
+    </w:p>
+    <w:p>
+      <w:pPr>
+        <w:rPr>
+          <w:rStyle w:val="Hipervnculo"/>
+        </w:rPr>
+      </w:pPr>
+    </w:p>
+    <w:p>
+      <w:pPr>
+        <w:rPr>
+          <w:b/>
+          <w:bCs/>
+          <w:sz w:val="36"/>
+          <w:szCs w:val="36"/>
+          <w:lang w:val="es-ES"/>
+        </w:rPr>
+      </w:pPr>
+      <w:r>
+        <w:rPr>
+          <w:b/>
+          <w:bCs/>
+          <w:sz w:val="36"/>
+          <w:szCs w:val="36"/>
+          <w:lang w:val="es-ES"/>
+        </w:rPr>
+        <w:t>Link al video:</w:t>
+      </w:r>
+    </w:p>
+    <w:p>
+      <w:pPr>
+        <w:rPr>
+          <w:rStyle w:val="Hipervnculo"/>
+        </w:rPr>
+      </w:pPr>
+    </w:p>
+    <w:p>
+      <w:pPr>
+        <w:ind w:firstLine="708"/>
+        <w:rPr>
+          <w:rStyle w:val="Hipervnculo"/>
+        </w:rPr>
+      </w:pPr>
+      <w:r>
+        <w:rPr>
+          <w:rStyle w:val="Hipervnculo"/>
+        </w:rPr>
+        <w:t>https://youtu.be/9DpHZBE7bc0</w:t>
+      </w:r>
+    </w:p>
+    <w:p>
+      <w:pPr>
+        <w:rPr>
+          <w:rStyle w:val="Hipervnculo"/>
+        </w:rPr>
+      </w:pPr>
+    </w:p>
+    <w:p>
+      <w:pPr>
+        <w:rPr>
+          <w:sz w:val="28"/>
+          <w:szCs w:val="28"/>
+          <w:u w:val="single"/>
+          <w:lang w:val="es-ES"/>
+        </w:rPr>
+      </w:pPr>
     </w:p>
     <w:sectPr>
       <w:pgSz w:w="12240" w:h="15840"/>
@@ -6059,13 +9901,13 @@
     </w:lvl>
   </w:abstractNum>
   <w:abstractNum w:abstractNumId="1" w15:restartNumberingAfterBreak="0">
-    <w:nsid w:val="6EC54D02"/>
+    <w:nsid w:val="21142523"/>
     <w:multiLevelType w:val="hybridMultilevel"/>
-    <w:tmpl w:val="17627EDA"/>
-    <w:lvl w:ilvl="0" w:tplc="06F08F40">
+    <w:tmpl w:val="288A856C"/>
+    <w:lvl w:ilvl="0" w:tplc="240A000F">
       <w:start w:val="1"/>
       <w:numFmt w:val="decimal"/>
-      <w:lvlText w:val="%1-"/>
+      <w:lvlText w:val="%1."/>
       <w:lvlJc w:val="left"/>
       <w:pPr>
         <w:ind w:left="720" w:hanging="360"/>
@@ -6147,11 +9989,287 @@
       </w:pPr>
     </w:lvl>
   </w:abstractNum>
+  <w:abstractNum w:abstractNumId="2" w15:restartNumberingAfterBreak="0">
+    <w:nsid w:val="39D71F20"/>
+    <w:multiLevelType w:val="hybridMultilevel"/>
+    <w:tmpl w:val="0CE06296"/>
+    <w:lvl w:ilvl="0" w:tplc="240A000F">
+      <w:start w:val="1"/>
+      <w:numFmt w:val="decimal"/>
+      <w:lvlText w:val="%1."/>
+      <w:lvlJc w:val="left"/>
+      <w:pPr>
+        <w:ind w:left="720" w:hanging="360"/>
+      </w:pPr>
+      <w:rPr>
+        <w:rFonts w:hint="default"/>
+      </w:rPr>
+    </w:lvl>
+    <w:lvl w:ilvl="1" w:tplc="240A0019" w:tentative="1">
+      <w:start w:val="1"/>
+      <w:numFmt w:val="lowerLetter"/>
+      <w:lvlText w:val="%2."/>
+      <w:lvlJc w:val="left"/>
+      <w:pPr>
+        <w:ind w:left="1440" w:hanging="360"/>
+      </w:pPr>
+    </w:lvl>
+    <w:lvl w:ilvl="2" w:tplc="240A001B" w:tentative="1">
+      <w:start w:val="1"/>
+      <w:numFmt w:val="lowerRoman"/>
+      <w:lvlText w:val="%3."/>
+      <w:lvlJc w:val="right"/>
+      <w:pPr>
+        <w:ind w:left="2160" w:hanging="180"/>
+      </w:pPr>
+    </w:lvl>
+    <w:lvl w:ilvl="3" w:tplc="240A000F" w:tentative="1">
+      <w:start w:val="1"/>
+      <w:numFmt w:val="decimal"/>
+      <w:lvlText w:val="%4."/>
+      <w:lvlJc w:val="left"/>
+      <w:pPr>
+        <w:ind w:left="2880" w:hanging="360"/>
+      </w:pPr>
+    </w:lvl>
+    <w:lvl w:ilvl="4" w:tplc="240A0019" w:tentative="1">
+      <w:start w:val="1"/>
+      <w:numFmt w:val="lowerLetter"/>
+      <w:lvlText w:val="%5."/>
+      <w:lvlJc w:val="left"/>
+      <w:pPr>
+        <w:ind w:left="3600" w:hanging="360"/>
+      </w:pPr>
+    </w:lvl>
+    <w:lvl w:ilvl="5" w:tplc="240A001B" w:tentative="1">
+      <w:start w:val="1"/>
+      <w:numFmt w:val="lowerRoman"/>
+      <w:lvlText w:val="%6."/>
+      <w:lvlJc w:val="right"/>
+      <w:pPr>
+        <w:ind w:left="4320" w:hanging="180"/>
+      </w:pPr>
+    </w:lvl>
+    <w:lvl w:ilvl="6" w:tplc="240A000F" w:tentative="1">
+      <w:start w:val="1"/>
+      <w:numFmt w:val="decimal"/>
+      <w:lvlText w:val="%7."/>
+      <w:lvlJc w:val="left"/>
+      <w:pPr>
+        <w:ind w:left="5040" w:hanging="360"/>
+      </w:pPr>
+    </w:lvl>
+    <w:lvl w:ilvl="7" w:tplc="240A0019" w:tentative="1">
+      <w:start w:val="1"/>
+      <w:numFmt w:val="lowerLetter"/>
+      <w:lvlText w:val="%8."/>
+      <w:lvlJc w:val="left"/>
+      <w:pPr>
+        <w:ind w:left="5760" w:hanging="360"/>
+      </w:pPr>
+    </w:lvl>
+    <w:lvl w:ilvl="8" w:tplc="240A001B" w:tentative="1">
+      <w:start w:val="1"/>
+      <w:numFmt w:val="lowerRoman"/>
+      <w:lvlText w:val="%9."/>
+      <w:lvlJc w:val="right"/>
+      <w:pPr>
+        <w:ind w:left="6480" w:hanging="180"/>
+      </w:pPr>
+    </w:lvl>
+  </w:abstractNum>
+  <w:abstractNum w:abstractNumId="3" w15:restartNumberingAfterBreak="0">
+    <w:nsid w:val="52A42A08"/>
+    <w:multiLevelType w:val="hybridMultilevel"/>
+    <w:tmpl w:val="443AEEF2"/>
+    <w:lvl w:ilvl="0" w:tplc="240A000F">
+      <w:start w:val="1"/>
+      <w:numFmt w:val="decimal"/>
+      <w:lvlText w:val="%1."/>
+      <w:lvlJc w:val="left"/>
+      <w:pPr>
+        <w:ind w:left="720" w:hanging="360"/>
+      </w:pPr>
+      <w:rPr>
+        <w:rFonts w:hint="default"/>
+      </w:rPr>
+    </w:lvl>
+    <w:lvl w:ilvl="1" w:tplc="240A0019" w:tentative="1">
+      <w:start w:val="1"/>
+      <w:numFmt w:val="lowerLetter"/>
+      <w:lvlText w:val="%2."/>
+      <w:lvlJc w:val="left"/>
+      <w:pPr>
+        <w:ind w:left="1440" w:hanging="360"/>
+      </w:pPr>
+    </w:lvl>
+    <w:lvl w:ilvl="2" w:tplc="240A001B" w:tentative="1">
+      <w:start w:val="1"/>
+      <w:numFmt w:val="lowerRoman"/>
+      <w:lvlText w:val="%3."/>
+      <w:lvlJc w:val="right"/>
+      <w:pPr>
+        <w:ind w:left="2160" w:hanging="180"/>
+      </w:pPr>
+    </w:lvl>
+    <w:lvl w:ilvl="3" w:tplc="240A000F" w:tentative="1">
+      <w:start w:val="1"/>
+      <w:numFmt w:val="decimal"/>
+      <w:lvlText w:val="%4."/>
+      <w:lvlJc w:val="left"/>
+      <w:pPr>
+        <w:ind w:left="2880" w:hanging="360"/>
+      </w:pPr>
+    </w:lvl>
+    <w:lvl w:ilvl="4" w:tplc="240A0019" w:tentative="1">
+      <w:start w:val="1"/>
+      <w:numFmt w:val="lowerLetter"/>
+      <w:lvlText w:val="%5."/>
+      <w:lvlJc w:val="left"/>
+      <w:pPr>
+        <w:ind w:left="3600" w:hanging="360"/>
+      </w:pPr>
+    </w:lvl>
+    <w:lvl w:ilvl="5" w:tplc="240A001B" w:tentative="1">
+      <w:start w:val="1"/>
+      <w:numFmt w:val="lowerRoman"/>
+      <w:lvlText w:val="%6."/>
+      <w:lvlJc w:val="right"/>
+      <w:pPr>
+        <w:ind w:left="4320" w:hanging="180"/>
+      </w:pPr>
+    </w:lvl>
+    <w:lvl w:ilvl="6" w:tplc="240A000F" w:tentative="1">
+      <w:start w:val="1"/>
+      <w:numFmt w:val="decimal"/>
+      <w:lvlText w:val="%7."/>
+      <w:lvlJc w:val="left"/>
+      <w:pPr>
+        <w:ind w:left="5040" w:hanging="360"/>
+      </w:pPr>
+    </w:lvl>
+    <w:lvl w:ilvl="7" w:tplc="240A0019" w:tentative="1">
+      <w:start w:val="1"/>
+      <w:numFmt w:val="lowerLetter"/>
+      <w:lvlText w:val="%8."/>
+      <w:lvlJc w:val="left"/>
+      <w:pPr>
+        <w:ind w:left="5760" w:hanging="360"/>
+      </w:pPr>
+    </w:lvl>
+    <w:lvl w:ilvl="8" w:tplc="240A001B" w:tentative="1">
+      <w:start w:val="1"/>
+      <w:numFmt w:val="lowerRoman"/>
+      <w:lvlText w:val="%9."/>
+      <w:lvlJc w:val="right"/>
+      <w:pPr>
+        <w:ind w:left="6480" w:hanging="180"/>
+      </w:pPr>
+    </w:lvl>
+  </w:abstractNum>
+  <w:abstractNum w:abstractNumId="4" w15:restartNumberingAfterBreak="0">
+    <w:nsid w:val="6EC54D02"/>
+    <w:multiLevelType w:val="hybridMultilevel"/>
+    <w:tmpl w:val="17627EDA"/>
+    <w:lvl w:ilvl="0" w:tplc="06F08F40">
+      <w:start w:val="1"/>
+      <w:numFmt w:val="decimal"/>
+      <w:lvlText w:val="%1-"/>
+      <w:lvlJc w:val="left"/>
+      <w:pPr>
+        <w:ind w:left="720" w:hanging="360"/>
+      </w:pPr>
+      <w:rPr>
+        <w:rFonts w:hint="default"/>
+      </w:rPr>
+    </w:lvl>
+    <w:lvl w:ilvl="1" w:tplc="240A0019" w:tentative="1">
+      <w:start w:val="1"/>
+      <w:numFmt w:val="lowerLetter"/>
+      <w:lvlText w:val="%2."/>
+      <w:lvlJc w:val="left"/>
+      <w:pPr>
+        <w:ind w:left="1440" w:hanging="360"/>
+      </w:pPr>
+    </w:lvl>
+    <w:lvl w:ilvl="2" w:tplc="240A001B" w:tentative="1">
+      <w:start w:val="1"/>
+      <w:numFmt w:val="lowerRoman"/>
+      <w:lvlText w:val="%3."/>
+      <w:lvlJc w:val="right"/>
+      <w:pPr>
+        <w:ind w:left="2160" w:hanging="180"/>
+      </w:pPr>
+    </w:lvl>
+    <w:lvl w:ilvl="3" w:tplc="240A000F" w:tentative="1">
+      <w:start w:val="1"/>
+      <w:numFmt w:val="decimal"/>
+      <w:lvlText w:val="%4."/>
+      <w:lvlJc w:val="left"/>
+      <w:pPr>
+        <w:ind w:left="2880" w:hanging="360"/>
+      </w:pPr>
+    </w:lvl>
+    <w:lvl w:ilvl="4" w:tplc="240A0019" w:tentative="1">
+      <w:start w:val="1"/>
+      <w:numFmt w:val="lowerLetter"/>
+      <w:lvlText w:val="%5."/>
+      <w:lvlJc w:val="left"/>
+      <w:pPr>
+        <w:ind w:left="3600" w:hanging="360"/>
+      </w:pPr>
+    </w:lvl>
+    <w:lvl w:ilvl="5" w:tplc="240A001B" w:tentative="1">
+      <w:start w:val="1"/>
+      <w:numFmt w:val="lowerRoman"/>
+      <w:lvlText w:val="%6."/>
+      <w:lvlJc w:val="right"/>
+      <w:pPr>
+        <w:ind w:left="4320" w:hanging="180"/>
+      </w:pPr>
+    </w:lvl>
+    <w:lvl w:ilvl="6" w:tplc="240A000F" w:tentative="1">
+      <w:start w:val="1"/>
+      <w:numFmt w:val="decimal"/>
+      <w:lvlText w:val="%7."/>
+      <w:lvlJc w:val="left"/>
+      <w:pPr>
+        <w:ind w:left="5040" w:hanging="360"/>
+      </w:pPr>
+    </w:lvl>
+    <w:lvl w:ilvl="7" w:tplc="240A0019" w:tentative="1">
+      <w:start w:val="1"/>
+      <w:numFmt w:val="lowerLetter"/>
+      <w:lvlText w:val="%8."/>
+      <w:lvlJc w:val="left"/>
+      <w:pPr>
+        <w:ind w:left="5760" w:hanging="360"/>
+      </w:pPr>
+    </w:lvl>
+    <w:lvl w:ilvl="8" w:tplc="240A001B" w:tentative="1">
+      <w:start w:val="1"/>
+      <w:numFmt w:val="lowerRoman"/>
+      <w:lvlText w:val="%9."/>
+      <w:lvlJc w:val="right"/>
+      <w:pPr>
+        <w:ind w:left="6480" w:hanging="180"/>
+      </w:pPr>
+    </w:lvl>
+  </w:abstractNum>
   <w:num w:numId="1">
     <w:abstractNumId w:val="0"/>
   </w:num>
   <w:num w:numId="2">
+    <w:abstractNumId w:val="4"/>
+  </w:num>
+  <w:num w:numId="3">
+    <w:abstractNumId w:val="3"/>
+  </w:num>
+  <w:num w:numId="4">
     <w:abstractNumId w:val="1"/>
+  </w:num>
+  <w:num w:numId="5">
+    <w:abstractNumId w:val="2"/>
   </w:num>
 </w:numbering>
 </file>
@@ -6554,6 +10672,7 @@
   <w:style w:type="paragraph" w:default="1" w:styleId="Normal">
     <w:name w:val="Normal"/>
     <w:qFormat/>
+    <w:rsid w:val="0083632A"/>
   </w:style>
   <w:style w:type="character" w:default="1" w:styleId="Fuentedeprrafopredeter">
     <w:name w:val="Default Paragraph Font"/>
